--- a/docs/ProblemaA.docx
+++ b/docs/ProblemaA.docx
@@ -36,16 +36,7 @@
           <w:bCs/>
           <w:lang w:val="es-MX"/>
         </w:rPr>
-        <w:t xml:space="preserve">Problema A – Inversa Matricial en </w:t>
-      </w:r>
-      <w:proofErr w:type="spellStart"/>
-      <w:r>
-        <w:rPr>
-          <w:b/>
-          <w:bCs/>
-          <w:lang w:val="es-MX"/>
-        </w:rPr>
-        <w:t>Z</w:t>
+        <w:t>Problema A – Inversa Matricial en Z</w:t>
       </w:r>
       <w:r>
         <w:rPr>
@@ -56,7 +47,6 @@
         </w:rPr>
         <w:t>p</w:t>
       </w:r>
-      <w:proofErr w:type="spellEnd"/>
     </w:p>
     <w:p>
       <w:pPr>
@@ -98,35 +88,13 @@
         <w:rPr>
           <w:lang w:val="es-MX"/>
         </w:rPr>
-        <w:t xml:space="preserve">Julián Oliveros – </w:t>
-      </w:r>
-      <w:proofErr w:type="spellStart"/>
-      <w:proofErr w:type="gramStart"/>
-      <w:r>
-        <w:rPr>
-          <w:lang w:val="es-MX"/>
-        </w:rPr>
-        <w:t>je.oliverosf</w:t>
-      </w:r>
-      <w:proofErr w:type="spellEnd"/>
-      <w:proofErr w:type="gramEnd"/>
-      <w:r>
-        <w:rPr>
-          <w:lang w:val="es-MX"/>
-        </w:rPr>
-        <w:t xml:space="preserve"> </w:t>
+        <w:t xml:space="preserve">Julián Oliveros – je.oliverosf – </w:t>
       </w:r>
       <w:r>
         <w:rPr>
           <w:lang w:val="es-MX"/>
         </w:rPr>
-        <w:t xml:space="preserve">– </w:t>
-      </w:r>
-      <w:r>
-        <w:rPr>
-          <w:lang w:val="es-MX"/>
-        </w:rPr>
-        <w:t>&lt;Código&gt;</w:t>
+        <w:t>201821595</w:t>
       </w:r>
     </w:p>
     <w:p>
@@ -146,47 +114,7 @@
         <w:rPr>
           <w:lang w:val="es-MX"/>
         </w:rPr>
-        <w:t xml:space="preserve">Camilo Rozo </w:t>
-      </w:r>
-      <w:r>
-        <w:rPr>
-          <w:lang w:val="es-MX"/>
-        </w:rPr>
-        <w:t xml:space="preserve">– </w:t>
-      </w:r>
-      <w:proofErr w:type="spellStart"/>
-      <w:proofErr w:type="gramStart"/>
-      <w:r>
-        <w:rPr>
-          <w:lang w:val="es-MX"/>
-        </w:rPr>
-        <w:t>ce</w:t>
-      </w:r>
-      <w:r>
-        <w:rPr>
-          <w:lang w:val="es-MX"/>
-        </w:rPr>
-        <w:t>.</w:t>
-      </w:r>
-      <w:r>
-        <w:rPr>
-          <w:lang w:val="es-MX"/>
-        </w:rPr>
-        <w:t>rozob</w:t>
-      </w:r>
-      <w:proofErr w:type="spellEnd"/>
-      <w:proofErr w:type="gramEnd"/>
-      <w:r>
-        <w:rPr>
-          <w:lang w:val="es-MX"/>
-        </w:rPr>
-        <w:t xml:space="preserve"> – </w:t>
-      </w:r>
-      <w:r>
-        <w:rPr>
-          <w:lang w:val="es-MX"/>
-        </w:rPr>
-        <w:t>201820147</w:t>
+        <w:t>Camilo Rozo – ce.rozob – 201820147</w:t>
       </w:r>
     </w:p>
     <w:p>
@@ -249,6 +177,2420 @@
     </w:p>
     <w:p>
       <w:pPr>
+        <w:rPr>
+          <w:b/>
+          <w:bCs/>
+          <w:lang w:val="es-MX"/>
+        </w:rPr>
+      </w:pPr>
+      <w:r>
+        <w:rPr>
+          <w:b/>
+          <w:bCs/>
+          <w:lang w:val="es-MX"/>
+        </w:rPr>
+        <w:t>Explicación Algoritmo elegido</w:t>
+      </w:r>
+    </w:p>
+    <w:p>
+      <w:pPr>
+        <w:ind w:firstLine="708"/>
+        <w:rPr>
+          <w:rFonts w:eastAsiaTheme="minorEastAsia"/>
+          <w:lang w:val="es-MX"/>
+        </w:rPr>
+      </w:pPr>
+      <w:r>
+        <w:rPr>
+          <w:lang w:val="es-MX"/>
+        </w:rPr>
+        <w:t xml:space="preserve">Para el </w:t>
+      </w:r>
+      <w:r>
+        <w:rPr>
+          <w:lang w:val="es-MX"/>
+        </w:rPr>
+        <w:t>problema de Dada una matriz (</w:t>
+      </w:r>
+      <m:oMath>
+        <m:sSub>
+          <m:sSubPr>
+            <m:ctrlPr>
+              <w:rPr>
+                <w:rFonts w:ascii="Cambria Math" w:hAnsi="Cambria Math"/>
+                <w:i/>
+                <w:lang w:val="es-MX"/>
+              </w:rPr>
+            </m:ctrlPr>
+          </m:sSubPr>
+          <m:e>
+            <m:r>
+              <w:rPr>
+                <w:rFonts w:ascii="Cambria Math" w:hAnsi="Cambria Math"/>
+                <w:lang w:val="es-MX"/>
+              </w:rPr>
+              <m:t>M</m:t>
+            </m:r>
+          </m:e>
+          <m:sub>
+            <m:r>
+              <w:rPr>
+                <w:rFonts w:ascii="Cambria Math" w:hAnsi="Cambria Math"/>
+                <w:lang w:val="es-MX"/>
+              </w:rPr>
+              <m:t>n</m:t>
+            </m:r>
+          </m:sub>
+        </m:sSub>
+      </m:oMath>
+      <w:r>
+        <w:rPr>
+          <w:rFonts w:eastAsiaTheme="minorEastAsia"/>
+          <w:lang w:val="es-MX"/>
+        </w:rPr>
+        <w:t>) y un número primo (</w:t>
+      </w:r>
+      <m:oMath>
+        <m:sSub>
+          <m:sSubPr>
+            <m:ctrlPr>
+              <w:rPr>
+                <w:rFonts w:ascii="Cambria Math" w:eastAsiaTheme="minorEastAsia" w:hAnsi="Cambria Math"/>
+                <w:i/>
+                <w:lang w:val="es-MX"/>
+              </w:rPr>
+            </m:ctrlPr>
+          </m:sSubPr>
+          <m:e>
+            <m:r>
+              <w:rPr>
+                <w:rFonts w:ascii="Cambria Math" w:eastAsiaTheme="minorEastAsia" w:hAnsi="Cambria Math"/>
+                <w:lang w:val="es-MX"/>
+              </w:rPr>
+              <m:t>Z</m:t>
+            </m:r>
+          </m:e>
+          <m:sub>
+            <m:r>
+              <w:rPr>
+                <w:rFonts w:ascii="Cambria Math" w:eastAsiaTheme="minorEastAsia" w:hAnsi="Cambria Math"/>
+                <w:lang w:val="es-MX"/>
+              </w:rPr>
+              <m:t>p</m:t>
+            </m:r>
+          </m:sub>
+        </m:sSub>
+        <m:r>
+          <w:rPr>
+            <w:rFonts w:ascii="Cambria Math" w:eastAsiaTheme="minorEastAsia" w:hAnsi="Cambria Math"/>
+            <w:lang w:val="es-MX"/>
+          </w:rPr>
+          <m:t>)</m:t>
+        </m:r>
+      </m:oMath>
+      <w:r>
+        <w:rPr>
+          <w:rFonts w:eastAsiaTheme="minorEastAsia"/>
+          <w:lang w:val="es-MX"/>
+        </w:rPr>
+        <w:t xml:space="preserve">, calcular la matriz inversa multiplicativa correspondiente, si ésta existe. Se </w:t>
+      </w:r>
+      <w:r>
+        <w:rPr>
+          <w:rFonts w:eastAsiaTheme="minorEastAsia"/>
+          <w:lang w:val="es-MX"/>
+        </w:rPr>
+        <w:t>tomo la decisión de</w:t>
+      </w:r>
+      <w:r>
+        <w:rPr>
+          <w:rFonts w:eastAsiaTheme="minorEastAsia"/>
+          <w:lang w:val="es-MX"/>
+        </w:rPr>
+        <w:t xml:space="preserve"> </w:t>
+      </w:r>
+      <w:r>
+        <w:rPr>
+          <w:rFonts w:eastAsiaTheme="minorEastAsia"/>
+          <w:lang w:val="es-MX"/>
+        </w:rPr>
+        <w:t>implementar</w:t>
+      </w:r>
+      <w:r>
+        <w:rPr>
+          <w:rFonts w:eastAsiaTheme="minorEastAsia"/>
+          <w:lang w:val="es-MX"/>
+        </w:rPr>
+        <w:t xml:space="preserve"> </w:t>
+      </w:r>
+      <w:r>
+        <w:rPr>
+          <w:rFonts w:eastAsiaTheme="minorEastAsia"/>
+          <w:lang w:val="es-MX"/>
+        </w:rPr>
+        <w:t>un</w:t>
+      </w:r>
+      <w:r>
+        <w:rPr>
+          <w:lang w:val="es-MX"/>
+        </w:rPr>
+        <w:t xml:space="preserve"> algoritmo</w:t>
+      </w:r>
+      <w:r>
+        <w:rPr>
+          <w:lang w:val="es-MX"/>
+        </w:rPr>
+        <w:t xml:space="preserve"> de Gauss con unas variaicónes en como se realizaban la operaciones matemáticas, pues para la divición o multiplicación se implemento el terorema de Fermat </w:t>
+      </w:r>
+      <m:oMath>
+        <m:r>
+          <w:rPr>
+            <w:rFonts w:ascii="Cambria Math" w:hAnsi="Cambria Math"/>
+            <w:lang w:val="es-MX"/>
+          </w:rPr>
+          <m:t>a*x mod p=1</m:t>
+        </m:r>
+      </m:oMath>
+      <w:r>
+        <w:rPr>
+          <w:lang w:val="es-MX"/>
+        </w:rPr>
+        <w:t xml:space="preserve">  donde a es un número que pertenece a un celda de la matriz, p un número primo y x un número natural tal que cumpla la condición. Además para remplazar la suma y la resta </w:t>
+      </w:r>
+      <w:r>
+        <w:rPr>
+          <w:lang w:val="es-MX"/>
+        </w:rPr>
+        <w:t xml:space="preserve">se utilizo la siaguiente ecuación </w:t>
+      </w:r>
+      <m:oMath>
+        <m:sSub>
+          <m:sSubPr>
+            <m:ctrlPr>
+              <w:rPr>
+                <w:rFonts w:ascii="Cambria Math" w:hAnsi="Cambria Math"/>
+                <w:i/>
+                <w:lang w:val="es-MX"/>
+              </w:rPr>
+            </m:ctrlPr>
+          </m:sSubPr>
+          <m:e>
+            <m:r>
+              <w:rPr>
+                <w:rFonts w:ascii="Cambria Math" w:hAnsi="Cambria Math"/>
+                <w:lang w:val="es-MX"/>
+              </w:rPr>
+              <m:t>R</m:t>
+            </m:r>
+          </m:e>
+          <m:sub>
+            <m:r>
+              <w:rPr>
+                <w:rFonts w:ascii="Cambria Math" w:hAnsi="Cambria Math"/>
+                <w:lang w:val="es-MX"/>
+              </w:rPr>
+              <m:t>2</m:t>
+            </m:r>
+          </m:sub>
+        </m:sSub>
+        <m:r>
+          <w:rPr>
+            <w:rFonts w:ascii="Cambria Math" w:hAnsi="Cambria Math"/>
+            <w:lang w:val="es-MX"/>
+          </w:rPr>
+          <m:t>=</m:t>
+        </m:r>
+        <m:sSub>
+          <m:sSubPr>
+            <m:ctrlPr>
+              <w:rPr>
+                <w:rFonts w:ascii="Cambria Math" w:hAnsi="Cambria Math"/>
+                <w:i/>
+                <w:lang w:val="es-MX"/>
+              </w:rPr>
+            </m:ctrlPr>
+          </m:sSubPr>
+          <m:e>
+            <m:r>
+              <w:rPr>
+                <w:rFonts w:ascii="Cambria Math" w:hAnsi="Cambria Math"/>
+                <w:lang w:val="es-MX"/>
+              </w:rPr>
+              <m:t>((R</m:t>
+            </m:r>
+          </m:e>
+          <m:sub>
+            <m:r>
+              <w:rPr>
+                <w:rFonts w:ascii="Cambria Math" w:hAnsi="Cambria Math"/>
+                <w:lang w:val="es-MX"/>
+              </w:rPr>
+              <m:t>1</m:t>
+            </m:r>
+          </m:sub>
+        </m:sSub>
+        <m:r>
+          <w:rPr>
+            <w:rFonts w:ascii="Cambria Math" w:hAnsi="Cambria Math"/>
+            <w:lang w:val="es-MX"/>
+          </w:rPr>
+          <m:t>*</m:t>
+        </m:r>
+        <m:d>
+          <m:dPr>
+            <m:ctrlPr>
+              <w:rPr>
+                <w:rFonts w:ascii="Cambria Math" w:hAnsi="Cambria Math"/>
+                <w:i/>
+                <w:lang w:val="es-MX"/>
+              </w:rPr>
+            </m:ctrlPr>
+          </m:dPr>
+          <m:e>
+            <m:r>
+              <w:rPr>
+                <w:rFonts w:ascii="Cambria Math" w:hAnsi="Cambria Math"/>
+                <w:lang w:val="es-MX"/>
+              </w:rPr>
+              <m:t>r</m:t>
+            </m:r>
+          </m:e>
+        </m:d>
+        <m:r>
+          <w:rPr>
+            <w:rFonts w:ascii="Cambria Math" w:hAnsi="Cambria Math"/>
+            <w:lang w:val="es-MX"/>
+          </w:rPr>
+          <m:t>+</m:t>
+        </m:r>
+        <m:sSub>
+          <m:sSubPr>
+            <m:ctrlPr>
+              <w:rPr>
+                <w:rFonts w:ascii="Cambria Math" w:hAnsi="Cambria Math"/>
+                <w:i/>
+                <w:lang w:val="es-MX"/>
+              </w:rPr>
+            </m:ctrlPr>
+          </m:sSubPr>
+          <m:e>
+            <m:r>
+              <w:rPr>
+                <w:rFonts w:ascii="Cambria Math" w:hAnsi="Cambria Math"/>
+                <w:lang w:val="es-MX"/>
+              </w:rPr>
+              <m:t>R</m:t>
+            </m:r>
+          </m:e>
+          <m:sub>
+            <m:r>
+              <w:rPr>
+                <w:rFonts w:ascii="Cambria Math" w:hAnsi="Cambria Math"/>
+                <w:lang w:val="es-MX"/>
+              </w:rPr>
+              <m:t>2</m:t>
+            </m:r>
+          </m:sub>
+        </m:sSub>
+        <m:r>
+          <w:rPr>
+            <w:rFonts w:ascii="Cambria Math" w:hAnsi="Cambria Math"/>
+            <w:lang w:val="es-MX"/>
+          </w:rPr>
+          <m:t>)mod p)</m:t>
+        </m:r>
+      </m:oMath>
+      <w:r>
+        <w:rPr>
+          <w:lang w:val="es-MX"/>
+        </w:rPr>
+        <w:t>,</w:t>
+      </w:r>
+      <w:r>
+        <w:rPr>
+          <w:lang w:val="es-MX"/>
+        </w:rPr>
+        <w:t xml:space="preserve"> esta operación es equivalente la operación en el metodo Gauss de </w:t>
+      </w:r>
+      <m:oMath>
+        <m:sSub>
+          <m:sSubPr>
+            <m:ctrlPr>
+              <w:rPr>
+                <w:rFonts w:ascii="Cambria Math" w:hAnsi="Cambria Math"/>
+                <w:i/>
+                <w:lang w:val="es-MX"/>
+              </w:rPr>
+            </m:ctrlPr>
+          </m:sSubPr>
+          <m:e>
+            <m:r>
+              <w:rPr>
+                <w:rFonts w:ascii="Cambria Math" w:hAnsi="Cambria Math"/>
+                <w:lang w:val="es-MX"/>
+              </w:rPr>
+              <m:t>f</m:t>
+            </m:r>
+          </m:e>
+          <m:sub>
+            <m:r>
+              <w:rPr>
+                <w:rFonts w:ascii="Cambria Math" w:hAnsi="Cambria Math"/>
+                <w:lang w:val="es-MX"/>
+              </w:rPr>
+              <m:t>2</m:t>
+            </m:r>
+          </m:sub>
+        </m:sSub>
+        <m:r>
+          <w:rPr>
+            <w:rFonts w:ascii="Cambria Math" w:hAnsi="Cambria Math"/>
+            <w:lang w:val="es-MX"/>
+          </w:rPr>
+          <m:t>=</m:t>
+        </m:r>
+        <m:sSub>
+          <m:sSubPr>
+            <m:ctrlPr>
+              <w:rPr>
+                <w:rFonts w:ascii="Cambria Math" w:hAnsi="Cambria Math"/>
+                <w:i/>
+                <w:lang w:val="es-MX"/>
+              </w:rPr>
+            </m:ctrlPr>
+          </m:sSubPr>
+          <m:e>
+            <m:r>
+              <w:rPr>
+                <w:rFonts w:ascii="Cambria Math" w:hAnsi="Cambria Math"/>
+                <w:lang w:val="es-MX"/>
+              </w:rPr>
+              <m:t>f</m:t>
+            </m:r>
+          </m:e>
+          <m:sub>
+            <m:r>
+              <w:rPr>
+                <w:rFonts w:ascii="Cambria Math" w:hAnsi="Cambria Math"/>
+                <w:lang w:val="es-MX"/>
+              </w:rPr>
+              <m:t>2</m:t>
+            </m:r>
+          </m:sub>
+        </m:sSub>
+        <m:r>
+          <w:rPr>
+            <w:rFonts w:ascii="Cambria Math" w:hAnsi="Cambria Math"/>
+            <w:lang w:val="es-MX"/>
+          </w:rPr>
+          <m:t>+r*</m:t>
+        </m:r>
+        <m:sSub>
+          <m:sSubPr>
+            <m:ctrlPr>
+              <w:rPr>
+                <w:rFonts w:ascii="Cambria Math" w:hAnsi="Cambria Math"/>
+                <w:i/>
+                <w:lang w:val="es-MX"/>
+              </w:rPr>
+            </m:ctrlPr>
+          </m:sSubPr>
+          <m:e>
+            <m:r>
+              <w:rPr>
+                <w:rFonts w:ascii="Cambria Math" w:hAnsi="Cambria Math"/>
+                <w:lang w:val="es-MX"/>
+              </w:rPr>
+              <m:t>f</m:t>
+            </m:r>
+          </m:e>
+          <m:sub>
+            <m:r>
+              <w:rPr>
+                <w:rFonts w:ascii="Cambria Math" w:hAnsi="Cambria Math"/>
+                <w:lang w:val="es-MX"/>
+              </w:rPr>
+              <m:t>1</m:t>
+            </m:r>
+          </m:sub>
+        </m:sSub>
+      </m:oMath>
+      <w:r>
+        <w:rPr>
+          <w:rFonts w:eastAsiaTheme="minorEastAsia"/>
+          <w:lang w:val="es-MX"/>
+        </w:rPr>
+        <w:t xml:space="preserve">, Donde R2 es la casilla a la que quiere convirtir R1 es la fila donde se encuentra el pivote R es un número tal que vuelve 0 a R2 y p es un número primo. Estas fueron las unicas variaciones que se realizaron frente a el algoritmo de </w:t>
+      </w:r>
+      <w:r>
+        <w:rPr>
+          <w:rFonts w:eastAsiaTheme="minorEastAsia"/>
+          <w:lang w:val="es-MX"/>
+        </w:rPr>
+        <w:t>Eliminación de Gauss-Jordan</w:t>
+      </w:r>
+      <w:r>
+        <w:rPr>
+          <w:rFonts w:eastAsiaTheme="minorEastAsia"/>
+          <w:lang w:val="es-MX"/>
+        </w:rPr>
+        <w:t>.</w:t>
+      </w:r>
+    </w:p>
+    <w:p>
+      <w:pPr>
+        <w:ind w:firstLine="708"/>
+        <w:rPr>
+          <w:lang w:val="es-MX"/>
+        </w:rPr>
+      </w:pPr>
+      <w:r>
+        <w:rPr>
+          <w:lang w:val="es-MX"/>
+        </w:rPr>
+        <w:t xml:space="preserve">En un pricipio se tomo la decisión de realizar un doble recorrido para recorrer las dos matrices (la matriz que nos pasan por parámetro y la matriz inversa), sin embargo pudimos analizar que </w:t>
+      </w:r>
+      <w:r>
+        <w:rPr>
+          <w:lang w:val="es-MX"/>
+        </w:rPr>
+        <w:t>solo eran más efectivo iterar sobre la diagonal de la matriz, pues es donde se quieren convertir estos valores en 1 para formar pivotes y a mediada que uno iba avanzando las colomnas posteriores ya no eran relevantes</w:t>
+      </w:r>
+      <w:r>
+        <w:rPr>
+          <w:lang w:val="es-MX"/>
+        </w:rPr>
+        <w:t xml:space="preserve">, por lo que se fue iterando en la diagonal de la matriz conviertiendo estas casillas en pivotes, para despues convertir los demas valores de la columna en 0 y reliazar sus respectivos cambios a las celdas posteriores. </w:t>
+      </w:r>
+    </w:p>
+    <w:p>
+      <w:pPr>
+        <w:ind w:firstLine="708"/>
+        <w:rPr>
+          <w:lang w:val="es-MX"/>
+        </w:rPr>
+      </w:pPr>
+      <w:r>
+        <w:rPr>
+          <w:lang w:val="es-MX"/>
+        </w:rPr>
+        <w:t>Se utlizaron unos metodos auxiliares para poder desarrollar el problema:</w:t>
+      </w:r>
+    </w:p>
+    <w:p>
+      <w:pPr>
+        <w:pStyle w:val="Prrafodelista"/>
+        <w:numPr>
+          <w:ilvl w:val="0"/>
+          <w:numId w:val="2"/>
+        </w:numPr>
+        <w:rPr>
+          <w:lang w:val="es-MX"/>
+        </w:rPr>
+      </w:pPr>
+      <w:r>
+        <w:rPr>
+          <w:b/>
+          <w:bCs/>
+          <w:lang w:val="es-MX"/>
+        </w:rPr>
+        <w:t>cambioDeFilas</w:t>
+      </w:r>
+      <w:r>
+        <w:rPr>
+          <w:lang w:val="es-MX"/>
+        </w:rPr>
+        <w:t>: Este método se utliza cuando se llega una celda i en la diagonal de la matriz y esta es 0, pues lo que hace es buscar otra fila posterior con la que pueda cambiar de posición y si la encuentra realiza el cambio.</w:t>
+      </w:r>
+    </w:p>
+    <w:p>
+      <w:pPr>
+        <w:pStyle w:val="Prrafodelista"/>
+        <w:ind w:left="1440"/>
+        <w:rPr>
+          <w:lang w:val="es-MX"/>
+        </w:rPr>
+      </w:pPr>
+    </w:p>
+    <w:p>
+      <w:pPr>
+        <w:pStyle w:val="Prrafodelista"/>
+        <w:numPr>
+          <w:ilvl w:val="0"/>
+          <w:numId w:val="2"/>
+        </w:numPr>
+        <w:rPr>
+          <w:b/>
+          <w:bCs/>
+          <w:lang w:val="es-MX"/>
+        </w:rPr>
+      </w:pPr>
+      <w:r>
+        <w:rPr>
+          <w:b/>
+          <w:bCs/>
+          <w:lang w:val="es-MX"/>
+        </w:rPr>
+        <w:t>encontrarDivisorPor1</w:t>
+      </w:r>
+      <w:r>
+        <w:rPr>
+          <w:b/>
+          <w:bCs/>
+          <w:lang w:val="es-MX"/>
+        </w:rPr>
+        <w:t xml:space="preserve">: </w:t>
+      </w:r>
+      <w:r>
+        <w:rPr>
+          <w:lang w:val="es-MX"/>
+        </w:rPr>
+        <w:t xml:space="preserve">Este método sirve para la ecuación </w:t>
+      </w:r>
+      <m:oMath>
+        <m:r>
+          <w:rPr>
+            <w:rFonts w:ascii="Cambria Math" w:hAnsi="Cambria Math"/>
+            <w:lang w:val="es-MX"/>
+          </w:rPr>
+          <m:t>a*x mod p=1</m:t>
+        </m:r>
+      </m:oMath>
+      <w:r>
+        <w:rPr>
+          <w:rFonts w:eastAsiaTheme="minorEastAsia"/>
+          <w:lang w:val="es-MX"/>
+        </w:rPr>
+        <w:t>, pues su función es encontrar un x tal que se satisfaga la ecuación.</w:t>
+      </w:r>
+    </w:p>
+    <w:p>
+      <w:pPr>
+        <w:rPr>
+          <w:lang w:val="es-MX"/>
+        </w:rPr>
+      </w:pPr>
+    </w:p>
+    <w:tbl>
+      <w:tblPr>
+        <w:tblStyle w:val="Tablaconcuadrcula"/>
+        <w:tblW w:w="0" w:type="auto"/>
+        <w:tblLook w:val="04A0" w:firstRow="1" w:lastRow="0" w:firstColumn="1" w:lastColumn="0" w:noHBand="0" w:noVBand="1"/>
+      </w:tblPr>
+      <w:tblGrid>
+        <w:gridCol w:w="834"/>
+        <w:gridCol w:w="1537"/>
+        <w:gridCol w:w="1587"/>
+        <w:gridCol w:w="4870"/>
+      </w:tblGrid>
+      <w:tr>
+        <w:tc>
+          <w:tcPr>
+            <w:tcW w:w="834" w:type="dxa"/>
+          </w:tcPr>
+          <w:p>
+            <w:pPr>
+              <w:rPr>
+                <w:lang w:val="es-MX"/>
+              </w:rPr>
+            </w:pPr>
+            <w:r>
+              <w:rPr>
+                <w:lang w:val="es-MX"/>
+              </w:rPr>
+              <w:t>E/S</w:t>
+            </w:r>
+          </w:p>
+        </w:tc>
+        <w:tc>
+          <w:tcPr>
+            <w:tcW w:w="1537" w:type="dxa"/>
+          </w:tcPr>
+          <w:p>
+            <w:pPr>
+              <w:rPr>
+                <w:lang w:val="es-MX"/>
+              </w:rPr>
+            </w:pPr>
+            <w:r>
+              <w:rPr>
+                <w:lang w:val="es-MX"/>
+              </w:rPr>
+              <w:t>Nombre</w:t>
+            </w:r>
+          </w:p>
+        </w:tc>
+        <w:tc>
+          <w:tcPr>
+            <w:tcW w:w="1587" w:type="dxa"/>
+          </w:tcPr>
+          <w:p>
+            <w:pPr>
+              <w:rPr>
+                <w:lang w:val="es-MX"/>
+              </w:rPr>
+            </w:pPr>
+            <w:r>
+              <w:rPr>
+                <w:lang w:val="es-MX"/>
+              </w:rPr>
+              <w:t>Tipo</w:t>
+            </w:r>
+          </w:p>
+        </w:tc>
+        <w:tc>
+          <w:tcPr>
+            <w:tcW w:w="4870" w:type="dxa"/>
+          </w:tcPr>
+          <w:p>
+            <w:pPr>
+              <w:rPr>
+                <w:lang w:val="es-MX"/>
+              </w:rPr>
+            </w:pPr>
+            <w:r>
+              <w:rPr>
+                <w:lang w:val="es-MX"/>
+              </w:rPr>
+              <w:t>Descripción</w:t>
+            </w:r>
+          </w:p>
+        </w:tc>
+      </w:tr>
+      <w:tr>
+        <w:tc>
+          <w:tcPr>
+            <w:tcW w:w="834" w:type="dxa"/>
+          </w:tcPr>
+          <w:p>
+            <w:pPr>
+              <w:rPr>
+                <w:lang w:val="es-MX"/>
+              </w:rPr>
+            </w:pPr>
+            <w:r>
+              <w:rPr>
+                <w:lang w:val="es-MX"/>
+              </w:rPr>
+              <w:t>E</w:t>
+            </w:r>
+          </w:p>
+        </w:tc>
+        <w:tc>
+          <w:tcPr>
+            <w:tcW w:w="1537" w:type="dxa"/>
+          </w:tcPr>
+          <w:p>
+            <w:pPr>
+              <w:rPr>
+                <w:lang w:val="es-MX"/>
+              </w:rPr>
+            </w:pPr>
+            <w:r>
+              <w:rPr>
+                <w:lang w:val="es-MX"/>
+              </w:rPr>
+              <w:t>p</w:t>
+            </w:r>
+          </w:p>
+        </w:tc>
+        <w:tc>
+          <w:tcPr>
+            <w:tcW w:w="1587" w:type="dxa"/>
+          </w:tcPr>
+          <w:p>
+            <w:pPr>
+              <w:rPr>
+                <w:lang w:val="es-MX"/>
+              </w:rPr>
+            </w:pPr>
+            <m:oMathPara>
+              <m:oMath>
+                <m:r>
+                  <w:rPr>
+                    <w:rFonts w:ascii="Cambria Math" w:hAnsi="Cambria Math"/>
+                    <w:lang w:val="es-MX"/>
+                  </w:rPr>
+                  <m:t>p ϵ P</m:t>
+                </m:r>
+              </m:oMath>
+            </m:oMathPara>
+          </w:p>
+        </w:tc>
+        <w:tc>
+          <w:tcPr>
+            <w:tcW w:w="4870" w:type="dxa"/>
+          </w:tcPr>
+          <w:p>
+            <w:pPr>
+              <w:rPr>
+                <w:lang w:val="es-MX"/>
+              </w:rPr>
+            </w:pPr>
+            <w:r>
+              <w:rPr>
+                <w:lang w:val="es-MX"/>
+              </w:rPr>
+              <w:t xml:space="preserve">Es número primo </w:t>
+            </w:r>
+            <w:r>
+              <w:rPr>
+                <w:lang w:val="es-MX"/>
+              </w:rPr>
+              <w:t>el cual se utiliza para realizar todas las fucniones módulo.</w:t>
+            </w:r>
+          </w:p>
+        </w:tc>
+      </w:tr>
+      <w:tr>
+        <w:tc>
+          <w:tcPr>
+            <w:tcW w:w="834" w:type="dxa"/>
+          </w:tcPr>
+          <w:p>
+            <w:pPr>
+              <w:rPr>
+                <w:lang w:val="es-MX"/>
+              </w:rPr>
+            </w:pPr>
+            <w:r>
+              <w:rPr>
+                <w:lang w:val="es-MX"/>
+              </w:rPr>
+              <w:t>E</w:t>
+            </w:r>
+          </w:p>
+        </w:tc>
+        <w:tc>
+          <w:tcPr>
+            <w:tcW w:w="1537" w:type="dxa"/>
+          </w:tcPr>
+          <w:p>
+            <w:pPr>
+              <w:rPr>
+                <w:lang w:val="es-MX"/>
+              </w:rPr>
+            </w:pPr>
+            <w:r>
+              <w:rPr>
+                <w:lang w:val="es-MX"/>
+              </w:rPr>
+              <w:t>n</w:t>
+            </w:r>
+          </w:p>
+        </w:tc>
+        <w:tc>
+          <w:tcPr>
+            <w:tcW w:w="1587" w:type="dxa"/>
+          </w:tcPr>
+          <w:p>
+            <w:pPr>
+              <w:rPr>
+                <w:rFonts w:ascii="Calibri" w:eastAsia="Calibri" w:hAnsi="Calibri" w:cs="Times New Roman"/>
+                <w:lang w:val="es-MX"/>
+              </w:rPr>
+            </w:pPr>
+            <w:r>
+              <w:rPr>
+                <w:rFonts w:ascii="Calibri" w:eastAsia="Calibri" w:hAnsi="Calibri" w:cs="Times New Roman"/>
+                <w:lang w:val="es-MX"/>
+              </w:rPr>
+              <w:t>nat</w:t>
+            </w:r>
+          </w:p>
+        </w:tc>
+        <w:tc>
+          <w:tcPr>
+            <w:tcW w:w="4870" w:type="dxa"/>
+          </w:tcPr>
+          <w:p>
+            <w:pPr>
+              <w:rPr>
+                <w:lang w:val="es-MX"/>
+              </w:rPr>
+            </w:pPr>
+            <w:r>
+              <w:rPr>
+                <w:lang w:val="es-MX"/>
+              </w:rPr>
+              <w:t>Es un número natural positivo que indica el tamaño de la matriz.</w:t>
+            </w:r>
+          </w:p>
+        </w:tc>
+      </w:tr>
+      <w:tr>
+        <w:tc>
+          <w:tcPr>
+            <w:tcW w:w="834" w:type="dxa"/>
+          </w:tcPr>
+          <w:p>
+            <w:pPr>
+              <w:rPr>
+                <w:lang w:val="es-MX"/>
+              </w:rPr>
+            </w:pPr>
+            <w:r>
+              <w:rPr>
+                <w:lang w:val="es-MX"/>
+              </w:rPr>
+              <w:lastRenderedPageBreak/>
+              <w:t>E</w:t>
+            </w:r>
+          </w:p>
+        </w:tc>
+        <w:tc>
+          <w:tcPr>
+            <w:tcW w:w="1537" w:type="dxa"/>
+          </w:tcPr>
+          <w:p>
+            <w:pPr>
+              <w:rPr>
+                <w:lang w:val="es-MX"/>
+              </w:rPr>
+            </w:pPr>
+            <w:r>
+              <w:rPr>
+                <w:lang w:val="es-MX"/>
+              </w:rPr>
+              <w:t>m</w:t>
+            </w:r>
+          </w:p>
+        </w:tc>
+        <w:tc>
+          <w:tcPr>
+            <w:tcW w:w="1587" w:type="dxa"/>
+          </w:tcPr>
+          <w:p>
+            <w:pPr>
+              <w:rPr>
+                <w:lang w:val="es-MX"/>
+              </w:rPr>
+            </w:pPr>
+            <w:r>
+              <w:rPr>
+                <w:lang w:val="es-MX"/>
+              </w:rPr>
+              <w:t>Array[0,N)[0,N)</w:t>
+            </w:r>
+          </w:p>
+        </w:tc>
+        <w:tc>
+          <w:tcPr>
+            <w:tcW w:w="4870" w:type="dxa"/>
+          </w:tcPr>
+          <w:p>
+            <w:pPr>
+              <w:rPr>
+                <w:lang w:val="es-MX"/>
+              </w:rPr>
+            </w:pPr>
+            <w:r>
+              <w:rPr>
+                <w:lang w:val="es-MX"/>
+              </w:rPr>
+              <w:t>Matriz de números entre 0 y p-1 de tamaño NxN.</w:t>
+            </w:r>
+          </w:p>
+        </w:tc>
+      </w:tr>
+      <w:tr>
+        <w:tc>
+          <w:tcPr>
+            <w:tcW w:w="834" w:type="dxa"/>
+          </w:tcPr>
+          <w:p>
+            <w:pPr>
+              <w:rPr>
+                <w:lang w:val="es-MX"/>
+              </w:rPr>
+            </w:pPr>
+            <w:r>
+              <w:rPr>
+                <w:lang w:val="es-MX"/>
+              </w:rPr>
+              <w:t>S</w:t>
+            </w:r>
+          </w:p>
+        </w:tc>
+        <w:tc>
+          <w:tcPr>
+            <w:tcW w:w="1537" w:type="dxa"/>
+          </w:tcPr>
+          <w:p>
+            <w:pPr>
+              <w:rPr>
+                <w:lang w:val="es-MX"/>
+              </w:rPr>
+            </w:pPr>
+            <w:r>
+              <w:rPr>
+                <w:lang w:val="es-MX"/>
+              </w:rPr>
+              <w:t>MI</w:t>
+            </w:r>
+          </w:p>
+        </w:tc>
+        <w:tc>
+          <w:tcPr>
+            <w:tcW w:w="1587" w:type="dxa"/>
+          </w:tcPr>
+          <w:p>
+            <w:pPr>
+              <w:rPr>
+                <w:lang w:val="es-MX"/>
+              </w:rPr>
+            </w:pPr>
+            <w:r>
+              <w:rPr>
+                <w:lang w:val="es-MX"/>
+              </w:rPr>
+              <w:t>Array[0,N)[0,N)</w:t>
+            </w:r>
+          </w:p>
+        </w:tc>
+        <w:tc>
+          <w:tcPr>
+            <w:tcW w:w="4870" w:type="dxa"/>
+          </w:tcPr>
+          <w:p>
+            <w:pPr>
+              <w:rPr>
+                <w:lang w:val="es-MX"/>
+              </w:rPr>
+            </w:pPr>
+            <w:r>
+              <w:rPr>
+                <w:lang w:val="es-MX"/>
+              </w:rPr>
+              <w:t>Matriz inversa multiplicativa correspondiente de la matriz de entrada, en caso de que exista.</w:t>
+            </w:r>
+          </w:p>
+        </w:tc>
+      </w:tr>
+    </w:tbl>
+    <w:p>
+      <w:pPr>
+        <w:rPr>
+          <w:lang w:val="es-MX"/>
+        </w:rPr>
+      </w:pPr>
+    </w:p>
+    <w:p>
+      <w:pPr>
+        <w:rPr>
+          <w:lang w:val="es-MX"/>
+        </w:rPr>
+      </w:pPr>
+      <w:r>
+        <w:rPr>
+          <w:lang w:val="es-MX"/>
+        </w:rPr>
+        <w:t xml:space="preserve">Precondición: </w:t>
+      </w:r>
+      <m:oMath>
+        <m:d>
+          <m:dPr>
+            <m:begChr m:val="{"/>
+            <m:ctrlPr>
+              <w:rPr>
+                <w:rFonts w:ascii="Cambria Math" w:hAnsi="Cambria Math"/>
+                <w:i/>
+                <w:lang w:val="es-MX"/>
+              </w:rPr>
+            </m:ctrlPr>
+          </m:dPr>
+          <m:e>
+            <m:r>
+              <w:rPr>
+                <w:rFonts w:ascii="Cambria Math" w:hAnsi="Cambria Math"/>
+                <w:lang w:val="es-MX"/>
+              </w:rPr>
+              <m:t>p</m:t>
+            </m:r>
+            <m:r>
+              <w:rPr>
+                <w:rFonts w:ascii="Cambria Math" w:hAnsi="Cambria Math"/>
+                <w:lang w:val="es-MX"/>
+              </w:rPr>
+              <m:t xml:space="preserve"> ϵ P</m:t>
+            </m:r>
+            <m:r>
+              <w:rPr>
+                <w:rFonts w:ascii="Cambria Math" w:hAnsi="Cambria Math"/>
+                <w:lang w:val="es-MX"/>
+              </w:rPr>
+              <m:t xml:space="preserve"> ∧</m:t>
+            </m:r>
+            <m:d>
+              <m:dPr>
+                <m:endChr m:val="|"/>
+                <m:ctrlPr>
+                  <w:rPr>
+                    <w:rFonts w:ascii="Cambria Math" w:hAnsi="Cambria Math"/>
+                    <w:i/>
+                    <w:lang w:val="es-MX"/>
+                  </w:rPr>
+                </m:ctrlPr>
+              </m:dPr>
+              <m:e>
+                <m:r>
+                  <w:rPr>
+                    <w:rFonts w:ascii="Cambria Math" w:hAnsi="Cambria Math"/>
+                    <w:lang w:val="es-MX"/>
+                  </w:rPr>
+                  <m:t xml:space="preserve">∀x </m:t>
+                </m:r>
+              </m:e>
+            </m:d>
+            <m:r>
+              <w:rPr>
+                <w:rFonts w:ascii="Cambria Math" w:hAnsi="Cambria Math"/>
+                <w:lang w:val="es-MX"/>
+              </w:rPr>
+              <m:t xml:space="preserve"> x </m:t>
+            </m:r>
+            <m:r>
+              <w:rPr>
+                <w:rFonts w:ascii="Cambria Math" w:hAnsi="Cambria Math"/>
+                <w:lang w:val="es-MX"/>
+              </w:rPr>
+              <m:t>ϵ</m:t>
+            </m:r>
+            <m:r>
+              <w:rPr>
+                <w:rFonts w:ascii="Cambria Math" w:hAnsi="Cambria Math"/>
+                <w:lang w:val="es-MX"/>
+              </w:rPr>
+              <m:t xml:space="preserve"> m:0 ≤x≥p-1  </m:t>
+            </m:r>
+          </m:e>
+        </m:d>
+        <m:r>
+          <w:rPr>
+            <w:rFonts w:ascii="Cambria Math" w:hAnsi="Cambria Math"/>
+            <w:lang w:val="es-MX"/>
+          </w:rPr>
+          <m:t xml:space="preserve">} </m:t>
+        </m:r>
+      </m:oMath>
+    </w:p>
+    <w:p>
+      <w:pPr>
+        <w:rPr>
+          <w:lang w:val="es-MX"/>
+        </w:rPr>
+      </w:pPr>
+      <w:r>
+        <w:rPr>
+          <w:lang w:val="es-MX"/>
+        </w:rPr>
+        <w:t xml:space="preserve">PostCondición: </w:t>
+      </w:r>
+      <w:sdt>
+        <w:sdtPr>
+          <w:rPr>
+            <w:rFonts w:ascii="Cambria Math" w:hAnsi="Cambria Math"/>
+            <w:i/>
+            <w:lang w:val="es-MX"/>
+          </w:rPr>
+          <w:id w:val="529918927"/>
+          <w:placeholder>
+            <w:docPart w:val="DefaultPlaceholder_2098659788"/>
+          </w:placeholder>
+          <w:temporary/>
+          <w:showingPlcHdr/>
+          <w:equation/>
+        </w:sdtPr>
+        <w:sdtContent>
+          <m:oMath>
+            <m:r>
+              <w:rPr>
+                <w:rStyle w:val="Textodelmarcadordeposicin"/>
+                <w:rFonts w:ascii="Cambria Math" w:hAnsi="Cambria Math"/>
+              </w:rPr>
+              <m:t>Escriba aquí la ecuación.</m:t>
+            </m:r>
+          </m:oMath>
+        </w:sdtContent>
+      </w:sdt>
+    </w:p>
+    <w:p>
+      <w:pPr>
+        <w:rPr>
+          <w:lang w:val="es-MX"/>
+        </w:rPr>
+      </w:pPr>
+    </w:p>
+    <w:p>
+      <w:pPr>
+        <w:rPr>
+          <w:b/>
+          <w:bCs/>
+          <w:lang w:val="es-MX"/>
+        </w:rPr>
+      </w:pPr>
+      <w:r>
+        <w:rPr>
+          <w:b/>
+          <w:bCs/>
+          <w:lang w:val="es-MX"/>
+        </w:rPr>
+        <w:t>Metodos auxiliares</w:t>
+      </w:r>
+    </w:p>
+    <w:p>
+      <w:pPr>
+        <w:ind w:firstLine="708"/>
+        <w:rPr>
+          <w:b/>
+          <w:bCs/>
+          <w:lang w:val="es-MX"/>
+        </w:rPr>
+      </w:pPr>
+      <w:r>
+        <w:rPr>
+          <w:b/>
+          <w:bCs/>
+          <w:lang w:val="es-MX"/>
+        </w:rPr>
+        <w:t>encontrarDivisorPor1</w:t>
+      </w:r>
+    </w:p>
+    <w:tbl>
+      <w:tblPr>
+        <w:tblStyle w:val="Tablaconcuadrcula"/>
+        <w:tblW w:w="8828" w:type="dxa"/>
+        <w:tblInd w:w="738" w:type="dxa"/>
+        <w:tblLook w:val="04A0" w:firstRow="1" w:lastRow="0" w:firstColumn="1" w:lastColumn="0" w:noHBand="0" w:noVBand="1"/>
+      </w:tblPr>
+      <w:tblGrid>
+        <w:gridCol w:w="834"/>
+        <w:gridCol w:w="1537"/>
+        <w:gridCol w:w="1587"/>
+        <w:gridCol w:w="4870"/>
+      </w:tblGrid>
+      <w:tr>
+        <w:tc>
+          <w:tcPr>
+            <w:tcW w:w="834" w:type="dxa"/>
+          </w:tcPr>
+          <w:p>
+            <w:pPr>
+              <w:rPr>
+                <w:lang w:val="es-MX"/>
+              </w:rPr>
+            </w:pPr>
+            <w:r>
+              <w:rPr>
+                <w:lang w:val="es-MX"/>
+              </w:rPr>
+              <w:t>E/S</w:t>
+            </w:r>
+          </w:p>
+        </w:tc>
+        <w:tc>
+          <w:tcPr>
+            <w:tcW w:w="1537" w:type="dxa"/>
+          </w:tcPr>
+          <w:p>
+            <w:pPr>
+              <w:rPr>
+                <w:lang w:val="es-MX"/>
+              </w:rPr>
+            </w:pPr>
+            <w:r>
+              <w:rPr>
+                <w:lang w:val="es-MX"/>
+              </w:rPr>
+              <w:t>Nombre</w:t>
+            </w:r>
+          </w:p>
+        </w:tc>
+        <w:tc>
+          <w:tcPr>
+            <w:tcW w:w="1587" w:type="dxa"/>
+          </w:tcPr>
+          <w:p>
+            <w:pPr>
+              <w:rPr>
+                <w:lang w:val="es-MX"/>
+              </w:rPr>
+            </w:pPr>
+            <w:r>
+              <w:rPr>
+                <w:lang w:val="es-MX"/>
+              </w:rPr>
+              <w:t>Tipo</w:t>
+            </w:r>
+          </w:p>
+        </w:tc>
+        <w:tc>
+          <w:tcPr>
+            <w:tcW w:w="4870" w:type="dxa"/>
+          </w:tcPr>
+          <w:p>
+            <w:pPr>
+              <w:rPr>
+                <w:lang w:val="es-MX"/>
+              </w:rPr>
+            </w:pPr>
+            <w:r>
+              <w:rPr>
+                <w:lang w:val="es-MX"/>
+              </w:rPr>
+              <w:t>Descripción</w:t>
+            </w:r>
+          </w:p>
+        </w:tc>
+      </w:tr>
+      <w:tr>
+        <w:tc>
+          <w:tcPr>
+            <w:tcW w:w="834" w:type="dxa"/>
+          </w:tcPr>
+          <w:p>
+            <w:pPr>
+              <w:rPr>
+                <w:lang w:val="es-MX"/>
+              </w:rPr>
+            </w:pPr>
+            <w:r>
+              <w:rPr>
+                <w:lang w:val="es-MX"/>
+              </w:rPr>
+              <w:t>E</w:t>
+            </w:r>
+          </w:p>
+        </w:tc>
+        <w:tc>
+          <w:tcPr>
+            <w:tcW w:w="1537" w:type="dxa"/>
+          </w:tcPr>
+          <w:p>
+            <w:pPr>
+              <w:rPr>
+                <w:lang w:val="es-MX"/>
+              </w:rPr>
+            </w:pPr>
+            <w:r>
+              <w:rPr>
+                <w:lang w:val="es-MX"/>
+              </w:rPr>
+              <w:t>p</w:t>
+            </w:r>
+          </w:p>
+        </w:tc>
+        <w:tc>
+          <w:tcPr>
+            <w:tcW w:w="1587" w:type="dxa"/>
+          </w:tcPr>
+          <w:p>
+            <w:pPr>
+              <w:rPr>
+                <w:lang w:val="es-MX"/>
+              </w:rPr>
+            </w:pPr>
+            <m:oMathPara>
+              <m:oMath>
+                <m:r>
+                  <w:rPr>
+                    <w:rFonts w:ascii="Cambria Math" w:hAnsi="Cambria Math"/>
+                    <w:lang w:val="es-MX"/>
+                  </w:rPr>
+                  <m:t>p ϵ P</m:t>
+                </m:r>
+              </m:oMath>
+            </m:oMathPara>
+          </w:p>
+        </w:tc>
+        <w:tc>
+          <w:tcPr>
+            <w:tcW w:w="4870" w:type="dxa"/>
+          </w:tcPr>
+          <w:p>
+            <w:pPr>
+              <w:rPr>
+                <w:lang w:val="es-MX"/>
+              </w:rPr>
+            </w:pPr>
+            <w:r>
+              <w:rPr>
+                <w:lang w:val="es-MX"/>
+              </w:rPr>
+              <w:t>Es número primo el cual se utiliza para realizar todas las fucniones módulo</w:t>
+            </w:r>
+          </w:p>
+        </w:tc>
+      </w:tr>
+      <w:tr>
+        <w:tc>
+          <w:tcPr>
+            <w:tcW w:w="834" w:type="dxa"/>
+          </w:tcPr>
+          <w:p>
+            <w:pPr>
+              <w:rPr>
+                <w:lang w:val="es-MX"/>
+              </w:rPr>
+            </w:pPr>
+            <w:r>
+              <w:rPr>
+                <w:lang w:val="es-MX"/>
+              </w:rPr>
+              <w:t>E</w:t>
+            </w:r>
+          </w:p>
+        </w:tc>
+        <w:tc>
+          <w:tcPr>
+            <w:tcW w:w="1537" w:type="dxa"/>
+          </w:tcPr>
+          <w:p>
+            <w:pPr>
+              <w:rPr>
+                <w:lang w:val="es-MX"/>
+              </w:rPr>
+            </w:pPr>
+            <w:r>
+              <w:rPr>
+                <w:lang w:val="es-MX"/>
+              </w:rPr>
+              <w:t>R1</w:t>
+            </w:r>
+          </w:p>
+        </w:tc>
+        <w:tc>
+          <w:tcPr>
+            <w:tcW w:w="1587" w:type="dxa"/>
+          </w:tcPr>
+          <w:p>
+            <w:pPr>
+              <w:rPr>
+                <w:rFonts w:ascii="Calibri" w:eastAsia="Calibri" w:hAnsi="Calibri" w:cs="Times New Roman"/>
+                <w:b/>
+                <w:bCs/>
+                <w:lang w:val="es-MX"/>
+              </w:rPr>
+            </w:pPr>
+            <w:r>
+              <w:rPr>
+                <w:rFonts w:ascii="Calibri" w:eastAsia="Calibri" w:hAnsi="Calibri" w:cs="Times New Roman"/>
+                <w:b/>
+                <w:bCs/>
+                <w:lang w:val="es-MX"/>
+              </w:rPr>
+              <w:t>nat</w:t>
+            </w:r>
+          </w:p>
+        </w:tc>
+        <w:tc>
+          <w:tcPr>
+            <w:tcW w:w="4870" w:type="dxa"/>
+          </w:tcPr>
+          <w:p>
+            <w:pPr>
+              <w:rPr>
+                <w:lang w:val="es-MX"/>
+              </w:rPr>
+            </w:pPr>
+            <w:r>
+              <w:rPr>
+                <w:lang w:val="es-MX"/>
+              </w:rPr>
+              <w:t>Hace referencia a el valor de una celda de la matriz dada, además hace parte de la la diagonal de la matriz.</w:t>
+            </w:r>
+          </w:p>
+        </w:tc>
+      </w:tr>
+      <w:tr>
+        <w:tc>
+          <w:tcPr>
+            <w:tcW w:w="834" w:type="dxa"/>
+          </w:tcPr>
+          <w:p>
+            <w:pPr>
+              <w:rPr>
+                <w:lang w:val="es-MX"/>
+              </w:rPr>
+            </w:pPr>
+            <w:r>
+              <w:rPr>
+                <w:lang w:val="es-MX"/>
+              </w:rPr>
+              <w:t>S</w:t>
+            </w:r>
+          </w:p>
+        </w:tc>
+        <w:tc>
+          <w:tcPr>
+            <w:tcW w:w="1537" w:type="dxa"/>
+          </w:tcPr>
+          <w:p>
+            <w:pPr>
+              <w:rPr>
+                <w:lang w:val="es-MX"/>
+              </w:rPr>
+            </w:pPr>
+            <w:r>
+              <w:rPr>
+                <w:lang w:val="es-MX"/>
+              </w:rPr>
+              <w:t>x</w:t>
+            </w:r>
+          </w:p>
+        </w:tc>
+        <w:tc>
+          <w:tcPr>
+            <w:tcW w:w="1587" w:type="dxa"/>
+          </w:tcPr>
+          <w:p>
+            <w:pPr>
+              <w:rPr>
+                <w:b/>
+                <w:bCs/>
+                <w:lang w:val="es-MX"/>
+              </w:rPr>
+            </w:pPr>
+            <w:r>
+              <w:rPr>
+                <w:b/>
+                <w:bCs/>
+                <w:lang w:val="es-MX"/>
+              </w:rPr>
+              <w:t>nat</w:t>
+            </w:r>
+          </w:p>
+        </w:tc>
+        <w:tc>
+          <w:tcPr>
+            <w:tcW w:w="4870" w:type="dxa"/>
+          </w:tcPr>
+          <w:p>
+            <w:pPr>
+              <w:rPr>
+                <w:lang w:val="es-MX"/>
+              </w:rPr>
+            </w:pPr>
+            <w:r>
+              <w:rPr>
+                <w:lang w:val="es-MX"/>
+              </w:rPr>
+              <w:t>Número x que satisface la ecuación</w:t>
+            </w:r>
+          </w:p>
+          <w:p>
+            <w:pPr>
+              <w:rPr>
+                <w:lang w:val="es-MX"/>
+              </w:rPr>
+            </w:pPr>
+            <w:r>
+              <w:rPr>
+                <w:lang w:val="es-MX"/>
+              </w:rPr>
+              <w:t xml:space="preserve"> R1</w:t>
+            </w:r>
+            <m:oMath>
+              <m:r>
+                <w:rPr>
+                  <w:rFonts w:ascii="Cambria Math" w:hAnsi="Cambria Math"/>
+                  <w:lang w:val="es-MX"/>
+                </w:rPr>
+                <m:t>*x mod p=1</m:t>
+              </m:r>
+            </m:oMath>
+          </w:p>
+        </w:tc>
+      </w:tr>
+    </w:tbl>
+    <w:p>
+      <w:pPr>
+        <w:ind w:firstLine="708"/>
+        <w:rPr>
+          <w:lang w:val="es-MX"/>
+        </w:rPr>
+      </w:pPr>
+    </w:p>
+    <w:p>
+      <w:pPr>
+        <w:ind w:firstLine="708"/>
+        <w:rPr>
+          <w:lang w:val="es-MX"/>
+        </w:rPr>
+      </w:pPr>
+      <w:r>
+        <w:rPr>
+          <w:lang w:val="es-MX"/>
+        </w:rPr>
+        <w:t xml:space="preserve">Precondición: </w:t>
+      </w:r>
+      <m:oMath>
+        <m:d>
+          <m:dPr>
+            <m:begChr m:val="{"/>
+            <m:ctrlPr>
+              <w:rPr>
+                <w:rFonts w:ascii="Cambria Math" w:hAnsi="Cambria Math"/>
+                <w:i/>
+                <w:lang w:val="es-MX"/>
+              </w:rPr>
+            </m:ctrlPr>
+          </m:dPr>
+          <m:e>
+            <m:r>
+              <w:rPr>
+                <w:rFonts w:ascii="Cambria Math" w:hAnsi="Cambria Math"/>
+                <w:lang w:val="es-MX"/>
+              </w:rPr>
+              <m:t xml:space="preserve">p ϵ P  </m:t>
+            </m:r>
+          </m:e>
+        </m:d>
+        <m:r>
+          <w:rPr>
+            <w:rFonts w:ascii="Cambria Math" w:hAnsi="Cambria Math"/>
+            <w:lang w:val="es-MX"/>
+          </w:rPr>
+          <m:t xml:space="preserve">} </m:t>
+        </m:r>
+      </m:oMath>
+    </w:p>
+    <w:p>
+      <w:pPr>
+        <w:ind w:firstLine="708"/>
+        <w:rPr>
+          <w:lang w:val="es-MX"/>
+        </w:rPr>
+      </w:pPr>
+      <w:r>
+        <w:rPr>
+          <w:lang w:val="es-MX"/>
+        </w:rPr>
+        <w:t xml:space="preserve">PostCondición: </w:t>
+      </w:r>
+      <m:oMath>
+        <m:r>
+          <w:rPr>
+            <w:rFonts w:ascii="Cambria Math" w:hAnsi="Cambria Math"/>
+            <w:lang w:val="es-MX"/>
+          </w:rPr>
+          <m:t>{ x=</m:t>
+        </m:r>
+        <m:d>
+          <m:dPr>
+            <m:endChr m:val="|"/>
+            <m:ctrlPr>
+              <w:rPr>
+                <w:rFonts w:ascii="Cambria Math" w:hAnsi="Cambria Math"/>
+                <w:i/>
+                <w:lang w:val="es-MX"/>
+              </w:rPr>
+            </m:ctrlPr>
+          </m:dPr>
+          <m:e>
+            <m:r>
+              <w:rPr>
+                <w:rFonts w:ascii="Cambria Math" w:hAnsi="Cambria Math"/>
+                <w:lang w:val="es-MX"/>
+              </w:rPr>
+              <m:t xml:space="preserve">∃ x </m:t>
+            </m:r>
+            <m:r>
+              <w:rPr>
+                <w:rFonts w:ascii="Cambria Math" w:hAnsi="Cambria Math"/>
+                <w:lang w:val="es-MX"/>
+              </w:rPr>
+              <m:t>ϵ</m:t>
+            </m:r>
+            <m:r>
+              <w:rPr>
+                <w:rFonts w:ascii="Cambria Math" w:hAnsi="Cambria Math"/>
+                <w:lang w:val="es-MX"/>
+              </w:rPr>
+              <m:t xml:space="preserve">N  </m:t>
+            </m:r>
+          </m:e>
+        </m:d>
+        <m:r>
+          <w:rPr>
+            <w:rFonts w:ascii="Cambria Math" w:hAnsi="Cambria Math"/>
+            <w:lang w:val="es-MX"/>
+          </w:rPr>
+          <m:t>0&lt;x :R1</m:t>
+        </m:r>
+        <m:r>
+          <w:rPr>
+            <w:rFonts w:ascii="Cambria Math" w:hAnsi="Cambria Math"/>
+            <w:lang w:val="es-MX"/>
+          </w:rPr>
+          <m:t>*x mod p=1</m:t>
+        </m:r>
+        <m:r>
+          <w:rPr>
+            <w:rFonts w:ascii="Cambria Math" w:hAnsi="Cambria Math"/>
+            <w:lang w:val="es-MX"/>
+          </w:rPr>
+          <m:t xml:space="preserve"> }</m:t>
+        </m:r>
+      </m:oMath>
+    </w:p>
+    <w:p>
+      <w:pPr>
+        <w:ind w:firstLine="708"/>
+        <w:rPr>
+          <w:lang w:val="es-MX"/>
+        </w:rPr>
+      </w:pPr>
+    </w:p>
+    <w:p>
+      <w:pPr>
+        <w:ind w:firstLine="708"/>
+        <w:rPr>
+          <w:b/>
+          <w:bCs/>
+          <w:lang w:val="es-MX"/>
+        </w:rPr>
+      </w:pPr>
+      <w:r>
+        <w:rPr>
+          <w:b/>
+          <w:bCs/>
+          <w:lang w:val="es-MX"/>
+        </w:rPr>
+        <w:t>cambioDeFilas</w:t>
+      </w:r>
+    </w:p>
+    <w:tbl>
+      <w:tblPr>
+        <w:tblStyle w:val="Tablaconcuadrcula"/>
+        <w:tblW w:w="8828" w:type="dxa"/>
+        <w:tblInd w:w="751" w:type="dxa"/>
+        <w:tblLook w:val="04A0" w:firstRow="1" w:lastRow="0" w:firstColumn="1" w:lastColumn="0" w:noHBand="0" w:noVBand="1"/>
+      </w:tblPr>
+      <w:tblGrid>
+        <w:gridCol w:w="834"/>
+        <w:gridCol w:w="1537"/>
+        <w:gridCol w:w="1587"/>
+        <w:gridCol w:w="4870"/>
+      </w:tblGrid>
+      <w:tr>
+        <w:tc>
+          <w:tcPr>
+            <w:tcW w:w="834" w:type="dxa"/>
+          </w:tcPr>
+          <w:p>
+            <w:pPr>
+              <w:rPr>
+                <w:lang w:val="es-MX"/>
+              </w:rPr>
+            </w:pPr>
+            <w:r>
+              <w:rPr>
+                <w:lang w:val="es-MX"/>
+              </w:rPr>
+              <w:t>E/S</w:t>
+            </w:r>
+          </w:p>
+        </w:tc>
+        <w:tc>
+          <w:tcPr>
+            <w:tcW w:w="1537" w:type="dxa"/>
+          </w:tcPr>
+          <w:p>
+            <w:pPr>
+              <w:rPr>
+                <w:lang w:val="es-MX"/>
+              </w:rPr>
+            </w:pPr>
+            <w:r>
+              <w:rPr>
+                <w:lang w:val="es-MX"/>
+              </w:rPr>
+              <w:t>Nombre</w:t>
+            </w:r>
+          </w:p>
+        </w:tc>
+        <w:tc>
+          <w:tcPr>
+            <w:tcW w:w="1587" w:type="dxa"/>
+          </w:tcPr>
+          <w:p>
+            <w:pPr>
+              <w:rPr>
+                <w:lang w:val="es-MX"/>
+              </w:rPr>
+            </w:pPr>
+            <w:r>
+              <w:rPr>
+                <w:lang w:val="es-MX"/>
+              </w:rPr>
+              <w:t>Tipo</w:t>
+            </w:r>
+          </w:p>
+        </w:tc>
+        <w:tc>
+          <w:tcPr>
+            <w:tcW w:w="4870" w:type="dxa"/>
+          </w:tcPr>
+          <w:p>
+            <w:pPr>
+              <w:rPr>
+                <w:lang w:val="es-MX"/>
+              </w:rPr>
+            </w:pPr>
+            <w:r>
+              <w:rPr>
+                <w:lang w:val="es-MX"/>
+              </w:rPr>
+              <w:t>Descripción</w:t>
+            </w:r>
+          </w:p>
+        </w:tc>
+      </w:tr>
+      <w:tr>
+        <w:tc>
+          <w:tcPr>
+            <w:tcW w:w="834" w:type="dxa"/>
+          </w:tcPr>
+          <w:p>
+            <w:pPr>
+              <w:rPr>
+                <w:lang w:val="es-MX"/>
+              </w:rPr>
+            </w:pPr>
+            <w:r>
+              <w:rPr>
+                <w:lang w:val="es-MX"/>
+              </w:rPr>
+              <w:t>E</w:t>
+            </w:r>
+          </w:p>
+        </w:tc>
+        <w:tc>
+          <w:tcPr>
+            <w:tcW w:w="1537" w:type="dxa"/>
+          </w:tcPr>
+          <w:p>
+            <w:pPr>
+              <w:rPr>
+                <w:lang w:val="es-MX"/>
+              </w:rPr>
+            </w:pPr>
+            <w:r>
+              <w:rPr>
+                <w:lang w:val="es-MX"/>
+              </w:rPr>
+              <w:t>m</w:t>
+            </w:r>
+          </w:p>
+        </w:tc>
+        <w:tc>
+          <w:tcPr>
+            <w:tcW w:w="1587" w:type="dxa"/>
+          </w:tcPr>
+          <w:p>
+            <w:pPr>
+              <w:rPr>
+                <w:lang w:val="es-MX"/>
+              </w:rPr>
+            </w:pPr>
+            <w:r>
+              <w:rPr>
+                <w:lang w:val="es-MX"/>
+              </w:rPr>
+              <w:t>Array[0,N)[0,N)</w:t>
+            </w:r>
+          </w:p>
+        </w:tc>
+        <w:tc>
+          <w:tcPr>
+            <w:tcW w:w="4870" w:type="dxa"/>
+          </w:tcPr>
+          <w:p>
+            <w:pPr>
+              <w:rPr>
+                <w:lang w:val="es-MX"/>
+              </w:rPr>
+            </w:pPr>
+            <w:r>
+              <w:rPr>
+                <w:lang w:val="es-MX"/>
+              </w:rPr>
+              <w:t>Matriz de tamaño NxN.</w:t>
+            </w:r>
+          </w:p>
+        </w:tc>
+      </w:tr>
+      <w:tr>
+        <w:tc>
+          <w:tcPr>
+            <w:tcW w:w="834" w:type="dxa"/>
+          </w:tcPr>
+          <w:p>
+            <w:pPr>
+              <w:rPr>
+                <w:lang w:val="es-MX"/>
+              </w:rPr>
+            </w:pPr>
+            <w:r>
+              <w:rPr>
+                <w:lang w:val="es-MX"/>
+              </w:rPr>
+              <w:t>E</w:t>
+            </w:r>
+          </w:p>
+        </w:tc>
+        <w:tc>
+          <w:tcPr>
+            <w:tcW w:w="1537" w:type="dxa"/>
+          </w:tcPr>
+          <w:p>
+            <w:pPr>
+              <w:rPr>
+                <w:lang w:val="es-MX"/>
+              </w:rPr>
+            </w:pPr>
+            <w:r>
+              <w:rPr>
+                <w:lang w:val="es-MX"/>
+              </w:rPr>
+              <w:t>fO</w:t>
+            </w:r>
+          </w:p>
+        </w:tc>
+        <w:tc>
+          <w:tcPr>
+            <w:tcW w:w="1587" w:type="dxa"/>
+          </w:tcPr>
+          <w:p>
+            <w:pPr>
+              <w:rPr>
+                <w:rFonts w:ascii="Calibri" w:eastAsia="Calibri" w:hAnsi="Calibri" w:cs="Times New Roman"/>
+                <w:b/>
+                <w:bCs/>
+                <w:lang w:val="es-MX"/>
+              </w:rPr>
+            </w:pPr>
+            <w:r>
+              <w:rPr>
+                <w:rFonts w:ascii="Calibri" w:eastAsia="Calibri" w:hAnsi="Calibri" w:cs="Times New Roman"/>
+                <w:b/>
+                <w:bCs/>
+                <w:lang w:val="es-MX"/>
+              </w:rPr>
+              <w:t>nat</w:t>
+            </w:r>
+          </w:p>
+        </w:tc>
+        <w:tc>
+          <w:tcPr>
+            <w:tcW w:w="4870" w:type="dxa"/>
+          </w:tcPr>
+          <w:p>
+            <w:pPr>
+              <w:rPr>
+                <w:lang w:val="es-MX"/>
+              </w:rPr>
+            </w:pPr>
+            <w:r>
+              <w:rPr>
+                <w:lang w:val="es-MX"/>
+              </w:rPr>
+              <w:t>Hace referencia a una de las filas que cambiara de posición con otra fila(fila destino)</w:t>
+            </w:r>
+          </w:p>
+        </w:tc>
+      </w:tr>
+      <w:tr>
+        <w:tc>
+          <w:tcPr>
+            <w:tcW w:w="834" w:type="dxa"/>
+          </w:tcPr>
+          <w:p>
+            <w:pPr>
+              <w:rPr>
+                <w:lang w:val="es-MX"/>
+              </w:rPr>
+            </w:pPr>
+            <w:r>
+              <w:rPr>
+                <w:lang w:val="es-MX"/>
+              </w:rPr>
+              <w:t>E</w:t>
+            </w:r>
+          </w:p>
+        </w:tc>
+        <w:tc>
+          <w:tcPr>
+            <w:tcW w:w="1537" w:type="dxa"/>
+          </w:tcPr>
+          <w:p>
+            <w:pPr>
+              <w:rPr>
+                <w:lang w:val="es-MX"/>
+              </w:rPr>
+            </w:pPr>
+            <w:r>
+              <w:rPr>
+                <w:lang w:val="es-MX"/>
+              </w:rPr>
+              <w:t>F</w:t>
+            </w:r>
+            <w:r>
+              <w:rPr>
+                <w:lang w:val="es-MX"/>
+              </w:rPr>
+              <w:t>D</w:t>
+            </w:r>
+          </w:p>
+        </w:tc>
+        <w:tc>
+          <w:tcPr>
+            <w:tcW w:w="1587" w:type="dxa"/>
+          </w:tcPr>
+          <w:p>
+            <w:pPr>
+              <w:rPr>
+                <w:b/>
+                <w:bCs/>
+                <w:lang w:val="es-MX"/>
+              </w:rPr>
+            </w:pPr>
+            <w:r>
+              <w:rPr>
+                <w:b/>
+                <w:bCs/>
+                <w:lang w:val="es-MX"/>
+              </w:rPr>
+              <w:t>nat</w:t>
+            </w:r>
+          </w:p>
+        </w:tc>
+        <w:tc>
+          <w:tcPr>
+            <w:tcW w:w="4870" w:type="dxa"/>
+          </w:tcPr>
+          <w:p>
+            <w:pPr>
+              <w:rPr>
+                <w:lang w:val="es-MX"/>
+              </w:rPr>
+            </w:pPr>
+            <w:r>
+              <w:rPr>
+                <w:lang w:val="es-MX"/>
+              </w:rPr>
+              <w:t>Hace referencia a una de las filas que cambiara de posición con otra fila(fila origen)</w:t>
+            </w:r>
+          </w:p>
+        </w:tc>
+      </w:tr>
+      <w:tr>
+        <w:tc>
+          <w:tcPr>
+            <w:tcW w:w="834" w:type="dxa"/>
+          </w:tcPr>
+          <w:p>
+            <w:pPr>
+              <w:rPr>
+                <w:lang w:val="es-MX"/>
+              </w:rPr>
+            </w:pPr>
+            <w:r>
+              <w:rPr>
+                <w:lang w:val="es-MX"/>
+              </w:rPr>
+              <w:t>S</w:t>
+            </w:r>
+          </w:p>
+        </w:tc>
+        <w:tc>
+          <w:tcPr>
+            <w:tcW w:w="1537" w:type="dxa"/>
+          </w:tcPr>
+          <w:p>
+            <w:pPr>
+              <w:rPr>
+                <w:lang w:val="es-MX"/>
+              </w:rPr>
+            </w:pPr>
+            <w:r>
+              <w:rPr>
+                <w:lang w:val="es-MX"/>
+              </w:rPr>
+              <w:t>m</w:t>
+            </w:r>
+          </w:p>
+        </w:tc>
+        <w:tc>
+          <w:tcPr>
+            <w:tcW w:w="1587" w:type="dxa"/>
+          </w:tcPr>
+          <w:p>
+            <w:pPr>
+              <w:rPr>
+                <w:lang w:val="es-MX"/>
+              </w:rPr>
+            </w:pPr>
+            <w:r>
+              <w:rPr>
+                <w:lang w:val="es-MX"/>
+              </w:rPr>
+              <w:t>Array[0,N)[0,N)</w:t>
+            </w:r>
+          </w:p>
+        </w:tc>
+        <w:tc>
+          <w:tcPr>
+            <w:tcW w:w="4870" w:type="dxa"/>
+          </w:tcPr>
+          <w:p>
+            <w:pPr>
+              <w:rPr>
+                <w:lang w:val="es-MX"/>
+              </w:rPr>
+            </w:pPr>
+            <w:r>
+              <w:rPr>
+                <w:lang w:val="es-MX"/>
+              </w:rPr>
+              <w:t xml:space="preserve">Matriz de tamaño NXN </w:t>
+            </w:r>
+          </w:p>
+        </w:tc>
+      </w:tr>
+    </w:tbl>
+    <w:p>
+      <w:pPr>
+        <w:ind w:firstLine="708"/>
+        <w:rPr>
+          <w:lang w:val="es-MX"/>
+        </w:rPr>
+      </w:pPr>
+    </w:p>
+    <w:p>
+      <w:pPr>
+        <w:ind w:firstLine="708"/>
+        <w:rPr>
+          <w:lang w:val="es-MX"/>
+        </w:rPr>
+      </w:pPr>
+      <w:r>
+        <w:rPr>
+          <w:lang w:val="es-MX"/>
+        </w:rPr>
+        <w:t xml:space="preserve">Precondición: </w:t>
+      </w:r>
+      <m:oMath>
+        <m:r>
+          <w:rPr>
+            <w:rFonts w:ascii="Cambria Math" w:hAnsi="Cambria Math"/>
+            <w:lang w:val="es-MX"/>
+          </w:rPr>
+          <m:t xml:space="preserve">{ </m:t>
+        </m:r>
+        <m:d>
+          <m:dPr>
+            <m:endChr m:val="|"/>
+            <m:ctrlPr>
+              <w:rPr>
+                <w:rFonts w:ascii="Cambria Math" w:hAnsi="Cambria Math"/>
+                <w:i/>
+                <w:lang w:val="es-MX"/>
+              </w:rPr>
+            </m:ctrlPr>
+          </m:dPr>
+          <m:e>
+            <m:r>
+              <w:rPr>
+                <w:rFonts w:ascii="Cambria Math" w:hAnsi="Cambria Math"/>
+                <w:lang w:val="es-MX"/>
+              </w:rPr>
+              <m:t xml:space="preserve">∃ fO, FD </m:t>
+            </m:r>
+          </m:e>
+        </m:d>
+        <m:r>
+          <w:rPr>
+            <w:rFonts w:ascii="Cambria Math" w:hAnsi="Cambria Math"/>
+            <w:lang w:val="es-MX"/>
+          </w:rPr>
+          <m:t xml:space="preserve"> 0&lt;fO≤N , </m:t>
+        </m:r>
+        <m:r>
+          <w:rPr>
+            <w:rFonts w:ascii="Cambria Math" w:hAnsi="Cambria Math"/>
+            <w:lang w:val="es-MX"/>
+          </w:rPr>
+          <m:t>0&lt;f</m:t>
+        </m:r>
+        <m:r>
+          <w:rPr>
+            <w:rFonts w:ascii="Cambria Math" w:hAnsi="Cambria Math"/>
+            <w:lang w:val="es-MX"/>
+          </w:rPr>
+          <m:t>D</m:t>
+        </m:r>
+        <m:r>
+          <w:rPr>
+            <w:rFonts w:ascii="Cambria Math" w:hAnsi="Cambria Math"/>
+            <w:lang w:val="es-MX"/>
+          </w:rPr>
+          <m:t>≤N</m:t>
+        </m:r>
+        <m:r>
+          <w:rPr>
+            <w:rFonts w:ascii="Cambria Math" w:hAnsi="Cambria Math"/>
+            <w:lang w:val="es-MX"/>
+          </w:rPr>
+          <m:t>:Fo&lt;FD)</m:t>
+        </m:r>
+        <m:r>
+          <w:rPr>
+            <w:rFonts w:ascii="Cambria Math" w:hAnsi="Cambria Math"/>
+            <w:lang w:val="es-MX"/>
+          </w:rPr>
+          <m:t xml:space="preserve">} </m:t>
+        </m:r>
+      </m:oMath>
+    </w:p>
+    <w:p>
+      <w:pPr>
+        <w:ind w:firstLine="708"/>
+        <w:rPr>
+          <w:lang w:val="es-MX"/>
+        </w:rPr>
+      </w:pPr>
+      <w:r>
+        <w:rPr>
+          <w:lang w:val="es-MX"/>
+        </w:rPr>
+        <w:t xml:space="preserve">PostCondición: </w:t>
+      </w:r>
+      <m:oMath>
+        <m:r>
+          <w:rPr>
+            <w:rFonts w:ascii="Cambria Math" w:hAnsi="Cambria Math"/>
+            <w:lang w:val="es-MX"/>
+          </w:rPr>
+          <m:t xml:space="preserve">{ </m:t>
+        </m:r>
+        <m:d>
+          <m:dPr>
+            <m:endChr m:val="|"/>
+            <m:ctrlPr>
+              <w:rPr>
+                <w:rFonts w:ascii="Cambria Math" w:hAnsi="Cambria Math"/>
+                <w:i/>
+                <w:lang w:val="es-MX"/>
+              </w:rPr>
+            </m:ctrlPr>
+          </m:dPr>
+          <m:e>
+            <m:r>
+              <w:rPr>
+                <w:rFonts w:ascii="Cambria Math" w:hAnsi="Cambria Math"/>
+                <w:lang w:val="es-MX"/>
+              </w:rPr>
+              <m:t>∀</m:t>
+            </m:r>
+            <m:r>
+              <w:rPr>
+                <w:rFonts w:ascii="Cambria Math" w:hAnsi="Cambria Math"/>
+                <w:lang w:val="es-MX"/>
+              </w:rPr>
+              <m:t xml:space="preserve"> fO, FD </m:t>
+            </m:r>
+          </m:e>
+        </m:d>
+        <m:r>
+          <w:rPr>
+            <w:rFonts w:ascii="Cambria Math" w:hAnsi="Cambria Math"/>
+            <w:lang w:val="es-MX"/>
+          </w:rPr>
+          <m:t xml:space="preserve"> 0&lt;fO≤N , 0&lt;fD≤N:F</m:t>
+        </m:r>
+        <m:r>
+          <w:rPr>
+            <w:rFonts w:ascii="Cambria Math" w:hAnsi="Cambria Math"/>
+            <w:lang w:val="es-MX"/>
+          </w:rPr>
+          <m:t xml:space="preserve">O→ </m:t>
+        </m:r>
+        <m:r>
+          <w:rPr>
+            <w:rFonts w:ascii="Cambria Math" w:hAnsi="Cambria Math"/>
+            <w:lang w:val="es-MX"/>
+          </w:rPr>
+          <m:t>FD</m:t>
+        </m:r>
+        <m:r>
+          <w:rPr>
+            <w:rFonts w:ascii="Cambria Math" w:hAnsi="Cambria Math"/>
+            <w:lang w:val="es-MX"/>
+          </w:rPr>
+          <m:t xml:space="preserve"> ∧FD→FO</m:t>
+        </m:r>
+        <m:r>
+          <w:rPr>
+            <w:rFonts w:ascii="Cambria Math" w:hAnsi="Cambria Math"/>
+            <w:lang w:val="es-MX"/>
+          </w:rPr>
+          <m:t xml:space="preserve">)} </m:t>
+        </m:r>
+      </m:oMath>
+    </w:p>
+    <w:p>
+      <w:pPr>
+        <w:rPr>
+          <w:b/>
+          <w:bCs/>
+          <w:lang w:val="es-MX"/>
+        </w:rPr>
+      </w:pPr>
+    </w:p>
+    <w:p>
+      <w:pPr>
+        <w:rPr>
+          <w:b/>
+          <w:bCs/>
+          <w:lang w:val="es-MX"/>
+        </w:rPr>
+      </w:pPr>
+    </w:p>
+    <w:p>
+      <w:pPr>
+        <w:rPr>
+          <w:lang w:val="es-MX"/>
+        </w:rPr>
+      </w:pPr>
+    </w:p>
+    <w:p>
+      <w:pPr>
+        <w:rPr>
+          <w:lang w:val="es-MX"/>
+        </w:rPr>
+      </w:pPr>
+    </w:p>
+    <w:p>
+      <w:pPr>
+        <w:rPr>
+          <w:b/>
+          <w:bCs/>
+          <w:lang w:val="es-MX"/>
+        </w:rPr>
+      </w:pPr>
+      <w:r>
+        <w:rPr>
+          <w:noProof/>
+          <w:lang w:val="es-MX"/>
+        </w:rPr>
+        <w:lastRenderedPageBreak/>
+        <w:drawing>
+          <wp:anchor distT="0" distB="0" distL="114300" distR="114300" simplePos="0" relativeHeight="251658240" behindDoc="0" locked="0" layoutInCell="1" allowOverlap="1" wp14:anchorId="7A988B53" wp14:editId="62E1E9E8">
+            <wp:simplePos x="0" y="0"/>
+            <wp:positionH relativeFrom="column">
+              <wp:posOffset>0</wp:posOffset>
+            </wp:positionH>
+            <wp:positionV relativeFrom="paragraph">
+              <wp:posOffset>281940</wp:posOffset>
+            </wp:positionV>
+            <wp:extent cx="6029960" cy="5107305"/>
+            <wp:effectExtent l="0" t="0" r="2540" b="0"/>
+            <wp:wrapSquare wrapText="bothSides"/>
+            <wp:docPr id="1" name="Imagen 1"/>
+            <wp:cNvGraphicFramePr>
+              <a:graphicFrameLocks xmlns:a="http://schemas.openxmlformats.org/drawingml/2006/main" noChangeAspect="1"/>
+            </wp:cNvGraphicFramePr>
+            <a:graphic xmlns:a="http://schemas.openxmlformats.org/drawingml/2006/main">
+              <a:graphicData uri="http://schemas.openxmlformats.org/drawingml/2006/picture">
+                <pic:pic xmlns:pic="http://schemas.openxmlformats.org/drawingml/2006/picture">
+                  <pic:nvPicPr>
+                    <pic:cNvPr id="1" name="Imagen 1"/>
+                    <pic:cNvPicPr/>
+                  </pic:nvPicPr>
+                  <pic:blipFill rotWithShape="1">
+                    <a:blip r:embed="rId5">
+                      <a:extLst>
+                        <a:ext uri="{28A0092B-C50C-407E-A947-70E740481C1C}">
+                          <a14:useLocalDpi xmlns:a14="http://schemas.microsoft.com/office/drawing/2010/main" val="0"/>
+                        </a:ext>
+                      </a:extLst>
+                    </a:blip>
+                    <a:srcRect l="22386" t="4073" r="22812" b="63111"/>
+                    <a:stretch/>
+                  </pic:blipFill>
+                  <pic:spPr bwMode="auto">
+                    <a:xfrm>
+                      <a:off x="0" y="0"/>
+                      <a:ext cx="6029960" cy="5107305"/>
+                    </a:xfrm>
+                    <a:prstGeom prst="rect">
+                      <a:avLst/>
+                    </a:prstGeom>
+                    <a:ln>
+                      <a:noFill/>
+                    </a:ln>
+                    <a:extLst>
+                      <a:ext uri="{53640926-AAD7-44D8-BBD7-CCE9431645EC}">
+                        <a14:shadowObscured xmlns:a14="http://schemas.microsoft.com/office/drawing/2010/main"/>
+                      </a:ext>
+                    </a:extLst>
+                  </pic:spPr>
+                </pic:pic>
+              </a:graphicData>
+            </a:graphic>
+            <wp14:sizeRelH relativeFrom="margin">
+              <wp14:pctWidth>0</wp14:pctWidth>
+            </wp14:sizeRelH>
+            <wp14:sizeRelV relativeFrom="margin">
+              <wp14:pctHeight>0</wp14:pctHeight>
+            </wp14:sizeRelV>
+          </wp:anchor>
+        </w:drawing>
+      </w:r>
+      <w:r>
+        <w:rPr>
+          <w:b/>
+          <w:bCs/>
+          <w:lang w:val="es-MX"/>
+        </w:rPr>
+        <w:t>Explicación del algoritmo intuitiva</w:t>
+      </w:r>
+    </w:p>
+    <w:p>
+      <w:pPr>
+        <w:rPr>
+          <w:b/>
+          <w:bCs/>
+          <w:lang w:val="es-MX"/>
+        </w:rPr>
+      </w:pPr>
+    </w:p>
+    <w:p>
+      <w:pPr>
+        <w:pStyle w:val="Prrafodelista"/>
+        <w:numPr>
+          <w:ilvl w:val="0"/>
+          <w:numId w:val="1"/>
+        </w:numPr>
+        <w:rPr>
+          <w:b/>
+          <w:bCs/>
+          <w:lang w:val="es-MX"/>
+        </w:rPr>
+      </w:pPr>
+      <w:r>
+        <w:rPr>
+          <w:b/>
+          <w:bCs/>
+          <w:lang w:val="es-MX"/>
+        </w:rPr>
+        <w:t>Análisis de complejidades espacial y temporal</w:t>
+      </w:r>
+    </w:p>
+    <w:p>
+      <w:pPr>
         <w:pStyle w:val="Prrafodelista"/>
         <w:numPr>
           <w:ilvl w:val="1"/>
@@ -262,22 +2604,2588 @@
         <w:rPr>
           <w:lang w:val="es-MX"/>
         </w:rPr>
-        <w:t xml:space="preserve">Anotación (contexto, pre-, </w:t>
+        <w:t>Cálculo de complejidades y explicación de estas.</w:t>
       </w:r>
-      <w:proofErr w:type="spellStart"/>
+    </w:p>
+    <w:tbl>
+      <w:tblPr>
+        <w:tblStyle w:val="Tablaconcuadrcula"/>
+        <w:tblW w:w="0" w:type="auto"/>
+        <w:tblInd w:w="-5" w:type="dxa"/>
+        <w:tblLook w:val="04A0" w:firstRow="1" w:lastRow="0" w:firstColumn="1" w:lastColumn="0" w:noHBand="0" w:noVBand="1"/>
+      </w:tblPr>
+      <w:tblGrid>
+        <w:gridCol w:w="1937"/>
+        <w:gridCol w:w="1937"/>
+        <w:gridCol w:w="1937"/>
+      </w:tblGrid>
+      <w:tr>
+        <w:tc>
+          <w:tcPr>
+            <w:tcW w:w="1937" w:type="dxa"/>
+          </w:tcPr>
+          <w:p>
+            <w:pPr>
+              <w:rPr>
+                <w:lang w:val="es-MX"/>
+              </w:rPr>
+            </w:pPr>
+            <w:r>
+              <w:rPr>
+                <w:lang w:val="es-MX"/>
+              </w:rPr>
+              <w:t>Instrucción</w:t>
+            </w:r>
+          </w:p>
+        </w:tc>
+        <w:tc>
+          <w:tcPr>
+            <w:tcW w:w="1937" w:type="dxa"/>
+          </w:tcPr>
+          <w:p>
+            <w:pPr>
+              <w:rPr>
+                <w:lang w:val="es-MX"/>
+              </w:rPr>
+            </w:pPr>
+            <w:r>
+              <w:rPr>
+                <w:lang w:val="es-MX"/>
+              </w:rPr>
+              <w:t>Símbolo</w:t>
+            </w:r>
+          </w:p>
+        </w:tc>
+        <w:tc>
+          <w:tcPr>
+            <w:tcW w:w="1937" w:type="dxa"/>
+          </w:tcPr>
+          <w:p>
+            <w:pPr>
+              <w:rPr>
+                <w:lang w:val="es-MX"/>
+              </w:rPr>
+            </w:pPr>
+            <w:r>
+              <w:rPr>
+                <w:lang w:val="es-MX"/>
+              </w:rPr>
+              <w:t>Constante</w:t>
+            </w:r>
+          </w:p>
+        </w:tc>
+      </w:tr>
+      <w:tr>
+        <w:tc>
+          <w:tcPr>
+            <w:tcW w:w="1937" w:type="dxa"/>
+          </w:tcPr>
+          <w:p>
+            <w:pPr>
+              <w:jc w:val="center"/>
+              <w:rPr>
+                <w:lang w:val="es-MX"/>
+              </w:rPr>
+            </w:pPr>
+            <w:r>
+              <w:rPr>
+                <w:lang w:val="es-MX"/>
+              </w:rPr>
+              <w:t>Asignación</w:t>
+            </w:r>
+          </w:p>
+        </w:tc>
+        <w:tc>
+          <w:tcPr>
+            <w:tcW w:w="1937" w:type="dxa"/>
+          </w:tcPr>
+          <w:p>
+            <w:pPr>
+              <w:jc w:val="center"/>
+              <w:rPr>
+                <w:lang w:val="es-MX"/>
+              </w:rPr>
+            </w:pPr>
+            <m:oMathPara>
+              <m:oMath>
+                <m:r>
+                  <w:rPr>
+                    <w:rFonts w:ascii="Cambria Math" w:hAnsi="Cambria Math"/>
+                    <w:lang w:val="es-MX"/>
+                  </w:rPr>
+                  <m:t>=</m:t>
+                </m:r>
+              </m:oMath>
+            </m:oMathPara>
+          </w:p>
+        </w:tc>
+        <w:tc>
+          <w:tcPr>
+            <w:tcW w:w="1937" w:type="dxa"/>
+          </w:tcPr>
+          <w:p>
+            <w:pPr>
+              <w:jc w:val="center"/>
+              <w:rPr>
+                <w:lang w:val="es-MX"/>
+              </w:rPr>
+            </w:pPr>
+            <m:oMathPara>
+              <m:oMath>
+                <m:sSub>
+                  <m:sSubPr>
+                    <m:ctrlPr>
+                      <w:rPr>
+                        <w:rFonts w:ascii="Cambria Math" w:hAnsi="Cambria Math"/>
+                        <w:i/>
+                        <w:lang w:val="es-MX"/>
+                      </w:rPr>
+                    </m:ctrlPr>
+                  </m:sSubPr>
+                  <m:e>
+                    <m:r>
+                      <w:rPr>
+                        <w:rFonts w:ascii="Cambria Math" w:hAnsi="Cambria Math"/>
+                        <w:lang w:val="es-MX"/>
+                      </w:rPr>
+                      <m:t>k</m:t>
+                    </m:r>
+                  </m:e>
+                  <m:sub>
+                    <m:r>
+                      <w:rPr>
+                        <w:rFonts w:ascii="Cambria Math" w:hAnsi="Cambria Math"/>
+                        <w:lang w:val="es-MX"/>
+                      </w:rPr>
+                      <m:t>1</m:t>
+                    </m:r>
+                  </m:sub>
+                </m:sSub>
+              </m:oMath>
+            </m:oMathPara>
+          </w:p>
+        </w:tc>
+      </w:tr>
+      <w:tr>
+        <w:tc>
+          <w:tcPr>
+            <w:tcW w:w="1937" w:type="dxa"/>
+          </w:tcPr>
+          <w:p>
+            <w:pPr>
+              <w:jc w:val="center"/>
+              <w:rPr>
+                <w:lang w:val="es-MX"/>
+              </w:rPr>
+            </w:pPr>
+            <w:r>
+              <w:rPr>
+                <w:lang w:val="es-MX"/>
+              </w:rPr>
+              <w:t>Suma</w:t>
+            </w:r>
+          </w:p>
+        </w:tc>
+        <w:tc>
+          <w:tcPr>
+            <w:tcW w:w="1937" w:type="dxa"/>
+          </w:tcPr>
+          <w:p>
+            <w:pPr>
+              <w:jc w:val="center"/>
+              <w:rPr>
+                <w:lang w:val="es-MX"/>
+              </w:rPr>
+            </w:pPr>
+            <m:oMathPara>
+              <m:oMath>
+                <m:r>
+                  <w:rPr>
+                    <w:rFonts w:ascii="Cambria Math" w:hAnsi="Cambria Math"/>
+                    <w:lang w:val="es-MX"/>
+                  </w:rPr>
+                  <m:t>+</m:t>
+                </m:r>
+              </m:oMath>
+            </m:oMathPara>
+          </w:p>
+        </w:tc>
+        <w:tc>
+          <w:tcPr>
+            <w:tcW w:w="1937" w:type="dxa"/>
+          </w:tcPr>
+          <w:p>
+            <w:pPr>
+              <w:jc w:val="center"/>
+              <w:rPr>
+                <w:lang w:val="es-MX"/>
+              </w:rPr>
+            </w:pPr>
+            <m:oMathPara>
+              <m:oMath>
+                <m:sSub>
+                  <m:sSubPr>
+                    <m:ctrlPr>
+                      <w:rPr>
+                        <w:rFonts w:ascii="Cambria Math" w:hAnsi="Cambria Math"/>
+                        <w:i/>
+                        <w:lang w:val="es-MX"/>
+                      </w:rPr>
+                    </m:ctrlPr>
+                  </m:sSubPr>
+                  <m:e>
+                    <m:r>
+                      <w:rPr>
+                        <w:rFonts w:ascii="Cambria Math" w:hAnsi="Cambria Math"/>
+                        <w:lang w:val="es-MX"/>
+                      </w:rPr>
+                      <m:t>k</m:t>
+                    </m:r>
+                  </m:e>
+                  <m:sub>
+                    <m:r>
+                      <w:rPr>
+                        <w:rFonts w:ascii="Cambria Math" w:hAnsi="Cambria Math"/>
+                        <w:lang w:val="es-MX"/>
+                      </w:rPr>
+                      <m:t>2</m:t>
+                    </m:r>
+                  </m:sub>
+                </m:sSub>
+              </m:oMath>
+            </m:oMathPara>
+          </w:p>
+        </w:tc>
+      </w:tr>
+      <w:tr>
+        <w:tc>
+          <w:tcPr>
+            <w:tcW w:w="1937" w:type="dxa"/>
+          </w:tcPr>
+          <w:p>
+            <w:pPr>
+              <w:jc w:val="center"/>
+              <w:rPr>
+                <w:lang w:val="es-MX"/>
+              </w:rPr>
+            </w:pPr>
+            <w:r>
+              <w:rPr>
+                <w:lang w:val="es-MX"/>
+              </w:rPr>
+              <w:t>new</w:t>
+            </w:r>
+          </w:p>
+        </w:tc>
+        <w:tc>
+          <w:tcPr>
+            <w:tcW w:w="1937" w:type="dxa"/>
+          </w:tcPr>
+          <w:p>
+            <w:pPr>
+              <w:jc w:val="center"/>
+              <w:rPr>
+                <w:rFonts w:ascii="Calibri" w:eastAsia="Calibri" w:hAnsi="Calibri" w:cs="Times New Roman"/>
+                <w:lang w:val="es-MX"/>
+              </w:rPr>
+            </w:pPr>
+            <m:oMathPara>
+              <m:oMath>
+                <m:r>
+                  <w:rPr>
+                    <w:rFonts w:ascii="Cambria Math" w:eastAsia="Calibri" w:hAnsi="Cambria Math" w:cs="Times New Roman"/>
+                    <w:lang w:val="es-MX"/>
+                  </w:rPr>
+                  <m:t>new</m:t>
+                </m:r>
+              </m:oMath>
+            </m:oMathPara>
+          </w:p>
+        </w:tc>
+        <w:tc>
+          <w:tcPr>
+            <w:tcW w:w="1937" w:type="dxa"/>
+          </w:tcPr>
+          <w:p>
+            <w:pPr>
+              <w:jc w:val="center"/>
+              <w:rPr>
+                <w:rFonts w:ascii="Calibri" w:eastAsia="Calibri" w:hAnsi="Calibri" w:cs="Times New Roman"/>
+                <w:lang w:val="es-MX"/>
+              </w:rPr>
+            </w:pPr>
+            <m:oMathPara>
+              <m:oMath>
+                <m:sSub>
+                  <m:sSubPr>
+                    <m:ctrlPr>
+                      <w:rPr>
+                        <w:rFonts w:ascii="Cambria Math" w:hAnsi="Cambria Math"/>
+                        <w:i/>
+                        <w:lang w:val="es-MX"/>
+                      </w:rPr>
+                    </m:ctrlPr>
+                  </m:sSubPr>
+                  <m:e>
+                    <m:r>
+                      <w:rPr>
+                        <w:rFonts w:ascii="Cambria Math" w:hAnsi="Cambria Math"/>
+                        <w:lang w:val="es-MX"/>
+                      </w:rPr>
+                      <m:t>k</m:t>
+                    </m:r>
+                  </m:e>
+                  <m:sub>
+                    <m:r>
+                      <w:rPr>
+                        <w:rFonts w:ascii="Cambria Math" w:hAnsi="Cambria Math"/>
+                        <w:lang w:val="es-MX"/>
+                      </w:rPr>
+                      <m:t>3</m:t>
+                    </m:r>
+                  </m:sub>
+                </m:sSub>
+              </m:oMath>
+            </m:oMathPara>
+          </w:p>
+        </w:tc>
+      </w:tr>
+      <w:tr>
+        <w:tc>
+          <w:tcPr>
+            <w:tcW w:w="1937" w:type="dxa"/>
+          </w:tcPr>
+          <w:p>
+            <w:pPr>
+              <w:jc w:val="center"/>
+              <w:rPr>
+                <w:lang w:val="es-MX"/>
+              </w:rPr>
+            </w:pPr>
+            <w:r>
+              <w:rPr>
+                <w:lang w:val="es-MX"/>
+              </w:rPr>
+              <w:t>Menor</w:t>
+            </w:r>
+          </w:p>
+        </w:tc>
+        <w:tc>
+          <w:tcPr>
+            <w:tcW w:w="1937" w:type="dxa"/>
+          </w:tcPr>
+          <w:p>
+            <w:pPr>
+              <w:jc w:val="center"/>
+              <w:rPr>
+                <w:lang w:val="es-MX"/>
+              </w:rPr>
+            </w:pPr>
+            <m:oMathPara>
+              <m:oMath>
+                <m:r>
+                  <w:rPr>
+                    <w:rFonts w:ascii="Cambria Math" w:hAnsi="Cambria Math"/>
+                    <w:lang w:val="es-MX"/>
+                  </w:rPr>
+                  <m:t>&lt;</m:t>
+                </m:r>
+              </m:oMath>
+            </m:oMathPara>
+          </w:p>
+        </w:tc>
+        <w:tc>
+          <w:tcPr>
+            <w:tcW w:w="1937" w:type="dxa"/>
+          </w:tcPr>
+          <w:p>
+            <w:pPr>
+              <w:jc w:val="center"/>
+              <w:rPr>
+                <w:lang w:val="es-MX"/>
+              </w:rPr>
+            </w:pPr>
+            <m:oMathPara>
+              <m:oMath>
+                <m:sSub>
+                  <m:sSubPr>
+                    <m:ctrlPr>
+                      <w:rPr>
+                        <w:rFonts w:ascii="Cambria Math" w:hAnsi="Cambria Math"/>
+                        <w:i/>
+                        <w:lang w:val="es-MX"/>
+                      </w:rPr>
+                    </m:ctrlPr>
+                  </m:sSubPr>
+                  <m:e>
+                    <m:r>
+                      <w:rPr>
+                        <w:rFonts w:ascii="Cambria Math" w:hAnsi="Cambria Math"/>
+                        <w:lang w:val="es-MX"/>
+                      </w:rPr>
+                      <m:t>k</m:t>
+                    </m:r>
+                  </m:e>
+                  <m:sub>
+                    <m:r>
+                      <w:rPr>
+                        <w:rFonts w:ascii="Cambria Math" w:hAnsi="Cambria Math"/>
+                        <w:lang w:val="es-MX"/>
+                      </w:rPr>
+                      <m:t>4</m:t>
+                    </m:r>
+                  </m:sub>
+                </m:sSub>
+              </m:oMath>
+            </m:oMathPara>
+          </w:p>
+        </w:tc>
+      </w:tr>
+      <w:tr>
+        <w:tc>
+          <w:tcPr>
+            <w:tcW w:w="1937" w:type="dxa"/>
+          </w:tcPr>
+          <w:p>
+            <w:pPr>
+              <w:jc w:val="center"/>
+              <w:rPr>
+                <w:lang w:val="es-MX"/>
+              </w:rPr>
+            </w:pPr>
+            <w:r>
+              <w:rPr>
+                <w:lang w:val="es-MX"/>
+              </w:rPr>
+              <w:t>Mayor igual</w:t>
+            </w:r>
+          </w:p>
+        </w:tc>
+        <w:tc>
+          <w:tcPr>
+            <w:tcW w:w="1937" w:type="dxa"/>
+          </w:tcPr>
+          <w:p>
+            <w:pPr>
+              <w:jc w:val="center"/>
+              <w:rPr>
+                <w:lang w:val="es-MX"/>
+              </w:rPr>
+            </w:pPr>
+            <m:oMathPara>
+              <m:oMath>
+                <m:r>
+                  <w:rPr>
+                    <w:rFonts w:ascii="Cambria Math" w:hAnsi="Cambria Math"/>
+                    <w:lang w:val="es-MX"/>
+                  </w:rPr>
+                  <m:t>≥</m:t>
+                </m:r>
+              </m:oMath>
+            </m:oMathPara>
+          </w:p>
+        </w:tc>
+        <w:tc>
+          <w:tcPr>
+            <w:tcW w:w="1937" w:type="dxa"/>
+          </w:tcPr>
+          <w:p>
+            <w:pPr>
+              <w:jc w:val="center"/>
+              <w:rPr>
+                <w:lang w:val="es-MX"/>
+              </w:rPr>
+            </w:pPr>
+            <m:oMathPara>
+              <m:oMath>
+                <m:sSub>
+                  <m:sSubPr>
+                    <m:ctrlPr>
+                      <w:rPr>
+                        <w:rFonts w:ascii="Cambria Math" w:hAnsi="Cambria Math"/>
+                        <w:i/>
+                        <w:lang w:val="es-MX"/>
+                      </w:rPr>
+                    </m:ctrlPr>
+                  </m:sSubPr>
+                  <m:e>
+                    <m:r>
+                      <w:rPr>
+                        <w:rFonts w:ascii="Cambria Math" w:hAnsi="Cambria Math"/>
+                        <w:lang w:val="es-MX"/>
+                      </w:rPr>
+                      <m:t>k</m:t>
+                    </m:r>
+                  </m:e>
+                  <m:sub>
+                    <m:r>
+                      <w:rPr>
+                        <w:rFonts w:ascii="Cambria Math" w:hAnsi="Cambria Math"/>
+                        <w:lang w:val="es-MX"/>
+                      </w:rPr>
+                      <m:t>5</m:t>
+                    </m:r>
+                  </m:sub>
+                </m:sSub>
+              </m:oMath>
+            </m:oMathPara>
+          </w:p>
+        </w:tc>
+      </w:tr>
+      <w:tr>
+        <w:tc>
+          <w:tcPr>
+            <w:tcW w:w="1937" w:type="dxa"/>
+          </w:tcPr>
+          <w:p>
+            <w:pPr>
+              <w:jc w:val="center"/>
+              <w:rPr>
+                <w:lang w:val="es-MX"/>
+              </w:rPr>
+            </w:pPr>
+            <w:r>
+              <w:rPr>
+                <w:lang w:val="es-MX"/>
+              </w:rPr>
+              <w:t>.length</w:t>
+            </w:r>
+          </w:p>
+        </w:tc>
+        <w:tc>
+          <w:tcPr>
+            <w:tcW w:w="1937" w:type="dxa"/>
+          </w:tcPr>
+          <w:p>
+            <w:pPr>
+              <w:jc w:val="center"/>
+              <w:rPr>
+                <w:lang w:val="es-MX"/>
+              </w:rPr>
+            </w:pPr>
+            <m:oMathPara>
+              <m:oMath>
+                <m:r>
+                  <w:rPr>
+                    <w:rFonts w:ascii="Cambria Math" w:hAnsi="Cambria Math"/>
+                    <w:lang w:val="es-MX"/>
+                  </w:rPr>
+                  <m:t>.length</m:t>
+                </m:r>
+              </m:oMath>
+            </m:oMathPara>
+          </w:p>
+        </w:tc>
+        <w:tc>
+          <w:tcPr>
+            <w:tcW w:w="1937" w:type="dxa"/>
+          </w:tcPr>
+          <w:p>
+            <w:pPr>
+              <w:jc w:val="center"/>
+              <w:rPr>
+                <w:lang w:val="es-MX"/>
+              </w:rPr>
+            </w:pPr>
+            <m:oMathPara>
+              <m:oMath>
+                <m:sSub>
+                  <m:sSubPr>
+                    <m:ctrlPr>
+                      <w:rPr>
+                        <w:rFonts w:ascii="Cambria Math" w:hAnsi="Cambria Math"/>
+                        <w:i/>
+                        <w:lang w:val="es-MX"/>
+                      </w:rPr>
+                    </m:ctrlPr>
+                  </m:sSubPr>
+                  <m:e>
+                    <m:r>
+                      <w:rPr>
+                        <w:rFonts w:ascii="Cambria Math" w:hAnsi="Cambria Math"/>
+                        <w:lang w:val="es-MX"/>
+                      </w:rPr>
+                      <m:t>k</m:t>
+                    </m:r>
+                  </m:e>
+                  <m:sub>
+                    <m:r>
+                      <w:rPr>
+                        <w:rFonts w:ascii="Cambria Math" w:hAnsi="Cambria Math"/>
+                        <w:lang w:val="es-MX"/>
+                      </w:rPr>
+                      <m:t>6</m:t>
+                    </m:r>
+                  </m:sub>
+                </m:sSub>
+              </m:oMath>
+            </m:oMathPara>
+          </w:p>
+        </w:tc>
+      </w:tr>
+      <w:tr>
+        <w:tc>
+          <w:tcPr>
+            <w:tcW w:w="1937" w:type="dxa"/>
+          </w:tcPr>
+          <w:p>
+            <w:pPr>
+              <w:jc w:val="center"/>
+              <w:rPr>
+                <w:lang w:val="es-MX"/>
+              </w:rPr>
+            </w:pPr>
+            <w:r>
+              <w:rPr>
+                <w:lang w:val="es-MX"/>
+              </w:rPr>
+              <w:t>Mayor</w:t>
+            </w:r>
+          </w:p>
+        </w:tc>
+        <w:tc>
+          <w:tcPr>
+            <w:tcW w:w="1937" w:type="dxa"/>
+          </w:tcPr>
+          <w:p>
+            <w:pPr>
+              <w:jc w:val="center"/>
+              <w:rPr>
+                <w:lang w:val="es-MX"/>
+              </w:rPr>
+            </w:pPr>
+            <m:oMathPara>
+              <m:oMath>
+                <m:r>
+                  <w:rPr>
+                    <w:rFonts w:ascii="Cambria Math" w:hAnsi="Cambria Math"/>
+                    <w:lang w:val="es-MX"/>
+                  </w:rPr>
+                  <m:t>&gt;</m:t>
+                </m:r>
+              </m:oMath>
+            </m:oMathPara>
+          </w:p>
+        </w:tc>
+        <w:tc>
+          <w:tcPr>
+            <w:tcW w:w="1937" w:type="dxa"/>
+          </w:tcPr>
+          <w:p>
+            <w:pPr>
+              <w:jc w:val="center"/>
+              <w:rPr>
+                <w:lang w:val="es-MX"/>
+              </w:rPr>
+            </w:pPr>
+            <m:oMathPara>
+              <m:oMath>
+                <m:sSub>
+                  <m:sSubPr>
+                    <m:ctrlPr>
+                      <w:rPr>
+                        <w:rFonts w:ascii="Cambria Math" w:hAnsi="Cambria Math"/>
+                        <w:i/>
+                        <w:lang w:val="es-MX"/>
+                      </w:rPr>
+                    </m:ctrlPr>
+                  </m:sSubPr>
+                  <m:e>
+                    <m:r>
+                      <w:rPr>
+                        <w:rFonts w:ascii="Cambria Math" w:hAnsi="Cambria Math"/>
+                        <w:lang w:val="es-MX"/>
+                      </w:rPr>
+                      <m:t>k</m:t>
+                    </m:r>
+                  </m:e>
+                  <m:sub>
+                    <m:r>
+                      <w:rPr>
+                        <w:rFonts w:ascii="Cambria Math" w:hAnsi="Cambria Math"/>
+                        <w:lang w:val="es-MX"/>
+                      </w:rPr>
+                      <m:t>7</m:t>
+                    </m:r>
+                  </m:sub>
+                </m:sSub>
+              </m:oMath>
+            </m:oMathPara>
+          </w:p>
+        </w:tc>
+      </w:tr>
+      <w:tr>
+        <w:tc>
+          <w:tcPr>
+            <w:tcW w:w="1937" w:type="dxa"/>
+          </w:tcPr>
+          <w:p>
+            <w:pPr>
+              <w:jc w:val="center"/>
+              <w:rPr>
+                <w:lang w:val="es-MX"/>
+              </w:rPr>
+            </w:pPr>
+            <w:r>
+              <w:rPr>
+                <w:lang w:val="es-MX"/>
+              </w:rPr>
+              <w:t>AND lógico</w:t>
+            </w:r>
+          </w:p>
+        </w:tc>
+        <w:tc>
+          <w:tcPr>
+            <w:tcW w:w="1937" w:type="dxa"/>
+          </w:tcPr>
+          <w:p>
+            <w:pPr>
+              <w:jc w:val="center"/>
+              <w:rPr>
+                <w:lang w:val="es-MX"/>
+              </w:rPr>
+            </w:pPr>
+            <m:oMathPara>
+              <m:oMath>
+                <m:r>
+                  <w:rPr>
+                    <w:rFonts w:ascii="Cambria Math" w:hAnsi="Cambria Math"/>
+                    <w:lang w:val="es-MX"/>
+                  </w:rPr>
+                  <m:t>&amp;&amp;</m:t>
+                </m:r>
+              </m:oMath>
+            </m:oMathPara>
+          </w:p>
+        </w:tc>
+        <w:tc>
+          <w:tcPr>
+            <w:tcW w:w="1937" w:type="dxa"/>
+          </w:tcPr>
+          <w:p>
+            <w:pPr>
+              <w:jc w:val="center"/>
+              <w:rPr>
+                <w:lang w:val="es-MX"/>
+              </w:rPr>
+            </w:pPr>
+            <m:oMathPara>
+              <m:oMath>
+                <m:sSub>
+                  <m:sSubPr>
+                    <m:ctrlPr>
+                      <w:rPr>
+                        <w:rFonts w:ascii="Cambria Math" w:hAnsi="Cambria Math"/>
+                        <w:i/>
+                        <w:lang w:val="es-MX"/>
+                      </w:rPr>
+                    </m:ctrlPr>
+                  </m:sSubPr>
+                  <m:e>
+                    <m:r>
+                      <w:rPr>
+                        <w:rFonts w:ascii="Cambria Math" w:hAnsi="Cambria Math"/>
+                        <w:lang w:val="es-MX"/>
+                      </w:rPr>
+                      <m:t>k</m:t>
+                    </m:r>
+                  </m:e>
+                  <m:sub>
+                    <m:r>
+                      <w:rPr>
+                        <w:rFonts w:ascii="Cambria Math" w:hAnsi="Cambria Math"/>
+                        <w:lang w:val="es-MX"/>
+                      </w:rPr>
+                      <m:t>8</m:t>
+                    </m:r>
+                  </m:sub>
+                </m:sSub>
+              </m:oMath>
+            </m:oMathPara>
+          </w:p>
+        </w:tc>
+      </w:tr>
+      <w:tr>
+        <w:tc>
+          <w:tcPr>
+            <w:tcW w:w="1937" w:type="dxa"/>
+          </w:tcPr>
+          <w:p>
+            <w:pPr>
+              <w:jc w:val="center"/>
+              <w:rPr>
+                <w:lang w:val="es-MX"/>
+              </w:rPr>
+            </w:pPr>
+            <w:r>
+              <w:rPr>
+                <w:lang w:val="es-MX"/>
+              </w:rPr>
+              <w:t>minPositive</w:t>
+            </w:r>
+          </w:p>
+        </w:tc>
+        <w:tc>
+          <w:tcPr>
+            <w:tcW w:w="1937" w:type="dxa"/>
+          </w:tcPr>
+          <w:p>
+            <w:pPr>
+              <w:jc w:val="center"/>
+              <w:rPr>
+                <w:lang w:val="es-MX"/>
+              </w:rPr>
+            </w:pPr>
+            <m:oMathPara>
+              <m:oMath>
+                <m:r>
+                  <w:rPr>
+                    <w:rFonts w:ascii="Cambria Math" w:hAnsi="Cambria Math"/>
+                    <w:lang w:val="es-MX"/>
+                  </w:rPr>
+                  <m:t>N/A</m:t>
+                </m:r>
+              </m:oMath>
+            </m:oMathPara>
+          </w:p>
+        </w:tc>
+        <w:tc>
+          <w:tcPr>
+            <w:tcW w:w="1937" w:type="dxa"/>
+          </w:tcPr>
+          <w:p>
+            <w:pPr>
+              <w:jc w:val="center"/>
+              <w:rPr>
+                <w:lang w:val="es-MX"/>
+              </w:rPr>
+            </w:pPr>
+            <m:oMathPara>
+              <m:oMath>
+                <m:sSub>
+                  <m:sSubPr>
+                    <m:ctrlPr>
+                      <w:rPr>
+                        <w:rFonts w:ascii="Cambria Math" w:hAnsi="Cambria Math"/>
+                        <w:i/>
+                        <w:lang w:val="es-MX"/>
+                      </w:rPr>
+                    </m:ctrlPr>
+                  </m:sSubPr>
+                  <m:e>
+                    <m:r>
+                      <w:rPr>
+                        <w:rFonts w:ascii="Cambria Math" w:hAnsi="Cambria Math"/>
+                        <w:lang w:val="es-MX"/>
+                      </w:rPr>
+                      <m:t>k</m:t>
+                    </m:r>
+                  </m:e>
+                  <m:sub>
+                    <m:r>
+                      <w:rPr>
+                        <w:rFonts w:ascii="Cambria Math" w:hAnsi="Cambria Math"/>
+                        <w:lang w:val="es-MX"/>
+                      </w:rPr>
+                      <m:t>9</m:t>
+                    </m:r>
+                  </m:sub>
+                </m:sSub>
+              </m:oMath>
+            </m:oMathPara>
+          </w:p>
+        </w:tc>
+      </w:tr>
+      <w:tr>
+        <w:tc>
+          <w:tcPr>
+            <w:tcW w:w="1937" w:type="dxa"/>
+          </w:tcPr>
+          <w:p>
+            <w:pPr>
+              <w:jc w:val="center"/>
+              <w:rPr>
+                <w:lang w:val="es-MX"/>
+              </w:rPr>
+            </w:pPr>
+            <w:r>
+              <w:rPr>
+                <w:lang w:val="es-MX"/>
+              </w:rPr>
+              <w:t>Resta</w:t>
+            </w:r>
+          </w:p>
+        </w:tc>
+        <w:tc>
+          <w:tcPr>
+            <w:tcW w:w="1937" w:type="dxa"/>
+          </w:tcPr>
+          <w:p>
+            <w:pPr>
+              <w:rPr>
+                <w:rFonts w:ascii="Calibri" w:eastAsia="Calibri" w:hAnsi="Calibri" w:cs="Times New Roman"/>
+                <w:lang w:val="es-MX"/>
+              </w:rPr>
+            </w:pPr>
+            <m:oMathPara>
+              <m:oMath>
+                <m:r>
+                  <w:rPr>
+                    <w:rFonts w:ascii="Cambria Math" w:eastAsia="Calibri" w:hAnsi="Cambria Math" w:cs="Times New Roman"/>
+                    <w:lang w:val="es-MX"/>
+                  </w:rPr>
+                  <m:t>-</m:t>
+                </m:r>
+              </m:oMath>
+            </m:oMathPara>
+          </w:p>
+        </w:tc>
+        <w:tc>
+          <w:tcPr>
+            <w:tcW w:w="1937" w:type="dxa"/>
+          </w:tcPr>
+          <w:p>
+            <w:pPr>
+              <w:jc w:val="center"/>
+              <w:rPr>
+                <w:rFonts w:ascii="Calibri" w:eastAsia="Calibri" w:hAnsi="Calibri" w:cs="Times New Roman"/>
+                <w:lang w:val="es-MX"/>
+              </w:rPr>
+            </w:pPr>
+            <m:oMath>
+              <m:sSub>
+                <m:sSubPr>
+                  <m:ctrlPr>
+                    <w:rPr>
+                      <w:rFonts w:ascii="Cambria Math" w:eastAsia="Calibri" w:hAnsi="Cambria Math" w:cs="Times New Roman"/>
+                      <w:i/>
+                      <w:lang w:val="es-MX"/>
+                    </w:rPr>
+                  </m:ctrlPr>
+                </m:sSubPr>
+                <m:e>
+                  <m:r>
+                    <w:rPr>
+                      <w:rFonts w:ascii="Cambria Math" w:eastAsia="Calibri" w:hAnsi="Cambria Math" w:cs="Times New Roman"/>
+                      <w:lang w:val="es-MX"/>
+                    </w:rPr>
+                    <m:t>k</m:t>
+                  </m:r>
+                </m:e>
+                <m:sub>
+                  <m:r>
+                    <w:rPr>
+                      <w:rFonts w:ascii="Cambria Math" w:eastAsia="Calibri" w:hAnsi="Cambria Math" w:cs="Times New Roman"/>
+                      <w:lang w:val="es-MX"/>
+                    </w:rPr>
+                    <m:t>10</m:t>
+                  </m:r>
+                </m:sub>
+              </m:sSub>
+            </m:oMath>
+            <w:r>
+              <w:rPr>
+                <w:rFonts w:ascii="Calibri" w:eastAsia="Calibri" w:hAnsi="Calibri" w:cs="Times New Roman"/>
+                <w:lang w:val="es-MX"/>
+              </w:rPr>
+              <w:t xml:space="preserve">  </w:t>
+            </w:r>
+          </w:p>
+        </w:tc>
+      </w:tr>
+      <w:tr>
+        <w:tc>
+          <w:tcPr>
+            <w:tcW w:w="1937" w:type="dxa"/>
+          </w:tcPr>
+          <w:p>
+            <w:pPr>
+              <w:jc w:val="center"/>
+              <w:rPr>
+                <w:lang w:val="es-MX"/>
+              </w:rPr>
+            </w:pPr>
+            <w:r>
+              <w:rPr>
+                <w:lang w:val="es-MX"/>
+              </w:rPr>
+              <w:lastRenderedPageBreak/>
+              <w:t>Equivalencia</w:t>
+            </w:r>
+          </w:p>
+        </w:tc>
+        <w:tc>
+          <w:tcPr>
+            <w:tcW w:w="1937" w:type="dxa"/>
+          </w:tcPr>
+          <w:p>
+            <w:pPr>
+              <w:jc w:val="center"/>
+              <w:rPr>
+                <w:lang w:val="es-MX"/>
+              </w:rPr>
+            </w:pPr>
+            <m:oMathPara>
+              <m:oMath>
+                <m:r>
+                  <w:rPr>
+                    <w:rFonts w:ascii="Cambria Math" w:hAnsi="Cambria Math"/>
+                    <w:lang w:val="es-MX"/>
+                  </w:rPr>
+                  <m:t>==</m:t>
+                </m:r>
+              </m:oMath>
+            </m:oMathPara>
+          </w:p>
+        </w:tc>
+        <w:tc>
+          <w:tcPr>
+            <w:tcW w:w="1937" w:type="dxa"/>
+          </w:tcPr>
+          <w:p>
+            <w:pPr>
+              <w:jc w:val="center"/>
+              <w:rPr>
+                <w:lang w:val="es-MX"/>
+              </w:rPr>
+            </w:pPr>
+            <m:oMathPara>
+              <m:oMath>
+                <m:sSub>
+                  <m:sSubPr>
+                    <m:ctrlPr>
+                      <w:rPr>
+                        <w:rFonts w:ascii="Cambria Math" w:hAnsi="Cambria Math"/>
+                        <w:i/>
+                        <w:lang w:val="es-MX"/>
+                      </w:rPr>
+                    </m:ctrlPr>
+                  </m:sSubPr>
+                  <m:e>
+                    <m:r>
+                      <w:rPr>
+                        <w:rFonts w:ascii="Cambria Math" w:hAnsi="Cambria Math"/>
+                        <w:lang w:val="es-MX"/>
+                      </w:rPr>
+                      <m:t>k</m:t>
+                    </m:r>
+                  </m:e>
+                  <m:sub>
+                    <m:r>
+                      <w:rPr>
+                        <w:rFonts w:ascii="Cambria Math" w:hAnsi="Cambria Math"/>
+                        <w:lang w:val="es-MX"/>
+                      </w:rPr>
+                      <m:t>11</m:t>
+                    </m:r>
+                  </m:sub>
+                </m:sSub>
+              </m:oMath>
+            </m:oMathPara>
+          </w:p>
+        </w:tc>
+      </w:tr>
+      <w:tr>
+        <w:tc>
+          <w:tcPr>
+            <w:tcW w:w="1937" w:type="dxa"/>
+          </w:tcPr>
+          <w:p>
+            <w:pPr>
+              <w:jc w:val="center"/>
+              <w:rPr>
+                <w:lang w:val="es-MX"/>
+              </w:rPr>
+            </w:pPr>
+            <w:r>
+              <w:rPr>
+                <w:lang w:val="es-MX"/>
+              </w:rPr>
+              <w:t>Incremento</w:t>
+            </w:r>
+          </w:p>
+        </w:tc>
+        <w:tc>
+          <w:tcPr>
+            <w:tcW w:w="1937" w:type="dxa"/>
+          </w:tcPr>
+          <w:p>
+            <w:pPr>
+              <w:jc w:val="center"/>
+              <w:rPr>
+                <w:lang w:val="es-MX"/>
+              </w:rPr>
+            </w:pPr>
+            <m:oMathPara>
+              <m:oMath>
+                <m:r>
+                  <w:rPr>
+                    <w:rFonts w:ascii="Cambria Math" w:hAnsi="Cambria Math"/>
+                    <w:lang w:val="es-MX"/>
+                  </w:rPr>
+                  <m:t>++</m:t>
+                </m:r>
+              </m:oMath>
+            </m:oMathPara>
+          </w:p>
+        </w:tc>
+        <w:tc>
+          <w:tcPr>
+            <w:tcW w:w="1937" w:type="dxa"/>
+          </w:tcPr>
+          <w:p>
+            <w:pPr>
+              <w:jc w:val="center"/>
+              <w:rPr>
+                <w:lang w:val="es-MX"/>
+              </w:rPr>
+            </w:pPr>
+            <m:oMathPara>
+              <m:oMath>
+                <m:sSub>
+                  <m:sSubPr>
+                    <m:ctrlPr>
+                      <w:rPr>
+                        <w:rFonts w:ascii="Cambria Math" w:hAnsi="Cambria Math"/>
+                        <w:i/>
+                        <w:lang w:val="es-MX"/>
+                      </w:rPr>
+                    </m:ctrlPr>
+                  </m:sSubPr>
+                  <m:e>
+                    <m:r>
+                      <w:rPr>
+                        <w:rFonts w:ascii="Cambria Math" w:hAnsi="Cambria Math"/>
+                        <w:lang w:val="es-MX"/>
+                      </w:rPr>
+                      <m:t>k</m:t>
+                    </m:r>
+                  </m:e>
+                  <m:sub>
+                    <m:r>
+                      <w:rPr>
+                        <w:rFonts w:ascii="Cambria Math" w:hAnsi="Cambria Math"/>
+                        <w:lang w:val="es-MX"/>
+                      </w:rPr>
+                      <m:t>12</m:t>
+                    </m:r>
+                  </m:sub>
+                </m:sSub>
+              </m:oMath>
+            </m:oMathPara>
+          </w:p>
+        </w:tc>
+      </w:tr>
+      <w:tr>
+        <w:tc>
+          <w:tcPr>
+            <w:tcW w:w="1937" w:type="dxa"/>
+          </w:tcPr>
+          <w:p>
+            <w:pPr>
+              <w:jc w:val="center"/>
+              <w:rPr>
+                <w:lang w:val="es-MX"/>
+              </w:rPr>
+            </w:pPr>
+            <w:r>
+              <w:rPr>
+                <w:lang w:val="es-MX"/>
+              </w:rPr>
+              <w:t>Decremento</w:t>
+            </w:r>
+          </w:p>
+        </w:tc>
+        <w:tc>
+          <w:tcPr>
+            <w:tcW w:w="1937" w:type="dxa"/>
+          </w:tcPr>
+          <w:p>
+            <w:pPr>
+              <w:jc w:val="center"/>
+              <w:rPr>
+                <w:lang w:val="es-MX"/>
+              </w:rPr>
+            </w:pPr>
+            <m:oMathPara>
+              <m:oMath>
+                <m:r>
+                  <w:rPr>
+                    <w:rFonts w:ascii="Cambria Math" w:hAnsi="Cambria Math"/>
+                    <w:lang w:val="es-MX"/>
+                  </w:rPr>
+                  <m:t>--</m:t>
+                </m:r>
+              </m:oMath>
+            </m:oMathPara>
+          </w:p>
+        </w:tc>
+        <w:tc>
+          <w:tcPr>
+            <w:tcW w:w="1937" w:type="dxa"/>
+          </w:tcPr>
+          <w:p>
+            <w:pPr>
+              <w:jc w:val="center"/>
+              <w:rPr>
+                <w:lang w:val="es-MX"/>
+              </w:rPr>
+            </w:pPr>
+            <m:oMathPara>
+              <m:oMath>
+                <m:sSub>
+                  <m:sSubPr>
+                    <m:ctrlPr>
+                      <w:rPr>
+                        <w:rFonts w:ascii="Cambria Math" w:hAnsi="Cambria Math"/>
+                        <w:i/>
+                        <w:lang w:val="es-MX"/>
+                      </w:rPr>
+                    </m:ctrlPr>
+                  </m:sSubPr>
+                  <m:e>
+                    <m:r>
+                      <w:rPr>
+                        <w:rFonts w:ascii="Cambria Math" w:hAnsi="Cambria Math"/>
+                        <w:lang w:val="es-MX"/>
+                      </w:rPr>
+                      <m:t>k</m:t>
+                    </m:r>
+                  </m:e>
+                  <m:sub>
+                    <m:r>
+                      <w:rPr>
+                        <w:rFonts w:ascii="Cambria Math" w:hAnsi="Cambria Math"/>
+                        <w:lang w:val="es-MX"/>
+                      </w:rPr>
+                      <m:t>13</m:t>
+                    </m:r>
+                  </m:sub>
+                </m:sSub>
+              </m:oMath>
+            </m:oMathPara>
+          </w:p>
+        </w:tc>
+      </w:tr>
+      <w:tr>
+        <w:tc>
+          <w:tcPr>
+            <w:tcW w:w="1937" w:type="dxa"/>
+          </w:tcPr>
+          <w:p>
+            <w:pPr>
+              <w:jc w:val="center"/>
+              <w:rPr>
+                <w:lang w:val="es-MX"/>
+              </w:rPr>
+            </w:pPr>
+            <w:r>
+              <w:rPr>
+                <w:lang w:val="es-MX"/>
+              </w:rPr>
+              <w:t xml:space="preserve">Multiplicación </w:t>
+            </w:r>
+          </w:p>
+        </w:tc>
+        <w:tc>
+          <w:tcPr>
+            <w:tcW w:w="1937" w:type="dxa"/>
+          </w:tcPr>
+          <w:p>
+            <w:pPr>
+              <w:jc w:val="center"/>
+              <w:rPr>
+                <w:rFonts w:ascii="Calibri" w:eastAsia="Calibri" w:hAnsi="Calibri" w:cs="Times New Roman"/>
+                <w:lang w:val="es-MX"/>
+              </w:rPr>
+            </w:pPr>
+            <w:r>
+              <w:rPr>
+                <w:rFonts w:ascii="Calibri" w:eastAsia="Calibri" w:hAnsi="Calibri" w:cs="Times New Roman"/>
+                <w:lang w:val="es-MX"/>
+              </w:rPr>
+              <w:t>*</w:t>
+            </w:r>
+          </w:p>
+        </w:tc>
+        <w:tc>
+          <w:tcPr>
+            <w:tcW w:w="1937" w:type="dxa"/>
+          </w:tcPr>
+          <w:p>
+            <w:pPr>
+              <w:jc w:val="center"/>
+              <w:rPr>
+                <w:rFonts w:ascii="Calibri" w:eastAsia="Calibri" w:hAnsi="Calibri" w:cs="Times New Roman"/>
+                <w:lang w:val="es-MX"/>
+              </w:rPr>
+            </w:pPr>
+            <w:r>
+              <w:rPr>
+                <w:rFonts w:ascii="Calibri" w:eastAsia="Calibri" w:hAnsi="Calibri" w:cs="Times New Roman"/>
+                <w:lang w:val="es-MX"/>
+              </w:rPr>
+              <w:t>K14</w:t>
+            </w:r>
+          </w:p>
+        </w:tc>
+      </w:tr>
+      <w:tr>
+        <w:tc>
+          <w:tcPr>
+            <w:tcW w:w="1937" w:type="dxa"/>
+          </w:tcPr>
+          <w:p>
+            <w:pPr>
+              <w:jc w:val="center"/>
+              <w:rPr>
+                <w:lang w:val="es-MX"/>
+              </w:rPr>
+            </w:pPr>
+            <w:r>
+              <w:rPr>
+                <w:lang w:val="es-MX"/>
+              </w:rPr>
+              <w:t>Modulo</w:t>
+            </w:r>
+          </w:p>
+        </w:tc>
+        <w:tc>
+          <w:tcPr>
+            <w:tcW w:w="1937" w:type="dxa"/>
+          </w:tcPr>
+          <w:p>
+            <w:pPr>
+              <w:jc w:val="center"/>
+              <w:rPr>
+                <w:rFonts w:ascii="Calibri" w:eastAsia="Calibri" w:hAnsi="Calibri" w:cs="Times New Roman"/>
+                <w:lang w:val="es-MX"/>
+              </w:rPr>
+            </w:pPr>
+            <w:r>
+              <w:rPr>
+                <w:rFonts w:ascii="Calibri" w:eastAsia="Calibri" w:hAnsi="Calibri" w:cs="Times New Roman"/>
+                <w:lang w:val="es-MX"/>
+              </w:rPr>
+              <w:t>%</w:t>
+            </w:r>
+          </w:p>
+        </w:tc>
+        <w:tc>
+          <w:tcPr>
+            <w:tcW w:w="1937" w:type="dxa"/>
+          </w:tcPr>
+          <w:p>
+            <w:pPr>
+              <w:jc w:val="center"/>
+              <w:rPr>
+                <w:rFonts w:ascii="Calibri" w:eastAsia="Calibri" w:hAnsi="Calibri" w:cs="Times New Roman"/>
+                <w:lang w:val="es-MX"/>
+              </w:rPr>
+            </w:pPr>
+            <w:r>
+              <w:rPr>
+                <w:rFonts w:ascii="Calibri" w:eastAsia="Calibri" w:hAnsi="Calibri" w:cs="Times New Roman"/>
+                <w:lang w:val="es-MX"/>
+              </w:rPr>
+              <w:t>K15</w:t>
+            </w:r>
+          </w:p>
+        </w:tc>
+      </w:tr>
+      <w:tr>
+        <w:tc>
+          <w:tcPr>
+            <w:tcW w:w="1937" w:type="dxa"/>
+          </w:tcPr>
+          <w:p>
+            <w:pPr>
+              <w:jc w:val="center"/>
+              <w:rPr>
+                <w:lang w:val="es-MX"/>
+              </w:rPr>
+            </w:pPr>
+            <w:r>
+              <w:rPr>
+                <w:lang w:val="es-MX"/>
+              </w:rPr>
+              <w:t xml:space="preserve">Diferente </w:t>
+            </w:r>
+          </w:p>
+        </w:tc>
+        <w:tc>
+          <w:tcPr>
+            <w:tcW w:w="1937" w:type="dxa"/>
+          </w:tcPr>
+          <w:p>
+            <w:pPr>
+              <w:jc w:val="center"/>
+              <w:rPr>
+                <w:rFonts w:ascii="Calibri" w:eastAsia="Calibri" w:hAnsi="Calibri" w:cs="Times New Roman"/>
+                <w:lang w:val="es-MX"/>
+              </w:rPr>
+            </w:pPr>
+            <w:r>
+              <w:rPr>
+                <w:rFonts w:ascii="Calibri" w:eastAsia="Calibri" w:hAnsi="Calibri" w:cs="Times New Roman"/>
+                <w:lang w:val="es-MX"/>
+              </w:rPr>
+              <w:t>!</w:t>
+            </w:r>
+          </w:p>
+        </w:tc>
+        <w:tc>
+          <w:tcPr>
+            <w:tcW w:w="1937" w:type="dxa"/>
+          </w:tcPr>
+          <w:p>
+            <w:pPr>
+              <w:jc w:val="center"/>
+              <w:rPr>
+                <w:rFonts w:ascii="Calibri" w:eastAsia="Calibri" w:hAnsi="Calibri" w:cs="Times New Roman"/>
+                <w:lang w:val="es-MX"/>
+              </w:rPr>
+            </w:pPr>
+            <w:r>
+              <w:rPr>
+                <w:rFonts w:ascii="Calibri" w:eastAsia="Calibri" w:hAnsi="Calibri" w:cs="Times New Roman"/>
+                <w:lang w:val="es-MX"/>
+              </w:rPr>
+              <w:t>K16</w:t>
+            </w:r>
+          </w:p>
+        </w:tc>
+      </w:tr>
+    </w:tbl>
+    <w:p>
+      <w:pPr>
+        <w:rPr>
+          <w:lang w:val="es-MX"/>
+        </w:rPr>
+      </w:pPr>
+    </w:p>
+    <w:p>
+      <w:pPr>
+        <w:rPr>
+          <w:rFonts w:eastAsiaTheme="minorEastAsia"/>
+          <w:lang w:val="es-MX"/>
+        </w:rPr>
+      </w:pPr>
+      <m:oMathPara>
+        <m:oMath>
+          <m:r>
+            <w:rPr>
+              <w:rFonts w:ascii="Cambria Math" w:hAnsi="Cambria Math"/>
+              <w:lang w:val="es-MX"/>
+            </w:rPr>
+            <m:t>T</m:t>
+          </m:r>
+          <m:d>
+            <m:dPr>
+              <m:ctrlPr>
+                <w:rPr>
+                  <w:rFonts w:ascii="Cambria Math" w:hAnsi="Cambria Math"/>
+                  <w:i/>
+                  <w:lang w:val="es-MX"/>
+                </w:rPr>
+              </m:ctrlPr>
+            </m:dPr>
+            <m:e>
+              <m:r>
+                <w:rPr>
+                  <w:rFonts w:ascii="Cambria Math" w:hAnsi="Cambria Math"/>
+                  <w:lang w:val="es-MX"/>
+                </w:rPr>
+                <m:t>n</m:t>
+              </m:r>
+            </m:e>
+          </m:d>
+          <m:r>
+            <w:rPr>
+              <w:rFonts w:ascii="Cambria Math" w:hAnsi="Cambria Math"/>
+              <w:lang w:val="es-MX"/>
+            </w:rPr>
+            <m:t>=</m:t>
+          </m:r>
+          <m:r>
+            <w:rPr>
+              <w:rFonts w:ascii="Cambria Math" w:hAnsi="Cambria Math"/>
+              <w:lang w:val="es-MX"/>
+            </w:rPr>
+            <m:t>2k1+k6+k3+n</m:t>
+          </m:r>
+          <m:d>
+            <m:dPr>
+              <m:ctrlPr>
+                <w:rPr>
+                  <w:rFonts w:ascii="Cambria Math" w:hAnsi="Cambria Math"/>
+                  <w:i/>
+                  <w:lang w:val="es-MX"/>
+                </w:rPr>
+              </m:ctrlPr>
+            </m:dPr>
+            <m:e>
+              <m:r>
+                <w:rPr>
+                  <w:rFonts w:ascii="Cambria Math" w:hAnsi="Cambria Math"/>
+                  <w:lang w:val="es-MX"/>
+                </w:rPr>
+                <m:t>4k1+2k4+2k12</m:t>
+              </m:r>
+            </m:e>
+          </m:d>
+          <m:r>
+            <w:rPr>
+              <w:rFonts w:ascii="Cambria Math" w:hAnsi="Cambria Math"/>
+              <w:lang w:val="es-MX"/>
+            </w:rPr>
+            <m:t>+n</m:t>
+          </m:r>
+          <m:d>
+            <m:dPr>
+              <m:ctrlPr>
+                <w:rPr>
+                  <w:rFonts w:ascii="Cambria Math" w:hAnsi="Cambria Math"/>
+                  <w:i/>
+                  <w:lang w:val="es-MX"/>
+                </w:rPr>
+              </m:ctrlPr>
+            </m:dPr>
+            <m:e>
+              <m:r>
+                <w:rPr>
+                  <w:rFonts w:ascii="Cambria Math" w:hAnsi="Cambria Math"/>
+                  <w:lang w:val="es-MX"/>
+                </w:rPr>
+                <m:t>4</m:t>
+              </m:r>
+              <m:r>
+                <w:rPr>
+                  <w:rFonts w:ascii="Cambria Math" w:hAnsi="Cambria Math"/>
+                  <w:lang w:val="es-MX"/>
+                </w:rPr>
+                <m:t>k1+k4+k12+2k11+</m:t>
+              </m:r>
+              <m:r>
+                <w:rPr>
+                  <w:rFonts w:ascii="Cambria Math" w:hAnsi="Cambria Math"/>
+                  <w:lang w:val="es-MX"/>
+                </w:rPr>
+                <m:t>k16</m:t>
+              </m:r>
+              <m:r>
+                <w:rPr>
+                  <w:rFonts w:ascii="Cambria Math" w:hAnsi="Cambria Math"/>
+                  <w:lang w:val="es-MX"/>
+                </w:rPr>
+                <m:t>+n</m:t>
+              </m:r>
+              <m:d>
+                <m:dPr>
+                  <m:ctrlPr>
+                    <w:rPr>
+                      <w:rFonts w:ascii="Cambria Math" w:hAnsi="Cambria Math"/>
+                      <w:i/>
+                      <w:lang w:val="es-MX"/>
+                    </w:rPr>
+                  </m:ctrlPr>
+                </m:dPr>
+                <m:e>
+                  <m:r>
+                    <w:rPr>
+                      <w:rFonts w:ascii="Cambria Math" w:hAnsi="Cambria Math"/>
+                      <w:lang w:val="es-MX"/>
+                    </w:rPr>
+                    <m:t xml:space="preserve">4k1+k16++k4+k7 </m:t>
+                  </m:r>
+                </m:e>
+              </m:d>
+              <m:r>
+                <w:rPr>
+                  <w:rFonts w:ascii="Cambria Math" w:hAnsi="Cambria Math"/>
+                  <w:lang w:val="es-MX"/>
+                </w:rPr>
+                <m:t>+</m:t>
+              </m:r>
+              <m:r>
+                <w:rPr>
+                  <w:rFonts w:ascii="Cambria Math" w:hAnsi="Cambria Math"/>
+                  <w:lang w:val="es-MX"/>
+                </w:rPr>
+                <m:t>n-h(4k1+ +k7+2k12+ +k16 n</m:t>
+              </m:r>
+              <m:d>
+                <m:dPr>
+                  <m:ctrlPr>
+                    <w:rPr>
+                      <w:rFonts w:ascii="Cambria Math" w:hAnsi="Cambria Math"/>
+                      <w:i/>
+                      <w:lang w:val="es-MX"/>
+                    </w:rPr>
+                  </m:ctrlPr>
+                </m:dPr>
+                <m:e>
+                  <m:r>
+                    <w:rPr>
+                      <w:rFonts w:ascii="Cambria Math" w:hAnsi="Cambria Math"/>
+                      <w:lang w:val="es-MX"/>
+                    </w:rPr>
+                    <m:t xml:space="preserve">6k1+k7+2k15++3k11+k14+ </m:t>
+                  </m:r>
+                </m:e>
+              </m:d>
+              <m:r>
+                <w:rPr>
+                  <w:rFonts w:ascii="Cambria Math" w:hAnsi="Cambria Math"/>
+                  <w:lang w:val="es-MX"/>
+                </w:rPr>
+                <m:t>+</m:t>
+              </m:r>
+              <m:r>
+                <w:rPr>
+                  <w:rFonts w:ascii="Cambria Math" w:hAnsi="Cambria Math"/>
+                  <w:lang w:val="es-MX"/>
+                </w:rPr>
+                <m:t xml:space="preserve">n(6k1+k7+2k15++3k11+k14+ ) </m:t>
+              </m:r>
+              <m:r>
+                <w:rPr>
+                  <w:rFonts w:ascii="Cambria Math" w:hAnsi="Cambria Math"/>
+                  <w:lang w:val="es-MX"/>
+                </w:rPr>
+                <m:t xml:space="preserve"> )</m:t>
+              </m:r>
+            </m:e>
+          </m:d>
+          <m:r>
+            <w:rPr>
+              <w:rFonts w:ascii="Cambria Math" w:hAnsi="Cambria Math"/>
+              <w:lang w:val="es-MX"/>
+            </w:rPr>
+            <m:t xml:space="preserve"> </m:t>
+          </m:r>
+        </m:oMath>
+      </m:oMathPara>
+    </w:p>
+    <w:p>
+      <w:pPr>
+        <w:rPr>
+          <w:rFonts w:eastAsiaTheme="minorEastAsia"/>
+          <w:lang w:val="es-MX"/>
+        </w:rPr>
+      </w:pPr>
+      <m:oMathPara>
+        <m:oMath>
+          <m:r>
+            <w:rPr>
+              <w:rFonts w:ascii="Cambria Math" w:eastAsiaTheme="minorEastAsia" w:hAnsi="Cambria Math"/>
+              <w:lang w:val="es-MX"/>
+            </w:rPr>
+            <m:t>T</m:t>
+          </m:r>
+          <m:d>
+            <m:dPr>
+              <m:ctrlPr>
+                <w:rPr>
+                  <w:rFonts w:ascii="Cambria Math" w:eastAsiaTheme="minorEastAsia" w:hAnsi="Cambria Math"/>
+                  <w:i/>
+                  <w:lang w:val="es-MX"/>
+                </w:rPr>
+              </m:ctrlPr>
+            </m:dPr>
+            <m:e>
+              <m:r>
+                <w:rPr>
+                  <w:rFonts w:ascii="Cambria Math" w:eastAsiaTheme="minorEastAsia" w:hAnsi="Cambria Math"/>
+                  <w:lang w:val="es-MX"/>
+                </w:rPr>
+                <m:t>n</m:t>
+              </m:r>
+            </m:e>
+          </m:d>
+          <m:r>
+            <w:rPr>
+              <w:rFonts w:ascii="Cambria Math" w:eastAsiaTheme="minorEastAsia" w:hAnsi="Cambria Math"/>
+              <w:lang w:val="es-MX"/>
+            </w:rPr>
+            <m:t>=n*n*n*n-h*</m:t>
+          </m:r>
+          <m:sSup>
+            <m:sSupPr>
+              <m:ctrlPr>
+                <w:rPr>
+                  <w:rFonts w:ascii="Cambria Math" w:eastAsiaTheme="minorEastAsia" w:hAnsi="Cambria Math"/>
+                  <w:i/>
+                  <w:lang w:val="es-MX"/>
+                </w:rPr>
+              </m:ctrlPr>
+            </m:sSupPr>
+            <m:e>
+              <m:d>
+                <m:dPr>
+                  <m:ctrlPr>
+                    <w:rPr>
+                      <w:rFonts w:ascii="Cambria Math" w:eastAsiaTheme="minorEastAsia" w:hAnsi="Cambria Math"/>
+                      <w:i/>
+                      <w:lang w:val="es-MX"/>
+                    </w:rPr>
+                  </m:ctrlPr>
+                </m:dPr>
+                <m:e>
+                  <m:r>
+                    <w:rPr>
+                      <w:rFonts w:ascii="Cambria Math" w:eastAsiaTheme="minorEastAsia" w:hAnsi="Cambria Math"/>
+                      <w:lang w:val="es-MX"/>
+                    </w:rPr>
+                    <m:t>n-j</m:t>
+                  </m:r>
+                </m:e>
+              </m:d>
+            </m:e>
+            <m:sup>
+              <m:r>
+                <w:rPr>
+                  <w:rFonts w:ascii="Cambria Math" w:eastAsiaTheme="minorEastAsia" w:hAnsi="Cambria Math"/>
+                  <w:lang w:val="es-MX"/>
+                </w:rPr>
+                <m:t>2</m:t>
+              </m:r>
+            </m:sup>
+          </m:sSup>
+        </m:oMath>
+      </m:oMathPara>
+    </w:p>
+    <w:p>
+      <w:pPr>
+        <w:rPr>
+          <w:rFonts w:eastAsiaTheme="minorEastAsia"/>
+          <w:lang w:val="es-MX"/>
+        </w:rPr>
+      </w:pPr>
+      <m:oMathPara>
+        <m:oMath>
+          <m:r>
+            <w:rPr>
+              <w:rFonts w:ascii="Cambria Math" w:eastAsiaTheme="minorEastAsia" w:hAnsi="Cambria Math"/>
+              <w:lang w:val="es-MX"/>
+            </w:rPr>
+            <m:t>T</m:t>
+          </m:r>
+          <m:d>
+            <m:dPr>
+              <m:ctrlPr>
+                <w:rPr>
+                  <w:rFonts w:ascii="Cambria Math" w:eastAsiaTheme="minorEastAsia" w:hAnsi="Cambria Math"/>
+                  <w:i/>
+                  <w:lang w:val="es-MX"/>
+                </w:rPr>
+              </m:ctrlPr>
+            </m:dPr>
+            <m:e>
+              <m:r>
+                <w:rPr>
+                  <w:rFonts w:ascii="Cambria Math" w:eastAsiaTheme="minorEastAsia" w:hAnsi="Cambria Math"/>
+                  <w:lang w:val="es-MX"/>
+                </w:rPr>
+                <m:t>n</m:t>
+              </m:r>
+            </m:e>
+          </m:d>
+          <m:r>
+            <w:rPr>
+              <w:rFonts w:ascii="Cambria Math" w:eastAsiaTheme="minorEastAsia" w:hAnsi="Cambria Math"/>
+              <w:lang w:val="es-MX"/>
+            </w:rPr>
+            <m:t>=</m:t>
+          </m:r>
+          <m:sSup>
+            <m:sSupPr>
+              <m:ctrlPr>
+                <w:rPr>
+                  <w:rFonts w:ascii="Cambria Math" w:eastAsiaTheme="minorEastAsia" w:hAnsi="Cambria Math"/>
+                  <w:i/>
+                  <w:lang w:val="es-MX"/>
+                </w:rPr>
+              </m:ctrlPr>
+            </m:sSupPr>
+            <m:e>
+              <m:r>
+                <w:rPr>
+                  <w:rFonts w:ascii="Cambria Math" w:eastAsiaTheme="minorEastAsia" w:hAnsi="Cambria Math"/>
+                  <w:lang w:val="es-MX"/>
+                </w:rPr>
+                <m:t>n</m:t>
+              </m:r>
+            </m:e>
+            <m:sup>
+              <m:r>
+                <w:rPr>
+                  <w:rFonts w:ascii="Cambria Math" w:eastAsiaTheme="minorEastAsia" w:hAnsi="Cambria Math"/>
+                  <w:lang w:val="es-MX"/>
+                </w:rPr>
+                <m:t>3</m:t>
+              </m:r>
+            </m:sup>
+          </m:sSup>
+          <m:r>
+            <w:rPr>
+              <w:rFonts w:ascii="Cambria Math" w:eastAsiaTheme="minorEastAsia" w:hAnsi="Cambria Math"/>
+              <w:lang w:val="es-MX"/>
+            </w:rPr>
+            <m:t>*</m:t>
+          </m:r>
+          <m:r>
+            <w:rPr>
+              <w:rFonts w:ascii="Cambria Math" w:eastAsiaTheme="minorEastAsia" w:hAnsi="Cambria Math"/>
+              <w:lang w:val="es-MX"/>
+            </w:rPr>
+            <m:t>(</m:t>
+          </m:r>
+          <m:r>
+            <w:rPr>
+              <w:rFonts w:ascii="Cambria Math" w:eastAsiaTheme="minorEastAsia" w:hAnsi="Cambria Math"/>
+              <w:lang w:val="es-MX"/>
+            </w:rPr>
+            <m:t>n-h</m:t>
+          </m:r>
+          <m:r>
+            <w:rPr>
+              <w:rFonts w:ascii="Cambria Math" w:eastAsiaTheme="minorEastAsia" w:hAnsi="Cambria Math"/>
+              <w:lang w:val="es-MX"/>
+            </w:rPr>
+            <m:t>)</m:t>
+          </m:r>
+          <m:r>
+            <w:rPr>
+              <w:rFonts w:ascii="Cambria Math" w:eastAsiaTheme="minorEastAsia" w:hAnsi="Cambria Math"/>
+              <w:lang w:val="es-MX"/>
+            </w:rPr>
+            <m:t>*</m:t>
+          </m:r>
+          <m:sSup>
+            <m:sSupPr>
+              <m:ctrlPr>
+                <w:rPr>
+                  <w:rFonts w:ascii="Cambria Math" w:eastAsiaTheme="minorEastAsia" w:hAnsi="Cambria Math"/>
+                  <w:i/>
+                  <w:lang w:val="es-MX"/>
+                </w:rPr>
+              </m:ctrlPr>
+            </m:sSupPr>
+            <m:e>
+              <m:d>
+                <m:dPr>
+                  <m:ctrlPr>
+                    <w:rPr>
+                      <w:rFonts w:ascii="Cambria Math" w:eastAsiaTheme="minorEastAsia" w:hAnsi="Cambria Math"/>
+                      <w:i/>
+                      <w:lang w:val="es-MX"/>
+                    </w:rPr>
+                  </m:ctrlPr>
+                </m:dPr>
+                <m:e>
+                  <m:r>
+                    <w:rPr>
+                      <w:rFonts w:ascii="Cambria Math" w:eastAsiaTheme="minorEastAsia" w:hAnsi="Cambria Math"/>
+                      <w:lang w:val="es-MX"/>
+                    </w:rPr>
+                    <m:t>n-j</m:t>
+                  </m:r>
+                </m:e>
+              </m:d>
+            </m:e>
+            <m:sup>
+              <m:r>
+                <w:rPr>
+                  <w:rFonts w:ascii="Cambria Math" w:eastAsiaTheme="minorEastAsia" w:hAnsi="Cambria Math"/>
+                  <w:lang w:val="es-MX"/>
+                </w:rPr>
+                <m:t>2</m:t>
+              </m:r>
+            </m:sup>
+          </m:sSup>
+        </m:oMath>
+      </m:oMathPara>
+    </w:p>
+    <w:p>
+      <w:pPr>
+        <w:rPr>
+          <w:rFonts w:eastAsiaTheme="minorEastAsia"/>
+          <w:b/>
+          <w:bCs/>
+          <w:lang w:val="en-US"/>
+        </w:rPr>
+      </w:pPr>
+      <m:oMathPara>
+        <m:oMath>
+          <m:r>
+            <m:rPr>
+              <m:sty m:val="bi"/>
+            </m:rPr>
+            <w:rPr>
+              <w:rFonts w:ascii="Cambria Math" w:eastAsiaTheme="minorEastAsia" w:hAnsi="Cambria Math"/>
+              <w:lang w:val="en-US"/>
+            </w:rPr>
+            <m:t>Orden de complejidad estimado≈O(</m:t>
+          </m:r>
+          <m:sSup>
+            <m:sSupPr>
+              <m:ctrlPr>
+                <w:rPr>
+                  <w:rFonts w:ascii="Cambria Math" w:eastAsiaTheme="minorEastAsia" w:hAnsi="Cambria Math"/>
+                  <w:b/>
+                  <w:i/>
+                  <w:lang w:val="en-US"/>
+                </w:rPr>
+              </m:ctrlPr>
+            </m:sSupPr>
+            <m:e>
+              <m:r>
+                <m:rPr>
+                  <m:sty m:val="bi"/>
+                </m:rPr>
+                <w:rPr>
+                  <w:rFonts w:ascii="Cambria Math" w:eastAsiaTheme="minorEastAsia" w:hAnsi="Cambria Math"/>
+                  <w:lang w:val="en-US"/>
+                </w:rPr>
+                <m:t>n</m:t>
+              </m:r>
+            </m:e>
+            <m:sup>
+              <m:r>
+                <m:rPr>
+                  <m:sty m:val="bi"/>
+                </m:rPr>
+                <w:rPr>
+                  <w:rFonts w:ascii="Cambria Math" w:eastAsiaTheme="minorEastAsia" w:hAnsi="Cambria Math"/>
+                  <w:lang w:val="en-US"/>
+                </w:rPr>
+                <m:t>3</m:t>
+              </m:r>
+            </m:sup>
+          </m:sSup>
+          <m:r>
+            <m:rPr>
+              <m:sty m:val="bi"/>
+            </m:rPr>
+            <w:rPr>
+              <w:rFonts w:ascii="Cambria Math" w:eastAsiaTheme="minorEastAsia" w:hAnsi="Cambria Math"/>
+              <w:lang w:val="en-US"/>
+            </w:rPr>
+            <m:t>*</m:t>
+          </m:r>
+          <m:d>
+            <m:dPr>
+              <m:ctrlPr>
+                <w:rPr>
+                  <w:rFonts w:ascii="Cambria Math" w:eastAsiaTheme="minorEastAsia" w:hAnsi="Cambria Math"/>
+                  <w:b/>
+                  <w:i/>
+                  <w:lang w:val="en-US"/>
+                </w:rPr>
+              </m:ctrlPr>
+            </m:dPr>
+            <m:e>
+              <m:r>
+                <m:rPr>
+                  <m:sty m:val="bi"/>
+                </m:rPr>
+                <w:rPr>
+                  <w:rFonts w:ascii="Cambria Math" w:eastAsiaTheme="minorEastAsia" w:hAnsi="Cambria Math"/>
+                  <w:lang w:val="en-US"/>
+                </w:rPr>
+                <m:t>n-h</m:t>
+              </m:r>
+            </m:e>
+          </m:d>
+          <m:r>
+            <m:rPr>
+              <m:sty m:val="bi"/>
+            </m:rPr>
+            <w:rPr>
+              <w:rFonts w:ascii="Cambria Math" w:eastAsiaTheme="minorEastAsia" w:hAnsi="Cambria Math"/>
+              <w:lang w:val="en-US"/>
+            </w:rPr>
+            <m:t>*</m:t>
+          </m:r>
+          <m:sSup>
+            <m:sSupPr>
+              <m:ctrlPr>
+                <w:rPr>
+                  <w:rFonts w:ascii="Cambria Math" w:eastAsiaTheme="minorEastAsia" w:hAnsi="Cambria Math"/>
+                  <w:b/>
+                  <w:i/>
+                  <w:lang w:val="en-US"/>
+                </w:rPr>
+              </m:ctrlPr>
+            </m:sSupPr>
+            <m:e>
+              <m:d>
+                <m:dPr>
+                  <m:ctrlPr>
+                    <w:rPr>
+                      <w:rFonts w:ascii="Cambria Math" w:eastAsiaTheme="minorEastAsia" w:hAnsi="Cambria Math"/>
+                      <w:b/>
+                      <w:i/>
+                      <w:lang w:val="en-US"/>
+                    </w:rPr>
+                  </m:ctrlPr>
+                </m:dPr>
+                <m:e>
+                  <m:r>
+                    <m:rPr>
+                      <m:sty m:val="bi"/>
+                    </m:rPr>
+                    <w:rPr>
+                      <w:rFonts w:ascii="Cambria Math" w:eastAsiaTheme="minorEastAsia" w:hAnsi="Cambria Math"/>
+                      <w:lang w:val="en-US"/>
+                    </w:rPr>
+                    <m:t>n-j</m:t>
+                  </m:r>
+                </m:e>
+              </m:d>
+            </m:e>
+            <m:sup>
+              <m:r>
+                <m:rPr>
+                  <m:sty m:val="bi"/>
+                </m:rPr>
+                <w:rPr>
+                  <w:rFonts w:ascii="Cambria Math" w:eastAsiaTheme="minorEastAsia" w:hAnsi="Cambria Math"/>
+                  <w:lang w:val="en-US"/>
+                </w:rPr>
+                <m:t>2</m:t>
+              </m:r>
+            </m:sup>
+          </m:sSup>
+          <m:r>
+            <m:rPr>
+              <m:sty m:val="bi"/>
+            </m:rPr>
+            <w:rPr>
+              <w:rFonts w:ascii="Cambria Math" w:eastAsiaTheme="minorEastAsia" w:hAnsi="Cambria Math"/>
+              <w:lang w:val="en-US"/>
+            </w:rPr>
+            <m:t>)</m:t>
+          </m:r>
+        </m:oMath>
+      </m:oMathPara>
+    </w:p>
+    <w:p>
+      <w:pPr>
+        <w:rPr>
+          <w:lang w:val="es-MX"/>
+        </w:rPr>
+      </w:pPr>
+    </w:p>
+    <w:p>
+      <w:pPr>
+        <w:rPr>
+          <w:rFonts w:eastAsiaTheme="minorEastAsia"/>
+          <w:lang w:val="en-US"/>
+        </w:rPr>
+      </w:pPr>
+      <m:oMathPara>
+        <m:oMath>
+          <m:r>
+            <w:rPr>
+              <w:rFonts w:ascii="Cambria Math" w:eastAsiaTheme="minorEastAsia" w:hAnsi="Cambria Math"/>
+              <w:lang w:val="en-US"/>
+            </w:rPr>
+            <m:t>Espacio</m:t>
+          </m:r>
+          <m:d>
+            <m:dPr>
+              <m:ctrlPr>
+                <w:rPr>
+                  <w:rFonts w:ascii="Cambria Math" w:eastAsiaTheme="minorEastAsia" w:hAnsi="Cambria Math"/>
+                  <w:i/>
+                  <w:lang w:val="en-US"/>
+                </w:rPr>
+              </m:ctrlPr>
+            </m:dPr>
+            <m:e>
+              <m:r>
+                <w:rPr>
+                  <w:rFonts w:ascii="Cambria Math" w:eastAsiaTheme="minorEastAsia" w:hAnsi="Cambria Math"/>
+                  <w:lang w:val="en-US"/>
+                </w:rPr>
+                <m:t>n</m:t>
+              </m:r>
+            </m:e>
+          </m:d>
+          <m:r>
+            <w:rPr>
+              <w:rFonts w:ascii="Cambria Math" w:eastAsiaTheme="minorEastAsia" w:hAnsi="Cambria Math"/>
+              <w:lang w:val="en-US"/>
+            </w:rPr>
+            <m:t>=O</m:t>
+          </m:r>
+          <m:d>
+            <m:dPr>
+              <m:ctrlPr>
+                <w:rPr>
+                  <w:rFonts w:ascii="Cambria Math" w:eastAsiaTheme="minorEastAsia" w:hAnsi="Cambria Math"/>
+                  <w:i/>
+                  <w:lang w:val="en-US"/>
+                </w:rPr>
+              </m:ctrlPr>
+            </m:dPr>
+            <m:e>
+              <m:sSup>
+                <m:sSupPr>
+                  <m:ctrlPr>
+                    <w:rPr>
+                      <w:rFonts w:ascii="Cambria Math" w:eastAsiaTheme="minorEastAsia" w:hAnsi="Cambria Math"/>
+                      <w:i/>
+                      <w:lang w:val="en-US"/>
+                    </w:rPr>
+                  </m:ctrlPr>
+                </m:sSupPr>
+                <m:e>
+                  <m:r>
+                    <w:rPr>
+                      <w:rFonts w:ascii="Cambria Math" w:eastAsiaTheme="minorEastAsia" w:hAnsi="Cambria Math"/>
+                      <w:lang w:val="en-US"/>
+                    </w:rPr>
+                    <m:t>n</m:t>
+                  </m:r>
+                </m:e>
+                <m:sup>
+                  <m:r>
+                    <w:rPr>
+                      <w:rFonts w:ascii="Cambria Math" w:eastAsiaTheme="minorEastAsia" w:hAnsi="Cambria Math"/>
+                      <w:lang w:val="en-US"/>
+                    </w:rPr>
+                    <m:t>2</m:t>
+                  </m:r>
+                </m:sup>
+              </m:sSup>
+            </m:e>
+          </m:d>
+          <m:r>
+            <w:rPr>
+              <w:rFonts w:ascii="Cambria Math" w:eastAsiaTheme="minorEastAsia" w:hAnsi="Cambria Math"/>
+              <w:lang w:val="en-US"/>
+            </w:rPr>
+            <m:t>;</m:t>
+          </m:r>
+          <m:r>
+            <w:rPr>
+              <w:rFonts w:ascii="Cambria Math" w:eastAsiaTheme="minorEastAsia" w:hAnsi="Cambria Math"/>
+              <w:lang w:val="en-US"/>
+            </w:rPr>
+            <m:t xml:space="preserve">Dos </m:t>
+          </m:r>
+          <m:r>
+            <w:rPr>
+              <w:rFonts w:ascii="Cambria Math" w:eastAsiaTheme="minorEastAsia" w:hAnsi="Cambria Math"/>
+              <w:lang w:val="en-US"/>
+            </w:rPr>
+            <m:t>matriz cuadrada de tamaño n</m:t>
+          </m:r>
+        </m:oMath>
+      </m:oMathPara>
+    </w:p>
+    <w:p>
+      <w:pPr>
+        <w:rPr>
+          <w:lang w:val="es-MX"/>
+        </w:rPr>
+      </w:pPr>
+    </w:p>
+    <w:p>
+      <w:pPr>
+        <w:ind w:firstLine="708"/>
+        <w:rPr>
+          <w:b/>
+          <w:bCs/>
+          <w:lang w:val="es-MX"/>
+        </w:rPr>
+      </w:pPr>
       <w:r>
         <w:rPr>
-          <w:lang w:val="es-MX"/>
-        </w:rPr>
-        <w:t>poscondición</w:t>
+          <w:b/>
+          <w:bCs/>
+          <w:lang w:val="es-MX"/>
+        </w:rPr>
+        <w:t xml:space="preserve">Metodo </w:t>
       </w:r>
-      <w:proofErr w:type="spellEnd"/>
       <w:r>
         <w:rPr>
-          <w:lang w:val="es-MX"/>
-        </w:rPr>
-        <w:t>, …) para cada subrutina o método que se use.</w:t>
+          <w:b/>
+          <w:bCs/>
+          <w:lang w:val="es-MX"/>
+        </w:rPr>
+        <w:t>encontrarDivisorPor1</w:t>
       </w:r>
+    </w:p>
+    <w:p>
+      <w:pPr>
+        <w:ind w:firstLine="708"/>
+        <w:rPr>
+          <w:rFonts w:eastAsiaTheme="minorEastAsia"/>
+          <w:lang w:val="es-MX"/>
+        </w:rPr>
+      </w:pPr>
+      <m:oMathPara>
+        <m:oMath>
+          <m:r>
+            <w:rPr>
+              <w:rFonts w:ascii="Cambria Math" w:hAnsi="Cambria Math"/>
+              <w:lang w:val="es-MX"/>
+            </w:rPr>
+            <m:t>T</m:t>
+          </m:r>
+          <m:d>
+            <m:dPr>
+              <m:ctrlPr>
+                <w:rPr>
+                  <w:rFonts w:ascii="Cambria Math" w:hAnsi="Cambria Math"/>
+                  <w:i/>
+                  <w:lang w:val="es-MX"/>
+                </w:rPr>
+              </m:ctrlPr>
+            </m:dPr>
+            <m:e>
+              <m:r>
+                <w:rPr>
+                  <w:rFonts w:ascii="Cambria Math" w:hAnsi="Cambria Math"/>
+                  <w:lang w:val="es-MX"/>
+                </w:rPr>
+                <m:t>n</m:t>
+              </m:r>
+            </m:e>
+          </m:d>
+          <m:r>
+            <w:rPr>
+              <w:rFonts w:ascii="Cambria Math" w:hAnsi="Cambria Math"/>
+              <w:lang w:val="es-MX"/>
+            </w:rPr>
+            <m:t>=2</m:t>
+          </m:r>
+          <m:d>
+            <m:dPr>
+              <m:ctrlPr>
+                <w:rPr>
+                  <w:rFonts w:ascii="Cambria Math" w:hAnsi="Cambria Math"/>
+                  <w:i/>
+                  <w:lang w:val="es-MX"/>
+                </w:rPr>
+              </m:ctrlPr>
+            </m:dPr>
+            <m:e>
+              <m:r>
+                <w:rPr>
+                  <w:rFonts w:ascii="Cambria Math" w:hAnsi="Cambria Math"/>
+                  <w:lang w:val="es-MX"/>
+                </w:rPr>
+                <m:t>k2+k1+k6</m:t>
+              </m:r>
+            </m:e>
+          </m:d>
+          <m:r>
+            <w:rPr>
+              <w:rFonts w:ascii="Cambria Math" w:hAnsi="Cambria Math"/>
+              <w:lang w:val="es-MX"/>
+            </w:rPr>
+            <m:t>+2n</m:t>
+          </m:r>
+          <m:d>
+            <m:dPr>
+              <m:ctrlPr>
+                <w:rPr>
+                  <w:rFonts w:ascii="Cambria Math" w:hAnsi="Cambria Math"/>
+                  <w:i/>
+                  <w:lang w:val="es-MX"/>
+                </w:rPr>
+              </m:ctrlPr>
+            </m:dPr>
+            <m:e>
+              <m:r>
+                <w:rPr>
+                  <w:rFonts w:ascii="Cambria Math" w:hAnsi="Cambria Math"/>
+                  <w:lang w:val="es-MX"/>
+                </w:rPr>
+                <m:t>k1+k2+k6++k1</m:t>
+              </m:r>
+            </m:e>
+          </m:d>
+          <m:r>
+            <w:rPr>
+              <w:rFonts w:ascii="Cambria Math" w:hAnsi="Cambria Math"/>
+              <w:lang w:val="es-MX"/>
+            </w:rPr>
+            <m:t xml:space="preserve">+ </m:t>
+          </m:r>
+        </m:oMath>
+      </m:oMathPara>
+    </w:p>
+    <w:p>
+      <w:pPr>
+        <w:ind w:firstLine="708"/>
+        <w:rPr>
+          <w:lang w:val="es-MX"/>
+        </w:rPr>
+      </w:pPr>
+      <m:oMathPara>
+        <m:oMath>
+          <m:r>
+            <w:rPr>
+              <w:rFonts w:ascii="Cambria Math" w:hAnsi="Cambria Math"/>
+              <w:lang w:val="es-MX"/>
+            </w:rPr>
+            <m:t>T</m:t>
+          </m:r>
+          <m:d>
+            <m:dPr>
+              <m:ctrlPr>
+                <w:rPr>
+                  <w:rFonts w:ascii="Cambria Math" w:hAnsi="Cambria Math"/>
+                  <w:i/>
+                  <w:lang w:val="es-MX"/>
+                </w:rPr>
+              </m:ctrlPr>
+            </m:dPr>
+            <m:e>
+              <m:r>
+                <w:rPr>
+                  <w:rFonts w:ascii="Cambria Math" w:hAnsi="Cambria Math"/>
+                  <w:lang w:val="es-MX"/>
+                </w:rPr>
+                <m:t>n</m:t>
+              </m:r>
+            </m:e>
+          </m:d>
+          <m:r>
+            <w:rPr>
+              <w:rFonts w:ascii="Cambria Math" w:hAnsi="Cambria Math"/>
+              <w:lang w:val="es-MX"/>
+            </w:rPr>
+            <m:t>=2n→O(n)</m:t>
+          </m:r>
+        </m:oMath>
+      </m:oMathPara>
+    </w:p>
+    <w:p>
+      <w:pPr>
+        <w:ind w:firstLine="708"/>
+        <w:rPr>
+          <w:lang w:val="es-MX"/>
+        </w:rPr>
+      </w:pPr>
+      <w:r>
+        <w:rPr>
+          <w:b/>
+          <w:bCs/>
+          <w:lang w:val="es-MX"/>
+        </w:rPr>
+        <w:t xml:space="preserve">Metodo </w:t>
+      </w:r>
+      <w:r>
+        <w:rPr>
+          <w:b/>
+          <w:bCs/>
+          <w:lang w:val="es-MX"/>
+        </w:rPr>
+        <w:t>cambioDeFilas</w:t>
+      </w:r>
+      <m:oMath>
+        <m:r>
+          <w:rPr>
+            <w:rFonts w:ascii="Cambria Math" w:hAnsi="Cambria Math"/>
+            <w:lang w:val="es-MX"/>
+          </w:rPr>
+          <w:br/>
+        </m:r>
+      </m:oMath>
+      <m:oMathPara>
+        <m:oMath>
+          <m:r>
+            <w:rPr>
+              <w:rFonts w:ascii="Cambria Math" w:hAnsi="Cambria Math"/>
+              <w:lang w:val="es-MX"/>
+            </w:rPr>
+            <m:t>T</m:t>
+          </m:r>
+          <m:d>
+            <m:dPr>
+              <m:ctrlPr>
+                <w:rPr>
+                  <w:rFonts w:ascii="Cambria Math" w:hAnsi="Cambria Math"/>
+                  <w:i/>
+                  <w:lang w:val="es-MX"/>
+                </w:rPr>
+              </m:ctrlPr>
+            </m:dPr>
+            <m:e>
+              <m:r>
+                <w:rPr>
+                  <w:rFonts w:ascii="Cambria Math" w:hAnsi="Cambria Math"/>
+                  <w:lang w:val="es-MX"/>
+                </w:rPr>
+                <m:t>n</m:t>
+              </m:r>
+            </m:e>
+          </m:d>
+          <m:r>
+            <w:rPr>
+              <w:rFonts w:ascii="Cambria Math" w:hAnsi="Cambria Math"/>
+              <w:lang w:val="es-MX"/>
+            </w:rPr>
+            <m:t>=</m:t>
+          </m:r>
+          <m:d>
+            <m:dPr>
+              <m:ctrlPr>
+                <w:rPr>
+                  <w:rFonts w:ascii="Cambria Math" w:hAnsi="Cambria Math"/>
+                  <w:i/>
+                  <w:lang w:val="es-MX"/>
+                </w:rPr>
+              </m:ctrlPr>
+            </m:dPr>
+            <m:e>
+              <m:r>
+                <w:rPr>
+                  <w:rFonts w:ascii="Cambria Math" w:hAnsi="Cambria Math"/>
+                  <w:lang w:val="es-MX"/>
+                </w:rPr>
+                <m:t>k</m:t>
+              </m:r>
+              <m:r>
+                <w:rPr>
+                  <w:rFonts w:ascii="Cambria Math" w:hAnsi="Cambria Math"/>
+                  <w:lang w:val="es-MX"/>
+                </w:rPr>
+                <m:t>1</m:t>
+              </m:r>
+              <m:r>
+                <w:rPr>
+                  <w:rFonts w:ascii="Cambria Math" w:hAnsi="Cambria Math"/>
+                  <w:lang w:val="es-MX"/>
+                </w:rPr>
+                <m:t>+k</m:t>
+              </m:r>
+              <m:r>
+                <w:rPr>
+                  <w:rFonts w:ascii="Cambria Math" w:hAnsi="Cambria Math"/>
+                  <w:lang w:val="es-MX"/>
+                </w:rPr>
+                <m:t>1</m:t>
+              </m:r>
+            </m:e>
+          </m:d>
+          <m:r>
+            <w:rPr>
+              <w:rFonts w:ascii="Cambria Math" w:hAnsi="Cambria Math"/>
+              <w:lang w:val="es-MX"/>
+            </w:rPr>
+            <m:t>+2</m:t>
+          </m:r>
+          <m:r>
+            <w:rPr>
+              <w:rFonts w:ascii="Cambria Math" w:hAnsi="Cambria Math"/>
+              <w:lang w:val="es-MX"/>
+            </w:rPr>
+            <m:t>n</m:t>
+          </m:r>
+          <m:d>
+            <m:dPr>
+              <m:ctrlPr>
+                <w:rPr>
+                  <w:rFonts w:ascii="Cambria Math" w:hAnsi="Cambria Math"/>
+                  <w:i/>
+                  <w:lang w:val="es-MX"/>
+                </w:rPr>
+              </m:ctrlPr>
+            </m:dPr>
+            <m:e>
+              <m:r>
+                <w:rPr>
+                  <w:rFonts w:ascii="Cambria Math" w:hAnsi="Cambria Math"/>
+                  <w:lang w:val="es-MX"/>
+                </w:rPr>
+                <m:t>k1+k</m:t>
+              </m:r>
+              <m:r>
+                <w:rPr>
+                  <w:rFonts w:ascii="Cambria Math" w:hAnsi="Cambria Math"/>
+                  <w:lang w:val="es-MX"/>
+                </w:rPr>
+                <m:t>4</m:t>
+              </m:r>
+              <m:r>
+                <w:rPr>
+                  <w:rFonts w:ascii="Cambria Math" w:hAnsi="Cambria Math"/>
+                  <w:lang w:val="es-MX"/>
+                </w:rPr>
+                <m:t>+k</m:t>
+              </m:r>
+              <m:r>
+                <w:rPr>
+                  <w:rFonts w:ascii="Cambria Math" w:hAnsi="Cambria Math"/>
+                  <w:lang w:val="es-MX"/>
+                </w:rPr>
+                <m:t>2+K16+k15+3K1</m:t>
+              </m:r>
+            </m:e>
+          </m:d>
+        </m:oMath>
+      </m:oMathPara>
+    </w:p>
+    <w:p>
+      <w:pPr>
+        <w:rPr>
+          <w:rFonts w:eastAsiaTheme="minorEastAsia"/>
+          <w:lang w:val="es-MX"/>
+        </w:rPr>
+      </w:pPr>
+      <m:oMathPara>
+        <m:oMath>
+          <m:r>
+            <w:rPr>
+              <w:rFonts w:ascii="Cambria Math" w:hAnsi="Cambria Math"/>
+              <w:lang w:val="es-MX"/>
+            </w:rPr>
+            <m:t>T</m:t>
+          </m:r>
+          <m:d>
+            <m:dPr>
+              <m:ctrlPr>
+                <w:rPr>
+                  <w:rFonts w:ascii="Cambria Math" w:hAnsi="Cambria Math"/>
+                  <w:i/>
+                  <w:lang w:val="es-MX"/>
+                </w:rPr>
+              </m:ctrlPr>
+            </m:dPr>
+            <m:e>
+              <m:r>
+                <w:rPr>
+                  <w:rFonts w:ascii="Cambria Math" w:hAnsi="Cambria Math"/>
+                  <w:lang w:val="es-MX"/>
+                </w:rPr>
+                <m:t>n</m:t>
+              </m:r>
+            </m:e>
+          </m:d>
+          <m:r>
+            <w:rPr>
+              <w:rFonts w:ascii="Cambria Math" w:hAnsi="Cambria Math"/>
+              <w:lang w:val="es-MX"/>
+            </w:rPr>
+            <m:t>=2n→O(n)</m:t>
+          </m:r>
+        </m:oMath>
+      </m:oMathPara>
+    </w:p>
+    <w:p>
+      <w:pPr>
+        <w:rPr>
+          <w:lang w:val="es-MX"/>
+        </w:rPr>
+      </w:pPr>
     </w:p>
     <w:p>
       <w:pPr>
@@ -298,68 +5206,12 @@
           <w:bCs/>
           <w:lang w:val="es-MX"/>
         </w:rPr>
-        <w:t>Análisis de complejidades espacial y temporal</w:t>
-      </w:r>
-    </w:p>
-    <w:p>
-      <w:pPr>
-        <w:pStyle w:val="Prrafodelista"/>
-        <w:numPr>
-          <w:ilvl w:val="1"/>
-          <w:numId w:val="1"/>
-        </w:numPr>
-        <w:rPr>
-          <w:lang w:val="es-MX"/>
-        </w:rPr>
-      </w:pPr>
-      <w:r>
-        <w:rPr>
-          <w:lang w:val="es-MX"/>
-        </w:rPr>
-        <w:t xml:space="preserve">Cálculo de complejidades y explicación de </w:t>
-      </w:r>
-      <w:r>
-        <w:rPr>
-          <w:lang w:val="es-MX"/>
-        </w:rPr>
-        <w:t>estas</w:t>
-      </w:r>
-      <w:r>
-        <w:rPr>
-          <w:lang w:val="es-MX"/>
-        </w:rPr>
-        <w:t>.</w:t>
-      </w:r>
-    </w:p>
-    <w:p>
-      <w:pPr>
-        <w:pStyle w:val="Prrafodelista"/>
-        <w:numPr>
-          <w:ilvl w:val="0"/>
-          <w:numId w:val="1"/>
-        </w:numPr>
-        <w:rPr>
-          <w:b/>
-          <w:bCs/>
-          <w:lang w:val="es-MX"/>
-        </w:rPr>
-      </w:pPr>
-      <w:r>
-        <w:rPr>
-          <w:b/>
-          <w:bCs/>
-          <w:lang w:val="es-MX"/>
-        </w:rPr>
         <w:t>Comentarios finales</w:t>
       </w:r>
     </w:p>
     <w:p>
       <w:pPr>
-        <w:pStyle w:val="Prrafodelista"/>
-        <w:numPr>
-          <w:ilvl w:val="1"/>
-          <w:numId w:val="1"/>
-        </w:numPr>
+        <w:ind w:left="708"/>
         <w:rPr>
           <w:lang w:val="es-MX"/>
         </w:rPr>
@@ -368,8 +5220,16 @@
         <w:rPr>
           <w:lang w:val="es-MX"/>
         </w:rPr>
-        <w:t>Comentarios al desempeño observado de la solución.</w:t>
+        <w:t>Pudimos darnos cuenta de que el algoritmo a pesar de que tiene muchos recorridos (for) estos se logran ejecutar en un tiempo rasonable, además como a medida que se avanza en la matriz por la diagonal son menos los valores que se deben calcular.</w:t>
       </w:r>
+    </w:p>
+    <w:p>
+      <w:pPr>
+        <w:ind w:left="708"/>
+        <w:rPr>
+          <w:lang w:val="es-MX"/>
+        </w:rPr>
+      </w:pPr>
     </w:p>
     <w:sectPr>
       <w:pgSz w:w="12240" w:h="15840"/>
@@ -384,6 +5244,119 @@
 <file path=word/numbering.xml><?xml version="1.0" encoding="utf-8"?>
 <w:numbering xmlns:wpc="http://schemas.microsoft.com/office/word/2010/wordprocessingCanvas" xmlns:cx="http://schemas.microsoft.com/office/drawing/2014/chartex" xmlns:cx1="http://schemas.microsoft.com/office/drawing/2015/9/8/chartex" xmlns:cx2="http://schemas.microsoft.com/office/drawing/2015/10/21/chartex" xmlns:cx3="http://schemas.microsoft.com/office/drawing/2016/5/9/chartex" xmlns:cx4="http://schemas.microsoft.com/office/drawing/2016/5/10/chartex" xmlns:cx5="http://schemas.microsoft.com/office/drawing/2016/5/11/chartex" xmlns:cx6="http://schemas.microsoft.com/office/drawing/2016/5/12/chartex" xmlns:cx7="http://schemas.microsoft.com/office/drawing/2016/5/13/chartex" xmlns:cx8="http://schemas.microsoft.com/office/drawing/2016/5/14/chartex" xmlns:mc="http://schemas.openxmlformats.org/markup-compatibility/2006" xmlns:aink="http://schemas.microsoft.com/office/drawing/2016/ink" xmlns:am3d="http://schemas.microsoft.com/office/drawing/2017/model3d" xmlns:o="urn:schemas-microsoft-com:office:office" xmlns:r="http://schemas.openxmlformats.org/officeDocument/2006/relationships" xmlns:m="http://schemas.openxmlformats.org/officeDocument/2006/math" xmlns:v="urn:schemas-microsoft-com:vml" xmlns:wp14="http://schemas.microsoft.com/office/word/2010/wordprocessingDrawing" xmlns:wp="http://schemas.openxmlformats.org/drawingml/2006/wordprocessingDrawing" xmlns:w10="urn:schemas-microsoft-com:office:word" xmlns:w="http://schemas.openxmlformats.org/wordprocessingml/2006/main" xmlns:w14="http://schemas.microsoft.com/office/word/2010/wordml" xmlns:w15="http://schemas.microsoft.com/office/word/2012/wordml" xmlns:w16cex="http://schemas.microsoft.com/office/word/2018/wordml/cex" xmlns:w16cid="http://schemas.microsoft.com/office/word/2016/wordml/cid" xmlns:w16="http://schemas.microsoft.com/office/word/2018/wordml" xmlns:w16se="http://schemas.microsoft.com/office/word/2015/wordml/symex" xmlns:wpg="http://schemas.microsoft.com/office/word/2010/wordprocessingGroup" xmlns:wpi="http://schemas.microsoft.com/office/word/2010/wordprocessingInk" xmlns:wne="http://schemas.microsoft.com/office/word/2006/wordml" xmlns:wps="http://schemas.microsoft.com/office/word/2010/wordprocessingShape" mc:Ignorable="w14 w15 w16se w16cid w16 w16cex wp14">
   <w:abstractNum w:abstractNumId="0" w15:restartNumberingAfterBreak="0">
+    <w:nsid w:val="1A973E7A"/>
+    <w:multiLevelType w:val="hybridMultilevel"/>
+    <w:tmpl w:val="0E0660DA"/>
+    <w:lvl w:ilvl="0" w:tplc="080A0001">
+      <w:start w:val="1"/>
+      <w:numFmt w:val="bullet"/>
+      <w:lvlText w:val=""/>
+      <w:lvlJc w:val="left"/>
+      <w:pPr>
+        <w:ind w:left="1440" w:hanging="360"/>
+      </w:pPr>
+      <w:rPr>
+        <w:rFonts w:ascii="Symbol" w:hAnsi="Symbol" w:hint="default"/>
+      </w:rPr>
+    </w:lvl>
+    <w:lvl w:ilvl="1" w:tplc="080A0003" w:tentative="1">
+      <w:start w:val="1"/>
+      <w:numFmt w:val="bullet"/>
+      <w:lvlText w:val="o"/>
+      <w:lvlJc w:val="left"/>
+      <w:pPr>
+        <w:ind w:left="2160" w:hanging="360"/>
+      </w:pPr>
+      <w:rPr>
+        <w:rFonts w:ascii="Courier New" w:hAnsi="Courier New" w:hint="default"/>
+      </w:rPr>
+    </w:lvl>
+    <w:lvl w:ilvl="2" w:tplc="080A0005" w:tentative="1">
+      <w:start w:val="1"/>
+      <w:numFmt w:val="bullet"/>
+      <w:lvlText w:val=""/>
+      <w:lvlJc w:val="left"/>
+      <w:pPr>
+        <w:ind w:left="2880" w:hanging="360"/>
+      </w:pPr>
+      <w:rPr>
+        <w:rFonts w:ascii="Wingdings" w:hAnsi="Wingdings" w:hint="default"/>
+      </w:rPr>
+    </w:lvl>
+    <w:lvl w:ilvl="3" w:tplc="080A0001" w:tentative="1">
+      <w:start w:val="1"/>
+      <w:numFmt w:val="bullet"/>
+      <w:lvlText w:val=""/>
+      <w:lvlJc w:val="left"/>
+      <w:pPr>
+        <w:ind w:left="3600" w:hanging="360"/>
+      </w:pPr>
+      <w:rPr>
+        <w:rFonts w:ascii="Symbol" w:hAnsi="Symbol" w:hint="default"/>
+      </w:rPr>
+    </w:lvl>
+    <w:lvl w:ilvl="4" w:tplc="080A0003" w:tentative="1">
+      <w:start w:val="1"/>
+      <w:numFmt w:val="bullet"/>
+      <w:lvlText w:val="o"/>
+      <w:lvlJc w:val="left"/>
+      <w:pPr>
+        <w:ind w:left="4320" w:hanging="360"/>
+      </w:pPr>
+      <w:rPr>
+        <w:rFonts w:ascii="Courier New" w:hAnsi="Courier New" w:hint="default"/>
+      </w:rPr>
+    </w:lvl>
+    <w:lvl w:ilvl="5" w:tplc="080A0005" w:tentative="1">
+      <w:start w:val="1"/>
+      <w:numFmt w:val="bullet"/>
+      <w:lvlText w:val=""/>
+      <w:lvlJc w:val="left"/>
+      <w:pPr>
+        <w:ind w:left="5040" w:hanging="360"/>
+      </w:pPr>
+      <w:rPr>
+        <w:rFonts w:ascii="Wingdings" w:hAnsi="Wingdings" w:hint="default"/>
+      </w:rPr>
+    </w:lvl>
+    <w:lvl w:ilvl="6" w:tplc="080A0001" w:tentative="1">
+      <w:start w:val="1"/>
+      <w:numFmt w:val="bullet"/>
+      <w:lvlText w:val=""/>
+      <w:lvlJc w:val="left"/>
+      <w:pPr>
+        <w:ind w:left="5760" w:hanging="360"/>
+      </w:pPr>
+      <w:rPr>
+        <w:rFonts w:ascii="Symbol" w:hAnsi="Symbol" w:hint="default"/>
+      </w:rPr>
+    </w:lvl>
+    <w:lvl w:ilvl="7" w:tplc="080A0003" w:tentative="1">
+      <w:start w:val="1"/>
+      <w:numFmt w:val="bullet"/>
+      <w:lvlText w:val="o"/>
+      <w:lvlJc w:val="left"/>
+      <w:pPr>
+        <w:ind w:left="6480" w:hanging="360"/>
+      </w:pPr>
+      <w:rPr>
+        <w:rFonts w:ascii="Courier New" w:hAnsi="Courier New" w:hint="default"/>
+      </w:rPr>
+    </w:lvl>
+    <w:lvl w:ilvl="8" w:tplc="080A0005" w:tentative="1">
+      <w:start w:val="1"/>
+      <w:numFmt w:val="bullet"/>
+      <w:lvlText w:val=""/>
+      <w:lvlJc w:val="left"/>
+      <w:pPr>
+        <w:ind w:left="7200" w:hanging="360"/>
+      </w:pPr>
+      <w:rPr>
+        <w:rFonts w:ascii="Wingdings" w:hAnsi="Wingdings" w:hint="default"/>
+      </w:rPr>
+    </w:lvl>
+  </w:abstractNum>
+  <w:abstractNum w:abstractNumId="1" w15:restartNumberingAfterBreak="0">
     <w:nsid w:val="5E083532"/>
     <w:multiLevelType w:val="hybridMultilevel"/>
     <w:tmpl w:val="506E09DA"/>
@@ -475,6 +5448,9 @@
     </w:lvl>
   </w:abstractNum>
   <w:num w:numId="1">
+    <w:abstractNumId w:val="1"/>
+  </w:num>
+  <w:num w:numId="2">
     <w:abstractNumId w:val="0"/>
   </w:num>
 </w:numbering>
@@ -917,7 +5893,614 @@
       <w:contextualSpacing/>
     </w:pPr>
   </w:style>
+  <w:style w:type="table" w:styleId="Tablaconcuadrcula">
+    <w:name w:val="Table Grid"/>
+    <w:basedOn w:val="Tablanormal"/>
+    <w:uiPriority w:val="39"/>
+    <w:rsid w:val="00B82BA3"/>
+    <w:pPr>
+      <w:spacing w:after="0" w:line="240" w:lineRule="auto"/>
+    </w:pPr>
+    <w:tblPr>
+      <w:tblBorders>
+        <w:top w:val="single" w:sz="4" w:space="0" w:color="auto"/>
+        <w:left w:val="single" w:sz="4" w:space="0" w:color="auto"/>
+        <w:bottom w:val="single" w:sz="4" w:space="0" w:color="auto"/>
+        <w:right w:val="single" w:sz="4" w:space="0" w:color="auto"/>
+        <w:insideH w:val="single" w:sz="4" w:space="0" w:color="auto"/>
+        <w:insideV w:val="single" w:sz="4" w:space="0" w:color="auto"/>
+      </w:tblBorders>
+    </w:tblPr>
+  </w:style>
+  <w:style w:type="character" w:styleId="Textodelmarcadordeposicin">
+    <w:name w:val="Placeholder Text"/>
+    <w:basedOn w:val="Fuentedeprrafopredeter"/>
+    <w:uiPriority w:val="99"/>
+    <w:semiHidden/>
+    <w:rsid w:val="00B82BA3"/>
+    <w:rPr>
+      <w:color w:val="808080"/>
+    </w:rPr>
+  </w:style>
 </w:styles>
+</file>
+
+<file path=word/glossary/document.xml><?xml version="1.0" encoding="utf-8"?>
+<w:glossaryDocument xmlns:wpc="http://schemas.microsoft.com/office/word/2010/wordprocessingCanvas" xmlns:cx="http://schemas.microsoft.com/office/drawing/2014/chartex" xmlns:cx1="http://schemas.microsoft.com/office/drawing/2015/9/8/chartex" xmlns:cx2="http://schemas.microsoft.com/office/drawing/2015/10/21/chartex" xmlns:cx3="http://schemas.microsoft.com/office/drawing/2016/5/9/chartex" xmlns:cx4="http://schemas.microsoft.com/office/drawing/2016/5/10/chartex" xmlns:cx5="http://schemas.microsoft.com/office/drawing/2016/5/11/chartex" xmlns:cx6="http://schemas.microsoft.com/office/drawing/2016/5/12/chartex" xmlns:cx7="http://schemas.microsoft.com/office/drawing/2016/5/13/chartex" xmlns:cx8="http://schemas.microsoft.com/office/drawing/2016/5/14/chartex" xmlns:mc="http://schemas.openxmlformats.org/markup-compatibility/2006" xmlns:aink="http://schemas.microsoft.com/office/drawing/2016/ink" xmlns:am3d="http://schemas.microsoft.com/office/drawing/2017/model3d" xmlns:o="urn:schemas-microsoft-com:office:office" xmlns:r="http://schemas.openxmlformats.org/officeDocument/2006/relationships" xmlns:m="http://schemas.openxmlformats.org/officeDocument/2006/math" xmlns:v="urn:schemas-microsoft-com:vml" xmlns:wp14="http://schemas.microsoft.com/office/word/2010/wordprocessingDrawing" xmlns:wp="http://schemas.openxmlformats.org/drawingml/2006/wordprocessingDrawing" xmlns:w10="urn:schemas-microsoft-com:office:word" xmlns:w="http://schemas.openxmlformats.org/wordprocessingml/2006/main" xmlns:w14="http://schemas.microsoft.com/office/word/2010/wordml" xmlns:w15="http://schemas.microsoft.com/office/word/2012/wordml" xmlns:w16cex="http://schemas.microsoft.com/office/word/2018/wordml/cex" xmlns:w16cid="http://schemas.microsoft.com/office/word/2016/wordml/cid" xmlns:w16="http://schemas.microsoft.com/office/word/2018/wordml" xmlns:w16se="http://schemas.microsoft.com/office/word/2015/wordml/symex" xmlns:wpg="http://schemas.microsoft.com/office/word/2010/wordprocessingGroup" xmlns:wpi="http://schemas.microsoft.com/office/word/2010/wordprocessingInk" xmlns:wne="http://schemas.microsoft.com/office/word/2006/wordml" xmlns:wps="http://schemas.microsoft.com/office/word/2010/wordprocessingShape" mc:Ignorable="w14 w15 w16se w16cid w16 w16cex wp14">
+  <w:docParts>
+    <w:docPart>
+      <w:docPartPr>
+        <w:name w:val="DefaultPlaceholder_2098659788"/>
+        <w:category>
+          <w:name w:val="General"/>
+          <w:gallery w:val="placeholder"/>
+        </w:category>
+        <w:types>
+          <w:type w:val="bbPlcHdr"/>
+        </w:types>
+        <w:behaviors>
+          <w:behavior w:val="content"/>
+        </w:behaviors>
+        <w:guid w:val="{2286DD43-BA64-2944-8648-EE44D233398C}"/>
+      </w:docPartPr>
+      <w:docPartBody>
+        <w:p>
+          <w:r>
+            <w:rPr>
+              <w:rStyle w:val="Textodelmarcadordeposicin"/>
+            </w:rPr>
+            <w:t>Escriba aquí la ecuación.</w:t>
+          </w:r>
+        </w:p>
+      </w:docPartBody>
+    </w:docPart>
+  </w:docParts>
+</w:glossaryDocument>
+</file>
+
+<file path=word/glossary/fontTable.xml><?xml version="1.0" encoding="utf-8"?>
+<w:fonts xmlns:mc="http://schemas.openxmlformats.org/markup-compatibility/2006" xmlns:r="http://schemas.openxmlformats.org/officeDocument/2006/relationships" xmlns:w="http://schemas.openxmlformats.org/wordprocessingml/2006/main" xmlns:w14="http://schemas.microsoft.com/office/word/2010/wordml" xmlns:w15="http://schemas.microsoft.com/office/word/2012/wordml" xmlns:w16cex="http://schemas.microsoft.com/office/word/2018/wordml/cex" xmlns:w16cid="http://schemas.microsoft.com/office/word/2016/wordml/cid" xmlns:w16="http://schemas.microsoft.com/office/word/2018/wordml" xmlns:w16se="http://schemas.microsoft.com/office/word/2015/wordml/symex" mc:Ignorable="w14 w15 w16se w16cid w16 w16cex">
+  <w:font w:name="Symbol">
+    <w:panose1 w:val="05050102010706020507"/>
+    <w:charset w:val="02"/>
+    <w:family w:val="decorative"/>
+    <w:pitch w:val="variable"/>
+    <w:sig w:usb0="00000000" w:usb1="10000000" w:usb2="00000000" w:usb3="00000000" w:csb0="80000000" w:csb1="00000000"/>
+  </w:font>
+  <w:font w:name="Times New Roman">
+    <w:panose1 w:val="02020603050405020304"/>
+    <w:charset w:val="00"/>
+    <w:family w:val="roman"/>
+    <w:pitch w:val="variable"/>
+    <w:sig w:usb0="E0002EFF" w:usb1="C000785B" w:usb2="00000009" w:usb3="00000000" w:csb0="000001FF" w:csb1="00000000"/>
+  </w:font>
+  <w:font w:name="Courier New">
+    <w:panose1 w:val="02070309020205020404"/>
+    <w:charset w:val="00"/>
+    <w:family w:val="modern"/>
+    <w:pitch w:val="fixed"/>
+    <w:sig w:usb0="E0002AFF" w:usb1="C0007843" w:usb2="00000009" w:usb3="00000000" w:csb0="000001FF" w:csb1="00000000"/>
+  </w:font>
+  <w:font w:name="Wingdings">
+    <w:panose1 w:val="05000000000000000000"/>
+    <w:charset w:val="4D"/>
+    <w:family w:val="decorative"/>
+    <w:pitch w:val="variable"/>
+    <w:sig w:usb0="00000003" w:usb1="10000000" w:usb2="00000000" w:usb3="00000000" w:csb0="80000001" w:csb1="00000000"/>
+  </w:font>
+  <w:font w:name="Calibri">
+    <w:panose1 w:val="020F0502020204030204"/>
+    <w:charset w:val="00"/>
+    <w:family w:val="swiss"/>
+    <w:pitch w:val="variable"/>
+    <w:sig w:usb0="E0002AFF" w:usb1="C000ACFF" w:usb2="00000009" w:usb3="00000000" w:csb0="000001FF" w:csb1="00000000"/>
+  </w:font>
+  <w:font w:name="Cambria Math">
+    <w:panose1 w:val="02040503050406030204"/>
+    <w:charset w:val="00"/>
+    <w:family w:val="roman"/>
+    <w:pitch w:val="variable"/>
+    <w:sig w:usb0="E00002FF" w:usb1="420024FF" w:usb2="00000000" w:usb3="00000000" w:csb0="0000019F" w:csb1="00000000"/>
+  </w:font>
+  <w:font w:name="Calibri Light">
+    <w:panose1 w:val="020F0302020204030204"/>
+    <w:charset w:val="00"/>
+    <w:family w:val="swiss"/>
+    <w:pitch w:val="variable"/>
+    <w:sig w:usb0="E0002AFF" w:usb1="C000247B" w:usb2="00000009" w:usb3="00000000" w:csb0="000001FF" w:csb1="00000000"/>
+  </w:font>
+</w:fonts>
+</file>
+
+<file path=word/glossary/settings.xml><?xml version="1.0" encoding="utf-8"?>
+<w:settings xmlns:mc="http://schemas.openxmlformats.org/markup-compatibility/2006" xmlns:o="urn:schemas-microsoft-com:office:office" xmlns:r="http://schemas.openxmlformats.org/officeDocument/2006/relationships" xmlns:m="http://schemas.openxmlformats.org/officeDocument/2006/math" xmlns:v="urn:schemas-microsoft-com:vml" xmlns:w10="urn:schemas-microsoft-com:office:word" xmlns:w="http://schemas.openxmlformats.org/wordprocessingml/2006/main" xmlns:w14="http://schemas.microsoft.com/office/word/2010/wordml" xmlns:w15="http://schemas.microsoft.com/office/word/2012/wordml" xmlns:w16cex="http://schemas.microsoft.com/office/word/2018/wordml/cex" xmlns:w16cid="http://schemas.microsoft.com/office/word/2016/wordml/cid" xmlns:w16="http://schemas.microsoft.com/office/word/2018/wordml" xmlns:w16se="http://schemas.microsoft.com/office/word/2015/wordml/symex" xmlns:sl="http://schemas.openxmlformats.org/schemaLibrary/2006/main" mc:Ignorable="w14 w15 w16se w16cid w16 w16cex">
+  <w:view w:val="normal"/>
+  <w:defaultTabStop w:val="708"/>
+  <w:hyphenationZone w:val="425"/>
+  <w:characterSpacingControl w:val="doNotCompress"/>
+  <w:compat>
+    <w:useFELayout/>
+    <w:compatSetting w:name="compatibilityMode" w:uri="http://schemas.microsoft.com/office/word" w:val="15"/>
+    <w:compatSetting w:name="overrideTableStyleFontSizeAndJustification" w:uri="http://schemas.microsoft.com/office/word" w:val="1"/>
+    <w:compatSetting w:name="enableOpenTypeFeatures" w:uri="http://schemas.microsoft.com/office/word" w:val="1"/>
+    <w:compatSetting w:name="doNotFlipMirrorIndents" w:uri="http://schemas.microsoft.com/office/word" w:val="1"/>
+    <w:compatSetting w:name="differentiateMultirowTableHeaders" w:uri="http://schemas.microsoft.com/office/word" w:val="1"/>
+    <w:compatSetting w:name="useWord2013TrackBottomHyphenation" w:uri="http://schemas.microsoft.com/office/word" w:val="0"/>
+  </w:compat>
+  <w:rsids>
+    <w:rsidRoot w:val="006738E4"/>
+    <w:rsid w:val="0000420B"/>
+    <w:rsid w:val="006738E4"/>
+  </w:rsids>
+  <m:mathPr>
+    <m:mathFont m:val="Cambria Math"/>
+    <m:brkBin m:val="before"/>
+    <m:brkBinSub m:val="--"/>
+    <m:smallFrac m:val="0"/>
+    <m:dispDef/>
+    <m:lMargin m:val="0"/>
+    <m:rMargin m:val="0"/>
+    <m:defJc m:val="centerGroup"/>
+    <m:wrapIndent m:val="1440"/>
+    <m:intLim m:val="subSup"/>
+    <m:naryLim m:val="undOvr"/>
+  </m:mathPr>
+  <w:themeFontLang w:val="es-CO"/>
+  <w:clrSchemeMapping w:bg1="light1" w:t1="dark1" w:bg2="light2" w:t2="dark2" w:accent1="accent1" w:accent2="accent2" w:accent3="accent3" w:accent4="accent4" w:accent5="accent5" w:accent6="accent6" w:hyperlink="hyperlink" w:followedHyperlink="followedHyperlink"/>
+  <w:decimalSymbol w:val=","/>
+  <w:listSeparator w:val=";"/>
+  <w15:chartTrackingRefBased/>
+</w:settings>
+</file>
+
+<file path=word/glossary/styles.xml><?xml version="1.0" encoding="utf-8"?>
+<w:styles xmlns:mc="http://schemas.openxmlformats.org/markup-compatibility/2006" xmlns:r="http://schemas.openxmlformats.org/officeDocument/2006/relationships" xmlns:w="http://schemas.openxmlformats.org/wordprocessingml/2006/main" xmlns:w14="http://schemas.microsoft.com/office/word/2010/wordml" xmlns:w15="http://schemas.microsoft.com/office/word/2012/wordml" xmlns:w16cex="http://schemas.microsoft.com/office/word/2018/wordml/cex" xmlns:w16cid="http://schemas.microsoft.com/office/word/2016/wordml/cid" xmlns:w16="http://schemas.microsoft.com/office/word/2018/wordml" xmlns:w16se="http://schemas.microsoft.com/office/word/2015/wordml/symex" mc:Ignorable="w14 w15 w16se w16cid w16 w16cex">
+  <w:docDefaults>
+    <w:rPrDefault>
+      <w:rPr>
+        <w:rFonts w:asciiTheme="minorHAnsi" w:eastAsiaTheme="minorEastAsia" w:hAnsiTheme="minorHAnsi" w:cstheme="minorBidi"/>
+        <w:sz w:val="24"/>
+        <w:szCs w:val="24"/>
+        <w:lang w:val="es-CO" w:eastAsia="es-MX" w:bidi="ar-SA"/>
+      </w:rPr>
+    </w:rPrDefault>
+    <w:pPrDefault/>
+  </w:docDefaults>
+  <w:latentStyles w:defLockedState="0" w:defUIPriority="99" w:defSemiHidden="0" w:defUnhideWhenUsed="0" w:defQFormat="0" w:count="376">
+    <w:lsdException w:name="Normal" w:uiPriority="0" w:qFormat="1"/>
+    <w:lsdException w:name="heading 1" w:uiPriority="9" w:qFormat="1"/>
+    <w:lsdException w:name="heading 2" w:semiHidden="1" w:uiPriority="9" w:unhideWhenUsed="1" w:qFormat="1"/>
+    <w:lsdException w:name="heading 3" w:semiHidden="1" w:uiPriority="9" w:unhideWhenUsed="1" w:qFormat="1"/>
+    <w:lsdException w:name="heading 4" w:semiHidden="1" w:uiPriority="9" w:unhideWhenUsed="1" w:qFormat="1"/>
+    <w:lsdException w:name="heading 5" w:semiHidden="1" w:uiPriority="9" w:unhideWhenUsed="1" w:qFormat="1"/>
+    <w:lsdException w:name="heading 6" w:semiHidden="1" w:uiPriority="9" w:unhideWhenUsed="1" w:qFormat="1"/>
+    <w:lsdException w:name="heading 7" w:semiHidden="1" w:uiPriority="9" w:unhideWhenUsed="1" w:qFormat="1"/>
+    <w:lsdException w:name="heading 8" w:semiHidden="1" w:uiPriority="9" w:unhideWhenUsed="1" w:qFormat="1"/>
+    <w:lsdException w:name="heading 9" w:semiHidden="1" w:uiPriority="9" w:unhideWhenUsed="1" w:qFormat="1"/>
+    <w:lsdException w:name="index 1" w:semiHidden="1" w:unhideWhenUsed="1"/>
+    <w:lsdException w:name="index 2" w:semiHidden="1" w:unhideWhenUsed="1"/>
+    <w:lsdException w:name="index 3" w:semiHidden="1" w:unhideWhenUsed="1"/>
+    <w:lsdException w:name="index 4" w:semiHidden="1" w:unhideWhenUsed="1"/>
+    <w:lsdException w:name="index 5" w:semiHidden="1" w:unhideWhenUsed="1"/>
+    <w:lsdException w:name="index 6" w:semiHidden="1" w:unhideWhenUsed="1"/>
+    <w:lsdException w:name="index 7" w:semiHidden="1" w:unhideWhenUsed="1"/>
+    <w:lsdException w:name="index 8" w:semiHidden="1" w:unhideWhenUsed="1"/>
+    <w:lsdException w:name="index 9" w:semiHidden="1" w:unhideWhenUsed="1"/>
+    <w:lsdException w:name="toc 1" w:semiHidden="1" w:uiPriority="39" w:unhideWhenUsed="1"/>
+    <w:lsdException w:name="toc 2" w:semiHidden="1" w:uiPriority="39" w:unhideWhenUsed="1"/>
+    <w:lsdException w:name="toc 3" w:semiHidden="1" w:uiPriority="39" w:unhideWhenUsed="1"/>
+    <w:lsdException w:name="toc 4" w:semiHidden="1" w:uiPriority="39" w:unhideWhenUsed="1"/>
+    <w:lsdException w:name="toc 5" w:semiHidden="1" w:uiPriority="39" w:unhideWhenUsed="1"/>
+    <w:lsdException w:name="toc 6" w:semiHidden="1" w:uiPriority="39" w:unhideWhenUsed="1"/>
+    <w:lsdException w:name="toc 7" w:semiHidden="1" w:uiPriority="39" w:unhideWhenUsed="1"/>
+    <w:lsdException w:name="toc 8" w:semiHidden="1" w:uiPriority="39" w:unhideWhenUsed="1"/>
+    <w:lsdException w:name="toc 9" w:semiHidden="1" w:uiPriority="39" w:unhideWhenUsed="1"/>
+    <w:lsdException w:name="Normal Indent" w:semiHidden="1" w:unhideWhenUsed="1"/>
+    <w:lsdException w:name="footnote text" w:semiHidden="1" w:unhideWhenUsed="1"/>
+    <w:lsdException w:name="annotation text" w:semiHidden="1" w:unhideWhenUsed="1"/>
+    <w:lsdException w:name="header" w:semiHidden="1" w:unhideWhenUsed="1"/>
+    <w:lsdException w:name="footer" w:semiHidden="1" w:unhideWhenUsed="1"/>
+    <w:lsdException w:name="index heading" w:semiHidden="1" w:unhideWhenUsed="1"/>
+    <w:lsdException w:name="caption" w:semiHidden="1" w:uiPriority="35" w:unhideWhenUsed="1" w:qFormat="1"/>
+    <w:lsdException w:name="table of figures" w:semiHidden="1" w:unhideWhenUsed="1"/>
+    <w:lsdException w:name="envelope address" w:semiHidden="1" w:unhideWhenUsed="1"/>
+    <w:lsdException w:name="envelope return" w:semiHidden="1" w:unhideWhenUsed="1"/>
+    <w:lsdException w:name="footnote reference" w:semiHidden="1" w:unhideWhenUsed="1"/>
+    <w:lsdException w:name="annotation reference" w:semiHidden="1" w:unhideWhenUsed="1"/>
+    <w:lsdException w:name="line number" w:semiHidden="1" w:unhideWhenUsed="1"/>
+    <w:lsdException w:name="page number" w:semiHidden="1" w:unhideWhenUsed="1"/>
+    <w:lsdException w:name="endnote reference" w:semiHidden="1" w:unhideWhenUsed="1"/>
+    <w:lsdException w:name="endnote text" w:semiHidden="1" w:unhideWhenUsed="1"/>
+    <w:lsdException w:name="table of authorities" w:semiHidden="1" w:unhideWhenUsed="1"/>
+    <w:lsdException w:name="macro" w:semiHidden="1" w:unhideWhenUsed="1"/>
+    <w:lsdException w:name="toa heading" w:semiHidden="1" w:unhideWhenUsed="1"/>
+    <w:lsdException w:name="List" w:semiHidden="1" w:unhideWhenUsed="1"/>
+    <w:lsdException w:name="List Bullet" w:semiHidden="1" w:unhideWhenUsed="1"/>
+    <w:lsdException w:name="List Number" w:semiHidden="1" w:unhideWhenUsed="1"/>
+    <w:lsdException w:name="List 2" w:semiHidden="1" w:unhideWhenUsed="1"/>
+    <w:lsdException w:name="List 3" w:semiHidden="1" w:unhideWhenUsed="1"/>
+    <w:lsdException w:name="List 4" w:semiHidden="1" w:unhideWhenUsed="1"/>
+    <w:lsdException w:name="List 5" w:semiHidden="1" w:unhideWhenUsed="1"/>
+    <w:lsdException w:name="List Bullet 2" w:semiHidden="1" w:unhideWhenUsed="1"/>
+    <w:lsdException w:name="List Bullet 3" w:semiHidden="1" w:unhideWhenUsed="1"/>
+    <w:lsdException w:name="List Bullet 4" w:semiHidden="1" w:unhideWhenUsed="1"/>
+    <w:lsdException w:name="List Bullet 5" w:semiHidden="1" w:unhideWhenUsed="1"/>
+    <w:lsdException w:name="List Number 2" w:semiHidden="1" w:unhideWhenUsed="1"/>
+    <w:lsdException w:name="List Number 3" w:semiHidden="1" w:unhideWhenUsed="1"/>
+    <w:lsdException w:name="List Number 4" w:semiHidden="1" w:unhideWhenUsed="1"/>
+    <w:lsdException w:name="List Number 5" w:semiHidden="1" w:unhideWhenUsed="1"/>
+    <w:lsdException w:name="Title" w:uiPriority="10" w:qFormat="1"/>
+    <w:lsdException w:name="Closing" w:semiHidden="1" w:unhideWhenUsed="1"/>
+    <w:lsdException w:name="Signature" w:semiHidden="1" w:unhideWhenUsed="1"/>
+    <w:lsdException w:name="Default Paragraph Font" w:semiHidden="1" w:uiPriority="1" w:unhideWhenUsed="1"/>
+    <w:lsdException w:name="Body Text" w:semiHidden="1" w:unhideWhenUsed="1"/>
+    <w:lsdException w:name="Body Text Indent" w:semiHidden="1" w:unhideWhenUsed="1"/>
+    <w:lsdException w:name="List Continue" w:semiHidden="1" w:unhideWhenUsed="1"/>
+    <w:lsdException w:name="List Continue 2" w:semiHidden="1" w:unhideWhenUsed="1"/>
+    <w:lsdException w:name="List Continue 3" w:semiHidden="1" w:unhideWhenUsed="1"/>
+    <w:lsdException w:name="List Continue 4" w:semiHidden="1" w:unhideWhenUsed="1"/>
+    <w:lsdException w:name="List Continue 5" w:semiHidden="1" w:unhideWhenUsed="1"/>
+    <w:lsdException w:name="Message Header" w:semiHidden="1" w:unhideWhenUsed="1"/>
+    <w:lsdException w:name="Subtitle" w:uiPriority="11" w:qFormat="1"/>
+    <w:lsdException w:name="Salutation" w:semiHidden="1" w:unhideWhenUsed="1"/>
+    <w:lsdException w:name="Date" w:semiHidden="1" w:unhideWhenUsed="1"/>
+    <w:lsdException w:name="Body Text First Indent" w:semiHidden="1" w:unhideWhenUsed="1"/>
+    <w:lsdException w:name="Body Text First Indent 2" w:semiHidden="1" w:unhideWhenUsed="1"/>
+    <w:lsdException w:name="Note Heading" w:semiHidden="1" w:unhideWhenUsed="1"/>
+    <w:lsdException w:name="Body Text 2" w:semiHidden="1" w:unhideWhenUsed="1"/>
+    <w:lsdException w:name="Body Text 3" w:semiHidden="1" w:unhideWhenUsed="1"/>
+    <w:lsdException w:name="Body Text Indent 2" w:semiHidden="1" w:unhideWhenUsed="1"/>
+    <w:lsdException w:name="Body Text Indent 3" w:semiHidden="1" w:unhideWhenUsed="1"/>
+    <w:lsdException w:name="Block Text" w:semiHidden="1" w:unhideWhenUsed="1"/>
+    <w:lsdException w:name="Hyperlink" w:semiHidden="1" w:unhideWhenUsed="1"/>
+    <w:lsdException w:name="FollowedHyperlink" w:semiHidden="1" w:unhideWhenUsed="1"/>
+    <w:lsdException w:name="Strong" w:uiPriority="22" w:qFormat="1"/>
+    <w:lsdException w:name="Emphasis" w:uiPriority="20" w:qFormat="1"/>
+    <w:lsdException w:name="Document Map" w:semiHidden="1" w:unhideWhenUsed="1"/>
+    <w:lsdException w:name="Plain Text" w:semiHidden="1" w:unhideWhenUsed="1"/>
+    <w:lsdException w:name="E-mail Signature" w:semiHidden="1" w:unhideWhenUsed="1"/>
+    <w:lsdException w:name="HTML Top of Form" w:semiHidden="1" w:unhideWhenUsed="1"/>
+    <w:lsdException w:name="HTML Bottom of Form" w:semiHidden="1" w:unhideWhenUsed="1"/>
+    <w:lsdException w:name="Normal (Web)" w:semiHidden="1" w:unhideWhenUsed="1"/>
+    <w:lsdException w:name="HTML Acronym" w:semiHidden="1" w:unhideWhenUsed="1"/>
+    <w:lsdException w:name="HTML Address" w:semiHidden="1" w:unhideWhenUsed="1"/>
+    <w:lsdException w:name="HTML Cite" w:semiHidden="1" w:unhideWhenUsed="1"/>
+    <w:lsdException w:name="HTML Code" w:semiHidden="1" w:unhideWhenUsed="1"/>
+    <w:lsdException w:name="HTML Definition" w:semiHidden="1" w:unhideWhenUsed="1"/>
+    <w:lsdException w:name="HTML Keyboard" w:semiHidden="1" w:unhideWhenUsed="1"/>
+    <w:lsdException w:name="HTML Preformatted" w:semiHidden="1" w:unhideWhenUsed="1"/>
+    <w:lsdException w:name="HTML Sample" w:semiHidden="1" w:unhideWhenUsed="1"/>
+    <w:lsdException w:name="HTML Typewriter" w:semiHidden="1" w:unhideWhenUsed="1"/>
+    <w:lsdException w:name="HTML Variable" w:semiHidden="1" w:unhideWhenUsed="1"/>
+    <w:lsdException w:name="Normal Table" w:semiHidden="1" w:unhideWhenUsed="1"/>
+    <w:lsdException w:name="annotation subject" w:semiHidden="1" w:unhideWhenUsed="1"/>
+    <w:lsdException w:name="No List" w:semiHidden="1" w:unhideWhenUsed="1"/>
+    <w:lsdException w:name="Outline List 1" w:semiHidden="1" w:unhideWhenUsed="1"/>
+    <w:lsdException w:name="Outline List 2" w:semiHidden="1" w:unhideWhenUsed="1"/>
+    <w:lsdException w:name="Outline List 3" w:semiHidden="1" w:unhideWhenUsed="1"/>
+    <w:lsdException w:name="Table Simple 1" w:semiHidden="1" w:unhideWhenUsed="1"/>
+    <w:lsdException w:name="Table Simple 2" w:semiHidden="1" w:unhideWhenUsed="1"/>
+    <w:lsdException w:name="Table Simple 3" w:semiHidden="1" w:unhideWhenUsed="1"/>
+    <w:lsdException w:name="Table Classic 1" w:semiHidden="1" w:unhideWhenUsed="1"/>
+    <w:lsdException w:name="Table Classic 2" w:semiHidden="1" w:unhideWhenUsed="1"/>
+    <w:lsdException w:name="Table Classic 3" w:semiHidden="1" w:unhideWhenUsed="1"/>
+    <w:lsdException w:name="Table Classic 4" w:semiHidden="1" w:unhideWhenUsed="1"/>
+    <w:lsdException w:name="Table Colorful 1" w:semiHidden="1" w:unhideWhenUsed="1"/>
+    <w:lsdException w:name="Table Colorful 2" w:semiHidden="1" w:unhideWhenUsed="1"/>
+    <w:lsdException w:name="Table Colorful 3" w:semiHidden="1" w:unhideWhenUsed="1"/>
+    <w:lsdException w:name="Table Columns 1" w:semiHidden="1" w:unhideWhenUsed="1"/>
+    <w:lsdException w:name="Table Columns 2" w:semiHidden="1" w:unhideWhenUsed="1"/>
+    <w:lsdException w:name="Table Columns 3" w:semiHidden="1" w:unhideWhenUsed="1"/>
+    <w:lsdException w:name="Table Columns 4" w:semiHidden="1" w:unhideWhenUsed="1"/>
+    <w:lsdException w:name="Table Columns 5" w:semiHidden="1" w:unhideWhenUsed="1"/>
+    <w:lsdException w:name="Table Grid 1" w:semiHidden="1" w:unhideWhenUsed="1"/>
+    <w:lsdException w:name="Table Grid 2" w:semiHidden="1" w:unhideWhenUsed="1"/>
+    <w:lsdException w:name="Table Grid 3" w:semiHidden="1" w:unhideWhenUsed="1"/>
+    <w:lsdException w:name="Table Grid 4" w:semiHidden="1" w:unhideWhenUsed="1"/>
+    <w:lsdException w:name="Table Grid 5" w:semiHidden="1" w:unhideWhenUsed="1"/>
+    <w:lsdException w:name="Table Grid 6" w:semiHidden="1" w:unhideWhenUsed="1"/>
+    <w:lsdException w:name="Table Grid 7" w:semiHidden="1" w:unhideWhenUsed="1"/>
+    <w:lsdException w:name="Table Grid 8" w:semiHidden="1" w:unhideWhenUsed="1"/>
+    <w:lsdException w:name="Table List 1" w:semiHidden="1" w:unhideWhenUsed="1"/>
+    <w:lsdException w:name="Table List 2" w:semiHidden="1" w:unhideWhenUsed="1"/>
+    <w:lsdException w:name="Table List 3" w:semiHidden="1" w:unhideWhenUsed="1"/>
+    <w:lsdException w:name="Table List 4" w:semiHidden="1" w:unhideWhenUsed="1"/>
+    <w:lsdException w:name="Table List 5" w:semiHidden="1" w:unhideWhenUsed="1"/>
+    <w:lsdException w:name="Table List 6" w:semiHidden="1" w:unhideWhenUsed="1"/>
+    <w:lsdException w:name="Table List 7" w:semiHidden="1" w:unhideWhenUsed="1"/>
+    <w:lsdException w:name="Table List 8" w:semiHidden="1" w:unhideWhenUsed="1"/>
+    <w:lsdException w:name="Table 3D effects 1" w:semiHidden="1" w:unhideWhenUsed="1"/>
+    <w:lsdException w:name="Table 3D effects 2" w:semiHidden="1" w:unhideWhenUsed="1"/>
+    <w:lsdException w:name="Table 3D effects 3" w:semiHidden="1" w:unhideWhenUsed="1"/>
+    <w:lsdException w:name="Table Contemporary" w:semiHidden="1" w:unhideWhenUsed="1"/>
+    <w:lsdException w:name="Table Elegant" w:semiHidden="1" w:unhideWhenUsed="1"/>
+    <w:lsdException w:name="Table Professional" w:semiHidden="1" w:unhideWhenUsed="1"/>
+    <w:lsdException w:name="Table Subtle 1" w:semiHidden="1" w:unhideWhenUsed="1"/>
+    <w:lsdException w:name="Table Subtle 2" w:semiHidden="1" w:unhideWhenUsed="1"/>
+    <w:lsdException w:name="Table Web 1" w:semiHidden="1" w:unhideWhenUsed="1"/>
+    <w:lsdException w:name="Table Web 2" w:semiHidden="1" w:unhideWhenUsed="1"/>
+    <w:lsdException w:name="Table Web 3" w:semiHidden="1" w:unhideWhenUsed="1"/>
+    <w:lsdException w:name="Balloon Text" w:semiHidden="1" w:unhideWhenUsed="1"/>
+    <w:lsdException w:name="Table Grid" w:uiPriority="39"/>
+    <w:lsdException w:name="Table Theme" w:semiHidden="1" w:unhideWhenUsed="1"/>
+    <w:lsdException w:name="Placeholder Text" w:semiHidden="1"/>
+    <w:lsdException w:name="No Spacing" w:uiPriority="1" w:qFormat="1"/>
+    <w:lsdException w:name="Light Shading" w:uiPriority="60"/>
+    <w:lsdException w:name="Light List" w:uiPriority="61"/>
+    <w:lsdException w:name="Light Grid" w:uiPriority="62"/>
+    <w:lsdException w:name="Medium Shading 1" w:uiPriority="63"/>
+    <w:lsdException w:name="Medium Shading 2" w:uiPriority="64"/>
+    <w:lsdException w:name="Medium List 1" w:uiPriority="65"/>
+    <w:lsdException w:name="Medium List 2" w:uiPriority="66"/>
+    <w:lsdException w:name="Medium Grid 1" w:uiPriority="67"/>
+    <w:lsdException w:name="Medium Grid 2" w:uiPriority="68"/>
+    <w:lsdException w:name="Medium Grid 3" w:uiPriority="69"/>
+    <w:lsdException w:name="Dark List" w:uiPriority="70"/>
+    <w:lsdException w:name="Colorful Shading" w:uiPriority="71"/>
+    <w:lsdException w:name="Colorful List" w:uiPriority="72"/>
+    <w:lsdException w:name="Colorful Grid" w:uiPriority="73"/>
+    <w:lsdException w:name="Light Shading Accent 1" w:uiPriority="60"/>
+    <w:lsdException w:name="Light List Accent 1" w:uiPriority="61"/>
+    <w:lsdException w:name="Light Grid Accent 1" w:uiPriority="62"/>
+    <w:lsdException w:name="Medium Shading 1 Accent 1" w:uiPriority="63"/>
+    <w:lsdException w:name="Medium Shading 2 Accent 1" w:uiPriority="64"/>
+    <w:lsdException w:name="Medium List 1 Accent 1" w:uiPriority="65"/>
+    <w:lsdException w:name="Revision" w:semiHidden="1"/>
+    <w:lsdException w:name="List Paragraph" w:uiPriority="34" w:qFormat="1"/>
+    <w:lsdException w:name="Quote" w:uiPriority="29" w:qFormat="1"/>
+    <w:lsdException w:name="Intense Quote" w:uiPriority="30" w:qFormat="1"/>
+    <w:lsdException w:name="Medium List 2 Accent 1" w:uiPriority="66"/>
+    <w:lsdException w:name="Medium Grid 1 Accent 1" w:uiPriority="67"/>
+    <w:lsdException w:name="Medium Grid 2 Accent 1" w:uiPriority="68"/>
+    <w:lsdException w:name="Medium Grid 3 Accent 1" w:uiPriority="69"/>
+    <w:lsdException w:name="Dark List Accent 1" w:uiPriority="70"/>
+    <w:lsdException w:name="Colorful Shading Accent 1" w:uiPriority="71"/>
+    <w:lsdException w:name="Colorful List Accent 1" w:uiPriority="72"/>
+    <w:lsdException w:name="Colorful Grid Accent 1" w:uiPriority="73"/>
+    <w:lsdException w:name="Light Shading Accent 2" w:uiPriority="60"/>
+    <w:lsdException w:name="Light List Accent 2" w:uiPriority="61"/>
+    <w:lsdException w:name="Light Grid Accent 2" w:uiPriority="62"/>
+    <w:lsdException w:name="Medium Shading 1 Accent 2" w:uiPriority="63"/>
+    <w:lsdException w:name="Medium Shading 2 Accent 2" w:uiPriority="64"/>
+    <w:lsdException w:name="Medium List 1 Accent 2" w:uiPriority="65"/>
+    <w:lsdException w:name="Medium List 2 Accent 2" w:uiPriority="66"/>
+    <w:lsdException w:name="Medium Grid 1 Accent 2" w:uiPriority="67"/>
+    <w:lsdException w:name="Medium Grid 2 Accent 2" w:uiPriority="68"/>
+    <w:lsdException w:name="Medium Grid 3 Accent 2" w:uiPriority="69"/>
+    <w:lsdException w:name="Dark List Accent 2" w:uiPriority="70"/>
+    <w:lsdException w:name="Colorful Shading Accent 2" w:uiPriority="71"/>
+    <w:lsdException w:name="Colorful List Accent 2" w:uiPriority="72"/>
+    <w:lsdException w:name="Colorful Grid Accent 2" w:uiPriority="73"/>
+    <w:lsdException w:name="Light Shading Accent 3" w:uiPriority="60"/>
+    <w:lsdException w:name="Light List Accent 3" w:uiPriority="61"/>
+    <w:lsdException w:name="Light Grid Accent 3" w:uiPriority="62"/>
+    <w:lsdException w:name="Medium Shading 1 Accent 3" w:uiPriority="63"/>
+    <w:lsdException w:name="Medium Shading 2 Accent 3" w:uiPriority="64"/>
+    <w:lsdException w:name="Medium List 1 Accent 3" w:uiPriority="65"/>
+    <w:lsdException w:name="Medium List 2 Accent 3" w:uiPriority="66"/>
+    <w:lsdException w:name="Medium Grid 1 Accent 3" w:uiPriority="67"/>
+    <w:lsdException w:name="Medium Grid 2 Accent 3" w:uiPriority="68"/>
+    <w:lsdException w:name="Medium Grid 3 Accent 3" w:uiPriority="69"/>
+    <w:lsdException w:name="Dark List Accent 3" w:uiPriority="70"/>
+    <w:lsdException w:name="Colorful Shading Accent 3" w:uiPriority="71"/>
+    <w:lsdException w:name="Colorful List Accent 3" w:uiPriority="72"/>
+    <w:lsdException w:name="Colorful Grid Accent 3" w:uiPriority="73"/>
+    <w:lsdException w:name="Light Shading Accent 4" w:uiPriority="60"/>
+    <w:lsdException w:name="Light List Accent 4" w:uiPriority="61"/>
+    <w:lsdException w:name="Light Grid Accent 4" w:uiPriority="62"/>
+    <w:lsdException w:name="Medium Shading 1 Accent 4" w:uiPriority="63"/>
+    <w:lsdException w:name="Medium Shading 2 Accent 4" w:uiPriority="64"/>
+    <w:lsdException w:name="Medium List 1 Accent 4" w:uiPriority="65"/>
+    <w:lsdException w:name="Medium List 2 Accent 4" w:uiPriority="66"/>
+    <w:lsdException w:name="Medium Grid 1 Accent 4" w:uiPriority="67"/>
+    <w:lsdException w:name="Medium Grid 2 Accent 4" w:uiPriority="68"/>
+    <w:lsdException w:name="Medium Grid 3 Accent 4" w:uiPriority="69"/>
+    <w:lsdException w:name="Dark List Accent 4" w:uiPriority="70"/>
+    <w:lsdException w:name="Colorful Shading Accent 4" w:uiPriority="71"/>
+    <w:lsdException w:name="Colorful List Accent 4" w:uiPriority="72"/>
+    <w:lsdException w:name="Colorful Grid Accent 4" w:uiPriority="73"/>
+    <w:lsdException w:name="Light Shading Accent 5" w:uiPriority="60"/>
+    <w:lsdException w:name="Light List Accent 5" w:uiPriority="61"/>
+    <w:lsdException w:name="Light Grid Accent 5" w:uiPriority="62"/>
+    <w:lsdException w:name="Medium Shading 1 Accent 5" w:uiPriority="63"/>
+    <w:lsdException w:name="Medium Shading 2 Accent 5" w:uiPriority="64"/>
+    <w:lsdException w:name="Medium List 1 Accent 5" w:uiPriority="65"/>
+    <w:lsdException w:name="Medium List 2 Accent 5" w:uiPriority="66"/>
+    <w:lsdException w:name="Medium Grid 1 Accent 5" w:uiPriority="67"/>
+    <w:lsdException w:name="Medium Grid 2 Accent 5" w:uiPriority="68"/>
+    <w:lsdException w:name="Medium Grid 3 Accent 5" w:uiPriority="69"/>
+    <w:lsdException w:name="Dark List Accent 5" w:uiPriority="70"/>
+    <w:lsdException w:name="Colorful Shading Accent 5" w:uiPriority="71"/>
+    <w:lsdException w:name="Colorful List Accent 5" w:uiPriority="72"/>
+    <w:lsdException w:name="Colorful Grid Accent 5" w:uiPriority="73"/>
+    <w:lsdException w:name="Light Shading Accent 6" w:uiPriority="60"/>
+    <w:lsdException w:name="Light List Accent 6" w:uiPriority="61"/>
+    <w:lsdException w:name="Light Grid Accent 6" w:uiPriority="62"/>
+    <w:lsdException w:name="Medium Shading 1 Accent 6" w:uiPriority="63"/>
+    <w:lsdException w:name="Medium Shading 2 Accent 6" w:uiPriority="64"/>
+    <w:lsdException w:name="Medium List 1 Accent 6" w:uiPriority="65"/>
+    <w:lsdException w:name="Medium List 2 Accent 6" w:uiPriority="66"/>
+    <w:lsdException w:name="Medium Grid 1 Accent 6" w:uiPriority="67"/>
+    <w:lsdException w:name="Medium Grid 2 Accent 6" w:uiPriority="68"/>
+    <w:lsdException w:name="Medium Grid 3 Accent 6" w:uiPriority="69"/>
+    <w:lsdException w:name="Dark List Accent 6" w:uiPriority="70"/>
+    <w:lsdException w:name="Colorful Shading Accent 6" w:uiPriority="71"/>
+    <w:lsdException w:name="Colorful List Accent 6" w:uiPriority="72"/>
+    <w:lsdException w:name="Colorful Grid Accent 6" w:uiPriority="73"/>
+    <w:lsdException w:name="Subtle Emphasis" w:uiPriority="19" w:qFormat="1"/>
+    <w:lsdException w:name="Intense Emphasis" w:uiPriority="21" w:qFormat="1"/>
+    <w:lsdException w:name="Subtle Reference" w:uiPriority="31" w:qFormat="1"/>
+    <w:lsdException w:name="Intense Reference" w:uiPriority="32" w:qFormat="1"/>
+    <w:lsdException w:name="Book Title" w:uiPriority="33" w:qFormat="1"/>
+    <w:lsdException w:name="Bibliography" w:semiHidden="1" w:uiPriority="37" w:unhideWhenUsed="1"/>
+    <w:lsdException w:name="TOC Heading" w:semiHidden="1" w:uiPriority="39" w:unhideWhenUsed="1" w:qFormat="1"/>
+    <w:lsdException w:name="Plain Table 1" w:uiPriority="41"/>
+    <w:lsdException w:name="Plain Table 2" w:uiPriority="42"/>
+    <w:lsdException w:name="Plain Table 3" w:uiPriority="43"/>
+    <w:lsdException w:name="Plain Table 4" w:uiPriority="44"/>
+    <w:lsdException w:name="Plain Table 5" w:uiPriority="45"/>
+    <w:lsdException w:name="Grid Table Light" w:uiPriority="40"/>
+    <w:lsdException w:name="Grid Table 1 Light" w:uiPriority="46"/>
+    <w:lsdException w:name="Grid Table 2" w:uiPriority="47"/>
+    <w:lsdException w:name="Grid Table 3" w:uiPriority="48"/>
+    <w:lsdException w:name="Grid Table 4" w:uiPriority="49"/>
+    <w:lsdException w:name="Grid Table 5 Dark" w:uiPriority="50"/>
+    <w:lsdException w:name="Grid Table 6 Colorful" w:uiPriority="51"/>
+    <w:lsdException w:name="Grid Table 7 Colorful" w:uiPriority="52"/>
+    <w:lsdException w:name="Grid Table 1 Light Accent 1" w:uiPriority="46"/>
+    <w:lsdException w:name="Grid Table 2 Accent 1" w:uiPriority="47"/>
+    <w:lsdException w:name="Grid Table 3 Accent 1" w:uiPriority="48"/>
+    <w:lsdException w:name="Grid Table 4 Accent 1" w:uiPriority="49"/>
+    <w:lsdException w:name="Grid Table 5 Dark Accent 1" w:uiPriority="50"/>
+    <w:lsdException w:name="Grid Table 6 Colorful Accent 1" w:uiPriority="51"/>
+    <w:lsdException w:name="Grid Table 7 Colorful Accent 1" w:uiPriority="52"/>
+    <w:lsdException w:name="Grid Table 1 Light Accent 2" w:uiPriority="46"/>
+    <w:lsdException w:name="Grid Table 2 Accent 2" w:uiPriority="47"/>
+    <w:lsdException w:name="Grid Table 3 Accent 2" w:uiPriority="48"/>
+    <w:lsdException w:name="Grid Table 4 Accent 2" w:uiPriority="49"/>
+    <w:lsdException w:name="Grid Table 5 Dark Accent 2" w:uiPriority="50"/>
+    <w:lsdException w:name="Grid Table 6 Colorful Accent 2" w:uiPriority="51"/>
+    <w:lsdException w:name="Grid Table 7 Colorful Accent 2" w:uiPriority="52"/>
+    <w:lsdException w:name="Grid Table 1 Light Accent 3" w:uiPriority="46"/>
+    <w:lsdException w:name="Grid Table 2 Accent 3" w:uiPriority="47"/>
+    <w:lsdException w:name="Grid Table 3 Accent 3" w:uiPriority="48"/>
+    <w:lsdException w:name="Grid Table 4 Accent 3" w:uiPriority="49"/>
+    <w:lsdException w:name="Grid Table 5 Dark Accent 3" w:uiPriority="50"/>
+    <w:lsdException w:name="Grid Table 6 Colorful Accent 3" w:uiPriority="51"/>
+    <w:lsdException w:name="Grid Table 7 Colorful Accent 3" w:uiPriority="52"/>
+    <w:lsdException w:name="Grid Table 1 Light Accent 4" w:uiPriority="46"/>
+    <w:lsdException w:name="Grid Table 2 Accent 4" w:uiPriority="47"/>
+    <w:lsdException w:name="Grid Table 3 Accent 4" w:uiPriority="48"/>
+    <w:lsdException w:name="Grid Table 4 Accent 4" w:uiPriority="49"/>
+    <w:lsdException w:name="Grid Table 5 Dark Accent 4" w:uiPriority="50"/>
+    <w:lsdException w:name="Grid Table 6 Colorful Accent 4" w:uiPriority="51"/>
+    <w:lsdException w:name="Grid Table 7 Colorful Accent 4" w:uiPriority="52"/>
+    <w:lsdException w:name="Grid Table 1 Light Accent 5" w:uiPriority="46"/>
+    <w:lsdException w:name="Grid Table 2 Accent 5" w:uiPriority="47"/>
+    <w:lsdException w:name="Grid Table 3 Accent 5" w:uiPriority="48"/>
+    <w:lsdException w:name="Grid Table 4 Accent 5" w:uiPriority="49"/>
+    <w:lsdException w:name="Grid Table 5 Dark Accent 5" w:uiPriority="50"/>
+    <w:lsdException w:name="Grid Table 6 Colorful Accent 5" w:uiPriority="51"/>
+    <w:lsdException w:name="Grid Table 7 Colorful Accent 5" w:uiPriority="52"/>
+    <w:lsdException w:name="Grid Table 1 Light Accent 6" w:uiPriority="46"/>
+    <w:lsdException w:name="Grid Table 2 Accent 6" w:uiPriority="47"/>
+    <w:lsdException w:name="Grid Table 3 Accent 6" w:uiPriority="48"/>
+    <w:lsdException w:name="Grid Table 4 Accent 6" w:uiPriority="49"/>
+    <w:lsdException w:name="Grid Table 5 Dark Accent 6" w:uiPriority="50"/>
+    <w:lsdException w:name="Grid Table 6 Colorful Accent 6" w:uiPriority="51"/>
+    <w:lsdException w:name="Grid Table 7 Colorful Accent 6" w:uiPriority="52"/>
+    <w:lsdException w:name="List Table 1 Light" w:uiPriority="46"/>
+    <w:lsdException w:name="List Table 2" w:uiPriority="47"/>
+    <w:lsdException w:name="List Table 3" w:uiPriority="48"/>
+    <w:lsdException w:name="List Table 4" w:uiPriority="49"/>
+    <w:lsdException w:name="List Table 5 Dark" w:uiPriority="50"/>
+    <w:lsdException w:name="List Table 6 Colorful" w:uiPriority="51"/>
+    <w:lsdException w:name="List Table 7 Colorful" w:uiPriority="52"/>
+    <w:lsdException w:name="List Table 1 Light Accent 1" w:uiPriority="46"/>
+    <w:lsdException w:name="List Table 2 Accent 1" w:uiPriority="47"/>
+    <w:lsdException w:name="List Table 3 Accent 1" w:uiPriority="48"/>
+    <w:lsdException w:name="List Table 4 Accent 1" w:uiPriority="49"/>
+    <w:lsdException w:name="List Table 5 Dark Accent 1" w:uiPriority="50"/>
+    <w:lsdException w:name="List Table 6 Colorful Accent 1" w:uiPriority="51"/>
+    <w:lsdException w:name="List Table 7 Colorful Accent 1" w:uiPriority="52"/>
+    <w:lsdException w:name="List Table 1 Light Accent 2" w:uiPriority="46"/>
+    <w:lsdException w:name="List Table 2 Accent 2" w:uiPriority="47"/>
+    <w:lsdException w:name="List Table 3 Accent 2" w:uiPriority="48"/>
+    <w:lsdException w:name="List Table 4 Accent 2" w:uiPriority="49"/>
+    <w:lsdException w:name="List Table 5 Dark Accent 2" w:uiPriority="50"/>
+    <w:lsdException w:name="List Table 6 Colorful Accent 2" w:uiPriority="51"/>
+    <w:lsdException w:name="List Table 7 Colorful Accent 2" w:uiPriority="52"/>
+    <w:lsdException w:name="List Table 1 Light Accent 3" w:uiPriority="46"/>
+    <w:lsdException w:name="List Table 2 Accent 3" w:uiPriority="47"/>
+    <w:lsdException w:name="List Table 3 Accent 3" w:uiPriority="48"/>
+    <w:lsdException w:name="List Table 4 Accent 3" w:uiPriority="49"/>
+    <w:lsdException w:name="List Table 5 Dark Accent 3" w:uiPriority="50"/>
+    <w:lsdException w:name="List Table 6 Colorful Accent 3" w:uiPriority="51"/>
+    <w:lsdException w:name="List Table 7 Colorful Accent 3" w:uiPriority="52"/>
+    <w:lsdException w:name="List Table 1 Light Accent 4" w:uiPriority="46"/>
+    <w:lsdException w:name="List Table 2 Accent 4" w:uiPriority="47"/>
+    <w:lsdException w:name="List Table 3 Accent 4" w:uiPriority="48"/>
+    <w:lsdException w:name="List Table 4 Accent 4" w:uiPriority="49"/>
+    <w:lsdException w:name="List Table 5 Dark Accent 4" w:uiPriority="50"/>
+    <w:lsdException w:name="List Table 6 Colorful Accent 4" w:uiPriority="51"/>
+    <w:lsdException w:name="List Table 7 Colorful Accent 4" w:uiPriority="52"/>
+    <w:lsdException w:name="List Table 1 Light Accent 5" w:uiPriority="46"/>
+    <w:lsdException w:name="List Table 2 Accent 5" w:uiPriority="47"/>
+    <w:lsdException w:name="List Table 3 Accent 5" w:uiPriority="48"/>
+    <w:lsdException w:name="List Table 4 Accent 5" w:uiPriority="49"/>
+    <w:lsdException w:name="List Table 5 Dark Accent 5" w:uiPriority="50"/>
+    <w:lsdException w:name="List Table 6 Colorful Accent 5" w:uiPriority="51"/>
+    <w:lsdException w:name="List Table 7 Colorful Accent 5" w:uiPriority="52"/>
+    <w:lsdException w:name="List Table 1 Light Accent 6" w:uiPriority="46"/>
+    <w:lsdException w:name="List Table 2 Accent 6" w:uiPriority="47"/>
+    <w:lsdException w:name="List Table 3 Accent 6" w:uiPriority="48"/>
+    <w:lsdException w:name="List Table 4 Accent 6" w:uiPriority="49"/>
+    <w:lsdException w:name="List Table 5 Dark Accent 6" w:uiPriority="50"/>
+    <w:lsdException w:name="List Table 6 Colorful Accent 6" w:uiPriority="51"/>
+    <w:lsdException w:name="List Table 7 Colorful Accent 6" w:uiPriority="52"/>
+    <w:lsdException w:name="Mention" w:semiHidden="1" w:unhideWhenUsed="1"/>
+    <w:lsdException w:name="Smart Hyperlink" w:semiHidden="1" w:unhideWhenUsed="1"/>
+    <w:lsdException w:name="Hashtag" w:semiHidden="1" w:unhideWhenUsed="1"/>
+    <w:lsdException w:name="Unresolved Mention" w:semiHidden="1" w:unhideWhenUsed="1"/>
+    <w:lsdException w:name="Smart Link" w:semiHidden="1" w:unhideWhenUsed="1"/>
+  </w:latentStyles>
+  <w:style w:type="paragraph" w:default="1" w:styleId="Normal">
+    <w:name w:val="Normal"/>
+    <w:qFormat/>
+  </w:style>
+  <w:style w:type="character" w:default="1" w:styleId="Fuentedeprrafopredeter">
+    <w:name w:val="Default Paragraph Font"/>
+    <w:uiPriority w:val="1"/>
+    <w:semiHidden/>
+    <w:unhideWhenUsed/>
+  </w:style>
+  <w:style w:type="table" w:default="1" w:styleId="Tablanormal">
+    <w:name w:val="Normal Table"/>
+    <w:uiPriority w:val="99"/>
+    <w:semiHidden/>
+    <w:unhideWhenUsed/>
+    <w:tblPr>
+      <w:tblInd w:w="0" w:type="dxa"/>
+      <w:tblCellMar>
+        <w:top w:w="0" w:type="dxa"/>
+        <w:left w:w="108" w:type="dxa"/>
+        <w:bottom w:w="0" w:type="dxa"/>
+        <w:right w:w="108" w:type="dxa"/>
+      </w:tblCellMar>
+    </w:tblPr>
+  </w:style>
+  <w:style w:type="numbering" w:default="1" w:styleId="Sinlista">
+    <w:name w:val="No List"/>
+    <w:uiPriority w:val="99"/>
+    <w:semiHidden/>
+    <w:unhideWhenUsed/>
+  </w:style>
+  <w:style w:type="character" w:styleId="Textodelmarcadordeposicin">
+    <w:name w:val="Placeholder Text"/>
+    <w:basedOn w:val="Fuentedeprrafopredeter"/>
+    <w:uiPriority w:val="99"/>
+    <w:semiHidden/>
+    <w:rsid w:val="006738E4"/>
+    <w:rPr>
+      <w:color w:val="808080"/>
+    </w:rPr>
+  </w:style>
+  <w:style w:type="paragraph" w:customStyle="1" w:styleId="F60E4915739B584D889B178CD5F68D45">
+    <w:name w:val="F60E4915739B584D889B178CD5F68D45"/>
+    <w:rsid w:val="006738E4"/>
+  </w:style>
+  <w:style w:type="paragraph" w:customStyle="1" w:styleId="92EDF89F66713240B68917FA8ED05652">
+    <w:name w:val="92EDF89F66713240B68917FA8ED05652"/>
+    <w:rsid w:val="006738E4"/>
+  </w:style>
+</w:styles>
+</file>
+
+<file path=word/glossary/webSettings.xml><?xml version="1.0" encoding="utf-8"?>
+<w:webSettings xmlns:mc="http://schemas.openxmlformats.org/markup-compatibility/2006" xmlns:r="http://schemas.openxmlformats.org/officeDocument/2006/relationships" xmlns:w="http://schemas.openxmlformats.org/wordprocessingml/2006/main" xmlns:w14="http://schemas.microsoft.com/office/word/2010/wordml" xmlns:w15="http://schemas.microsoft.com/office/word/2012/wordml" xmlns:w16cex="http://schemas.microsoft.com/office/word/2018/wordml/cex" xmlns:w16cid="http://schemas.microsoft.com/office/word/2016/wordml/cid" xmlns:w16="http://schemas.microsoft.com/office/word/2018/wordml" xmlns:w16se="http://schemas.microsoft.com/office/word/2015/wordml/symex" mc:Ignorable="w14 w15 w16se w16cid w16 w16cex">
+  <w:optimizeForBrowser/>
+  <w:allowPNG/>
+</w:webSettings>
 </file>
 
 <file path=word/theme/theme1.xml><?xml version="1.0" encoding="utf-8"?>

--- a/docs/ProblemaA.docx
+++ b/docs/ProblemaA.docx
@@ -36,7 +36,16 @@
           <w:bCs/>
           <w:lang w:val="es-MX"/>
         </w:rPr>
-        <w:t>Problema A – Inversa Matricial en Z</w:t>
+        <w:t xml:space="preserve">Problema A – Inversa Matricial en </w:t>
+      </w:r>
+      <w:proofErr w:type="spellStart"/>
+      <w:r>
+        <w:rPr>
+          <w:b/>
+          <w:bCs/>
+          <w:lang w:val="es-MX"/>
+        </w:rPr>
+        <w:t>Z</w:t>
       </w:r>
       <w:r>
         <w:rPr>
@@ -47,6 +56,7 @@
         </w:rPr>
         <w:t>p</w:t>
       </w:r>
+      <w:proofErr w:type="spellEnd"/>
     </w:p>
     <w:p>
       <w:pPr>
@@ -88,7 +98,21 @@
         <w:rPr>
           <w:lang w:val="es-MX"/>
         </w:rPr>
-        <w:t xml:space="preserve">Julián Oliveros – je.oliverosf – </w:t>
+        <w:t xml:space="preserve">Julián Oliveros – </w:t>
+      </w:r>
+      <w:proofErr w:type="spellStart"/>
+      <w:r>
+        <w:rPr>
+          <w:lang w:val="es-MX"/>
+        </w:rPr>
+        <w:t>je.oliverosf</w:t>
+      </w:r>
+      <w:proofErr w:type="spellEnd"/>
+      <w:r>
+        <w:rPr>
+          <w:lang w:val="es-MX"/>
+        </w:rPr>
+        <w:t xml:space="preserve"> – </w:t>
       </w:r>
       <w:r>
         <w:rPr>
@@ -114,7 +138,21 @@
         <w:rPr>
           <w:lang w:val="es-MX"/>
         </w:rPr>
-        <w:t>Camilo Rozo – ce.rozob – 201820147</w:t>
+        <w:t xml:space="preserve">Camilo Rozo – </w:t>
+      </w:r>
+      <w:proofErr w:type="spellStart"/>
+      <w:r>
+        <w:rPr>
+          <w:lang w:val="es-MX"/>
+        </w:rPr>
+        <w:t>ce.rozob</w:t>
+      </w:r>
+      <w:proofErr w:type="spellEnd"/>
+      <w:r>
+        <w:rPr>
+          <w:lang w:val="es-MX"/>
+        </w:rPr>
+        <w:t xml:space="preserve"> – 201820147</w:t>
       </w:r>
     </w:p>
     <w:p>
@@ -197,19 +235,12 @@
         <w:ind w:firstLine="708"/>
         <w:rPr>
           <w:rFonts w:eastAsiaTheme="minorEastAsia"/>
-          <w:lang w:val="es-MX"/>
-        </w:rPr>
-      </w:pPr>
-      <w:r>
-        <w:rPr>
-          <w:lang w:val="es-MX"/>
-        </w:rPr>
+        </w:rPr>
+      </w:pPr>
+      <w:r>
         <w:t xml:space="preserve">Para el </w:t>
       </w:r>
       <w:r>
-        <w:rPr>
-          <w:lang w:val="es-MX"/>
-        </w:rPr>
         <w:t>problema de Dada una matriz (</w:t>
       </w:r>
       <m:oMath>
@@ -219,7 +250,6 @@
               <w:rPr>
                 <w:rFonts w:ascii="Cambria Math" w:hAnsi="Cambria Math"/>
                 <w:i/>
-                <w:lang w:val="es-MX"/>
               </w:rPr>
             </m:ctrlPr>
           </m:sSubPr>
@@ -227,7 +257,6 @@
             <m:r>
               <w:rPr>
                 <w:rFonts w:ascii="Cambria Math" w:hAnsi="Cambria Math"/>
-                <w:lang w:val="es-MX"/>
               </w:rPr>
               <m:t>M</m:t>
             </m:r>
@@ -236,7 +265,6 @@
             <m:r>
               <w:rPr>
                 <w:rFonts w:ascii="Cambria Math" w:hAnsi="Cambria Math"/>
-                <w:lang w:val="es-MX"/>
               </w:rPr>
               <m:t>n</m:t>
             </m:r>
@@ -246,7 +274,6 @@
       <w:r>
         <w:rPr>
           <w:rFonts w:eastAsiaTheme="minorEastAsia"/>
-          <w:lang w:val="es-MX"/>
         </w:rPr>
         <w:t>) y un número primo (</w:t>
       </w:r>
@@ -257,7 +284,6 @@
               <w:rPr>
                 <w:rFonts w:ascii="Cambria Math" w:eastAsiaTheme="minorEastAsia" w:hAnsi="Cambria Math"/>
                 <w:i/>
-                <w:lang w:val="es-MX"/>
               </w:rPr>
             </m:ctrlPr>
           </m:sSubPr>
@@ -265,7 +291,6 @@
             <m:r>
               <w:rPr>
                 <w:rFonts w:ascii="Cambria Math" w:eastAsiaTheme="minorEastAsia" w:hAnsi="Cambria Math"/>
-                <w:lang w:val="es-MX"/>
               </w:rPr>
               <m:t>Z</m:t>
             </m:r>
@@ -274,7 +299,6 @@
             <m:r>
               <w:rPr>
                 <w:rFonts w:ascii="Cambria Math" w:eastAsiaTheme="minorEastAsia" w:hAnsi="Cambria Math"/>
-                <w:lang w:val="es-MX"/>
               </w:rPr>
               <m:t>p</m:t>
             </m:r>
@@ -283,7 +307,6 @@
         <m:r>
           <w:rPr>
             <w:rFonts w:ascii="Cambria Math" w:eastAsiaTheme="minorEastAsia" w:hAnsi="Cambria Math"/>
-            <w:lang w:val="es-MX"/>
           </w:rPr>
           <m:t>)</m:t>
         </m:r>
@@ -291,77 +314,112 @@
       <w:r>
         <w:rPr>
           <w:rFonts w:eastAsiaTheme="minorEastAsia"/>
-          <w:lang w:val="es-MX"/>
         </w:rPr>
         <w:t xml:space="preserve">, calcular la matriz inversa multiplicativa correspondiente, si ésta existe. Se </w:t>
       </w:r>
+      <w:proofErr w:type="spellStart"/>
       <w:r>
         <w:rPr>
           <w:rFonts w:eastAsiaTheme="minorEastAsia"/>
-          <w:lang w:val="es-MX"/>
-        </w:rPr>
-        <w:t>tomo la decisión de</w:t>
-      </w:r>
+        </w:rPr>
+        <w:t>tomo</w:t>
+      </w:r>
+      <w:proofErr w:type="spellEnd"/>
       <w:r>
         <w:rPr>
           <w:rFonts w:eastAsiaTheme="minorEastAsia"/>
-          <w:lang w:val="es-MX"/>
+        </w:rPr>
+        <w:t xml:space="preserve"> la decisión de</w:t>
+      </w:r>
+      <w:r>
+        <w:rPr>
+          <w:rFonts w:eastAsiaTheme="minorEastAsia"/>
         </w:rPr>
         <w:t xml:space="preserve"> </w:t>
       </w:r>
       <w:r>
         <w:rPr>
           <w:rFonts w:eastAsiaTheme="minorEastAsia"/>
-          <w:lang w:val="es-MX"/>
         </w:rPr>
         <w:t>implementar</w:t>
       </w:r>
       <w:r>
         <w:rPr>
           <w:rFonts w:eastAsiaTheme="minorEastAsia"/>
-          <w:lang w:val="es-MX"/>
         </w:rPr>
         <w:t xml:space="preserve"> </w:t>
       </w:r>
       <w:r>
         <w:rPr>
           <w:rFonts w:eastAsiaTheme="minorEastAsia"/>
-          <w:lang w:val="es-MX"/>
         </w:rPr>
         <w:t>un</w:t>
       </w:r>
       <w:r>
-        <w:rPr>
-          <w:lang w:val="es-MX"/>
-        </w:rPr>
         <w:t xml:space="preserve"> algoritmo</w:t>
       </w:r>
       <w:r>
-        <w:rPr>
-          <w:lang w:val="es-MX"/>
-        </w:rPr>
-        <w:t xml:space="preserve"> de Gauss con unas variaicónes en como se realizaban la operaciones matemáticas, pues para la divición o multiplicación se implemento el terorema de Fermat </w:t>
+        <w:t xml:space="preserve"> de Gauss con unas variac</w:t>
+      </w:r>
+      <w:r>
+        <w:t>io</w:t>
+      </w:r>
+      <w:r>
+        <w:t>nes en c</w:t>
+      </w:r>
+      <w:r>
+        <w:t>ó</w:t>
+      </w:r>
+      <w:r>
+        <w:t>mo se realizaban la operaciones matemáticas, pues para la divi</w:t>
+      </w:r>
+      <w:r>
+        <w:t>s</w:t>
+      </w:r>
+      <w:r>
+        <w:t xml:space="preserve">ión o multiplicación se </w:t>
+      </w:r>
+      <w:proofErr w:type="spellStart"/>
+      <w:r>
+        <w:t>implemento</w:t>
+      </w:r>
+      <w:proofErr w:type="spellEnd"/>
+      <w:r>
+        <w:t xml:space="preserve"> el </w:t>
+      </w:r>
+      <w:r>
+        <w:t>teorema</w:t>
+      </w:r>
+      <w:r>
+        <w:t xml:space="preserve"> de Fermat </w:t>
       </w:r>
       <m:oMath>
         <m:r>
           <w:rPr>
             <w:rFonts w:ascii="Cambria Math" w:hAnsi="Cambria Math"/>
-            <w:lang w:val="es-MX"/>
           </w:rPr>
           <m:t>a*x mod p=1</m:t>
         </m:r>
       </m:oMath>
       <w:r>
-        <w:rPr>
-          <w:lang w:val="es-MX"/>
-        </w:rPr>
-        <w:t xml:space="preserve">  donde a es un número que pertenece a un celda de la matriz, p un número primo y x un número natural tal que cumpla la condición. Además para remplazar la suma y la resta </w:t>
-      </w:r>
-      <w:r>
-        <w:rPr>
-          <w:lang w:val="es-MX"/>
-        </w:rPr>
-        <w:t xml:space="preserve">se utilizo la siaguiente ecuación </w:t>
+        <w:t xml:space="preserve">  donde a es un número que pertenece a un celda de la matriz, p un número primo y x un número natural tal que cumpla la condición. </w:t>
+      </w:r>
+      <w:r>
+        <w:t>Además,</w:t>
+      </w:r>
+      <w:r>
+        <w:t xml:space="preserve"> para remplazar la suma y la resta </w:t>
+      </w:r>
+      <w:r>
+        <w:t xml:space="preserve">se </w:t>
+      </w:r>
+      <w:proofErr w:type="spellStart"/>
+      <w:r>
+        <w:t>utilizo</w:t>
+      </w:r>
+      <w:proofErr w:type="spellEnd"/>
+      <w:r>
+        <w:t xml:space="preserve"> la siguiente ecuación </w:t>
       </w:r>
       <m:oMath>
         <m:sSub>
@@ -370,7 +428,6 @@
               <w:rPr>
                 <w:rFonts w:ascii="Cambria Math" w:hAnsi="Cambria Math"/>
                 <w:i/>
-                <w:lang w:val="es-MX"/>
               </w:rPr>
             </m:ctrlPr>
           </m:sSubPr>
@@ -378,7 +435,6 @@
             <m:r>
               <w:rPr>
                 <w:rFonts w:ascii="Cambria Math" w:hAnsi="Cambria Math"/>
-                <w:lang w:val="es-MX"/>
               </w:rPr>
               <m:t>R</m:t>
             </m:r>
@@ -387,7 +443,6 @@
             <m:r>
               <w:rPr>
                 <w:rFonts w:ascii="Cambria Math" w:hAnsi="Cambria Math"/>
-                <w:lang w:val="es-MX"/>
               </w:rPr>
               <m:t>2</m:t>
             </m:r>
@@ -396,7 +451,6 @@
         <m:r>
           <w:rPr>
             <w:rFonts w:ascii="Cambria Math" w:hAnsi="Cambria Math"/>
-            <w:lang w:val="es-MX"/>
           </w:rPr>
           <m:t>=</m:t>
         </m:r>
@@ -406,7 +460,6 @@
               <w:rPr>
                 <w:rFonts w:ascii="Cambria Math" w:hAnsi="Cambria Math"/>
                 <w:i/>
-                <w:lang w:val="es-MX"/>
               </w:rPr>
             </m:ctrlPr>
           </m:sSubPr>
@@ -414,7 +467,6 @@
             <m:r>
               <w:rPr>
                 <w:rFonts w:ascii="Cambria Math" w:hAnsi="Cambria Math"/>
-                <w:lang w:val="es-MX"/>
               </w:rPr>
               <m:t>((R</m:t>
             </m:r>
@@ -423,7 +475,6 @@
             <m:r>
               <w:rPr>
                 <w:rFonts w:ascii="Cambria Math" w:hAnsi="Cambria Math"/>
-                <w:lang w:val="es-MX"/>
               </w:rPr>
               <m:t>1</m:t>
             </m:r>
@@ -432,7 +483,6 @@
         <m:r>
           <w:rPr>
             <w:rFonts w:ascii="Cambria Math" w:hAnsi="Cambria Math"/>
-            <w:lang w:val="es-MX"/>
           </w:rPr>
           <m:t>*</m:t>
         </m:r>
@@ -442,7 +492,6 @@
               <w:rPr>
                 <w:rFonts w:ascii="Cambria Math" w:hAnsi="Cambria Math"/>
                 <w:i/>
-                <w:lang w:val="es-MX"/>
               </w:rPr>
             </m:ctrlPr>
           </m:dPr>
@@ -450,7 +499,6 @@
             <m:r>
               <w:rPr>
                 <w:rFonts w:ascii="Cambria Math" w:hAnsi="Cambria Math"/>
-                <w:lang w:val="es-MX"/>
               </w:rPr>
               <m:t>r</m:t>
             </m:r>
@@ -459,7 +507,6 @@
         <m:r>
           <w:rPr>
             <w:rFonts w:ascii="Cambria Math" w:hAnsi="Cambria Math"/>
-            <w:lang w:val="es-MX"/>
           </w:rPr>
           <m:t>+</m:t>
         </m:r>
@@ -469,7 +516,6 @@
               <w:rPr>
                 <w:rFonts w:ascii="Cambria Math" w:hAnsi="Cambria Math"/>
                 <w:i/>
-                <w:lang w:val="es-MX"/>
               </w:rPr>
             </m:ctrlPr>
           </m:sSubPr>
@@ -477,7 +523,6 @@
             <m:r>
               <w:rPr>
                 <w:rFonts w:ascii="Cambria Math" w:hAnsi="Cambria Math"/>
-                <w:lang w:val="es-MX"/>
               </w:rPr>
               <m:t>R</m:t>
             </m:r>
@@ -486,7 +531,6 @@
             <m:r>
               <w:rPr>
                 <w:rFonts w:ascii="Cambria Math" w:hAnsi="Cambria Math"/>
-                <w:lang w:val="es-MX"/>
               </w:rPr>
               <m:t>2</m:t>
             </m:r>
@@ -495,22 +539,21 @@
         <m:r>
           <w:rPr>
             <w:rFonts w:ascii="Cambria Math" w:hAnsi="Cambria Math"/>
-            <w:lang w:val="es-MX"/>
           </w:rPr>
           <m:t>)mod p)</m:t>
         </m:r>
       </m:oMath>
       <w:r>
-        <w:rPr>
-          <w:lang w:val="es-MX"/>
-        </w:rPr>
         <w:t>,</w:t>
       </w:r>
       <w:r>
-        <w:rPr>
-          <w:lang w:val="es-MX"/>
-        </w:rPr>
-        <w:t xml:space="preserve"> esta operación es equivalente la operación en el metodo Gauss de </w:t>
+        <w:t xml:space="preserve"> esta operación es equivalente la operación en el </w:t>
+      </w:r>
+      <w:r>
+        <w:t>método</w:t>
+      </w:r>
+      <w:r>
+        <w:t xml:space="preserve"> Gauss de </w:t>
       </w:r>
       <m:oMath>
         <m:sSub>
@@ -519,7 +562,6 @@
               <w:rPr>
                 <w:rFonts w:ascii="Cambria Math" w:hAnsi="Cambria Math"/>
                 <w:i/>
-                <w:lang w:val="es-MX"/>
               </w:rPr>
             </m:ctrlPr>
           </m:sSubPr>
@@ -527,7 +569,6 @@
             <m:r>
               <w:rPr>
                 <w:rFonts w:ascii="Cambria Math" w:hAnsi="Cambria Math"/>
-                <w:lang w:val="es-MX"/>
               </w:rPr>
               <m:t>f</m:t>
             </m:r>
@@ -536,7 +577,6 @@
             <m:r>
               <w:rPr>
                 <w:rFonts w:ascii="Cambria Math" w:hAnsi="Cambria Math"/>
-                <w:lang w:val="es-MX"/>
               </w:rPr>
               <m:t>2</m:t>
             </m:r>
@@ -545,7 +585,6 @@
         <m:r>
           <w:rPr>
             <w:rFonts w:ascii="Cambria Math" w:hAnsi="Cambria Math"/>
-            <w:lang w:val="es-MX"/>
           </w:rPr>
           <m:t>=</m:t>
         </m:r>
@@ -555,7 +594,6 @@
               <w:rPr>
                 <w:rFonts w:ascii="Cambria Math" w:hAnsi="Cambria Math"/>
                 <w:i/>
-                <w:lang w:val="es-MX"/>
               </w:rPr>
             </m:ctrlPr>
           </m:sSubPr>
@@ -563,7 +601,6 @@
             <m:r>
               <w:rPr>
                 <w:rFonts w:ascii="Cambria Math" w:hAnsi="Cambria Math"/>
-                <w:lang w:val="es-MX"/>
               </w:rPr>
               <m:t>f</m:t>
             </m:r>
@@ -572,7 +609,6 @@
             <m:r>
               <w:rPr>
                 <w:rFonts w:ascii="Cambria Math" w:hAnsi="Cambria Math"/>
-                <w:lang w:val="es-MX"/>
               </w:rPr>
               <m:t>2</m:t>
             </m:r>
@@ -581,7 +617,6 @@
         <m:r>
           <w:rPr>
             <w:rFonts w:ascii="Cambria Math" w:hAnsi="Cambria Math"/>
-            <w:lang w:val="es-MX"/>
           </w:rPr>
           <m:t>+r*</m:t>
         </m:r>
@@ -591,7 +626,6 @@
               <w:rPr>
                 <w:rFonts w:ascii="Cambria Math" w:hAnsi="Cambria Math"/>
                 <w:i/>
-                <w:lang w:val="es-MX"/>
               </w:rPr>
             </m:ctrlPr>
           </m:sSubPr>
@@ -599,7 +633,6 @@
             <m:r>
               <w:rPr>
                 <w:rFonts w:ascii="Cambria Math" w:hAnsi="Cambria Math"/>
-                <w:lang w:val="es-MX"/>
               </w:rPr>
               <m:t>f</m:t>
             </m:r>
@@ -608,7 +641,6 @@
             <m:r>
               <w:rPr>
                 <w:rFonts w:ascii="Cambria Math" w:hAnsi="Cambria Math"/>
-                <w:lang w:val="es-MX"/>
               </w:rPr>
               <m:t>1</m:t>
             </m:r>
@@ -618,21 +650,56 @@
       <w:r>
         <w:rPr>
           <w:rFonts w:eastAsiaTheme="minorEastAsia"/>
-          <w:lang w:val="es-MX"/>
-        </w:rPr>
-        <w:t xml:space="preserve">, Donde R2 es la casilla a la que quiere convirtir R1 es la fila donde se encuentra el pivote R es un número tal que vuelve 0 a R2 y p es un número primo. Estas fueron las unicas variaciones que se realizaron frente a el algoritmo de </w:t>
+        </w:rPr>
+        <w:t>, D</w:t>
       </w:r>
       <w:r>
         <w:rPr>
           <w:rFonts w:eastAsiaTheme="minorEastAsia"/>
-          <w:lang w:val="es-MX"/>
-        </w:rPr>
-        <w:t>Eliminación de Gauss-Jordan</w:t>
+        </w:rPr>
+        <w:t>ó</w:t>
       </w:r>
       <w:r>
         <w:rPr>
           <w:rFonts w:eastAsiaTheme="minorEastAsia"/>
-          <w:lang w:val="es-MX"/>
+        </w:rPr>
+        <w:t xml:space="preserve">nde R2 es la casilla a la que quiere </w:t>
+      </w:r>
+      <w:r>
+        <w:rPr>
+          <w:rFonts w:eastAsiaTheme="minorEastAsia"/>
+        </w:rPr>
+        <w:t>convertir</w:t>
+      </w:r>
+      <w:r>
+        <w:rPr>
+          <w:rFonts w:eastAsiaTheme="minorEastAsia"/>
+        </w:rPr>
+        <w:t xml:space="preserve"> R1 es la fila donde se encuentra el pivote R es un número tal que vuelve 0 a R2 y p es un número primo. Estas fueron las </w:t>
+      </w:r>
+      <w:r>
+        <w:rPr>
+          <w:rFonts w:eastAsiaTheme="minorEastAsia"/>
+        </w:rPr>
+        <w:t>únicas</w:t>
+      </w:r>
+      <w:r>
+        <w:rPr>
+          <w:rFonts w:eastAsiaTheme="minorEastAsia"/>
+        </w:rPr>
+        <w:t xml:space="preserve"> variaciones que se realizaron frente a el algoritmo de Eliminación de Gauss-</w:t>
+      </w:r>
+      <w:proofErr w:type="spellStart"/>
+      <w:r>
+        <w:rPr>
+          <w:rFonts w:eastAsiaTheme="minorEastAsia"/>
+        </w:rPr>
+        <w:t>Jordan</w:t>
+      </w:r>
+      <w:proofErr w:type="spellEnd"/>
+      <w:r>
+        <w:rPr>
+          <w:rFonts w:eastAsiaTheme="minorEastAsia"/>
         </w:rPr>
         <w:t>.</w:t>
       </w:r>
@@ -640,27 +707,57 @@
     <w:p>
       <w:pPr>
         <w:ind w:firstLine="708"/>
-        <w:rPr>
-          <w:lang w:val="es-MX"/>
-        </w:rPr>
-      </w:pPr>
-      <w:r>
-        <w:rPr>
-          <w:lang w:val="es-MX"/>
-        </w:rPr>
-        <w:t xml:space="preserve">En un pricipio se tomo la decisión de realizar un doble recorrido para recorrer las dos matrices (la matriz que nos pasan por parámetro y la matriz inversa), sin embargo pudimos analizar que </w:t>
-      </w:r>
-      <w:r>
-        <w:rPr>
-          <w:lang w:val="es-MX"/>
-        </w:rPr>
-        <w:t>solo eran más efectivo iterar sobre la diagonal de la matriz, pues es donde se quieren convertir estos valores en 1 para formar pivotes y a mediada que uno iba avanzando las colomnas posteriores ya no eran relevantes</w:t>
-      </w:r>
-      <w:r>
-        <w:rPr>
-          <w:lang w:val="es-MX"/>
-        </w:rPr>
-        <w:t xml:space="preserve">, por lo que se fue iterando en la diagonal de la matriz conviertiendo estas casillas en pivotes, para despues convertir los demas valores de la columna en 0 y reliazar sus respectivos cambios a las celdas posteriores. </w:t>
+      </w:pPr>
+      <w:r>
+        <w:t xml:space="preserve">En un </w:t>
+      </w:r>
+      <w:r>
+        <w:t>principio</w:t>
+      </w:r>
+      <w:r>
+        <w:t xml:space="preserve"> se </w:t>
+      </w:r>
+      <w:r>
+        <w:t>tomó</w:t>
+      </w:r>
+      <w:r>
+        <w:t xml:space="preserve"> la decisión de realizar un doble recorrido para recorrer las dos matrices (la matriz que nos pasan por parámetro y la matriz inversa), sin embargo pudimos analizar que </w:t>
+      </w:r>
+      <w:r>
+        <w:t xml:space="preserve">solo eran más efectivo iterar sobre la diagonal de la matriz, pues es donde se quieren convertir estos valores en 1 para formar pivotes y a mediada que uno iba avanzando las </w:t>
+      </w:r>
+      <w:r>
+        <w:t>columnas</w:t>
+      </w:r>
+      <w:r>
+        <w:t xml:space="preserve"> posteriores ya no eran relevantes</w:t>
+      </w:r>
+      <w:r>
+        <w:t xml:space="preserve">, por lo que se fue iterando en la diagonal de la matriz </w:t>
+      </w:r>
+      <w:r>
+        <w:t>convirtiendo</w:t>
+      </w:r>
+      <w:r>
+        <w:t xml:space="preserve"> estas casillas en pivotes, para </w:t>
+      </w:r>
+      <w:r>
+        <w:t>después</w:t>
+      </w:r>
+      <w:r>
+        <w:t xml:space="preserve"> convertir los </w:t>
+      </w:r>
+      <w:r>
+        <w:t>demás</w:t>
+      </w:r>
+      <w:r>
+        <w:t xml:space="preserve"> valores de la columna en 0 y </w:t>
+      </w:r>
+      <w:r>
+        <w:t>realizar</w:t>
+      </w:r>
+      <w:r>
+        <w:t xml:space="preserve"> sus respectivos cambios a las celdas posteriores. </w:t>
       </w:r>
     </w:p>
     <w:p>
@@ -674,7 +771,35 @@
         <w:rPr>
           <w:lang w:val="es-MX"/>
         </w:rPr>
-        <w:t>Se utlizaron unos metodos auxiliares para poder desarrollar el problema:</w:t>
+        <w:t xml:space="preserve">Se </w:t>
+      </w:r>
+      <w:proofErr w:type="spellStart"/>
+      <w:r>
+        <w:rPr>
+          <w:lang w:val="es-MX"/>
+        </w:rPr>
+        <w:t>utlizaron</w:t>
+      </w:r>
+      <w:proofErr w:type="spellEnd"/>
+      <w:r>
+        <w:rPr>
+          <w:lang w:val="es-MX"/>
+        </w:rPr>
+        <w:t xml:space="preserve"> unos </w:t>
+      </w:r>
+      <w:proofErr w:type="spellStart"/>
+      <w:r>
+        <w:rPr>
+          <w:lang w:val="es-MX"/>
+        </w:rPr>
+        <w:t>metodos</w:t>
+      </w:r>
+      <w:proofErr w:type="spellEnd"/>
+      <w:r>
+        <w:rPr>
+          <w:lang w:val="es-MX"/>
+        </w:rPr>
+        <w:t xml:space="preserve"> auxiliares para poder desarrollar el problema:</w:t>
       </w:r>
     </w:p>
     <w:p>
@@ -688,6 +813,7 @@
           <w:lang w:val="es-MX"/>
         </w:rPr>
       </w:pPr>
+      <w:proofErr w:type="spellStart"/>
       <w:r>
         <w:rPr>
           <w:b/>
@@ -696,11 +822,26 @@
         </w:rPr>
         <w:t>cambioDeFilas</w:t>
       </w:r>
-      <w:r>
-        <w:rPr>
-          <w:lang w:val="es-MX"/>
-        </w:rPr>
-        <w:t>: Este método se utliza cuando se llega una celda i en la diagonal de la matriz y esta es 0, pues lo que hace es buscar otra fila posterior con la que pueda cambiar de posición y si la encuentra realiza el cambio.</w:t>
+      <w:proofErr w:type="spellEnd"/>
+      <w:r>
+        <w:rPr>
+          <w:lang w:val="es-MX"/>
+        </w:rPr>
+        <w:t xml:space="preserve">: Este método se </w:t>
+      </w:r>
+      <w:proofErr w:type="spellStart"/>
+      <w:r>
+        <w:rPr>
+          <w:lang w:val="es-MX"/>
+        </w:rPr>
+        <w:t>utliza</w:t>
+      </w:r>
+      <w:proofErr w:type="spellEnd"/>
+      <w:r>
+        <w:rPr>
+          <w:lang w:val="es-MX"/>
+        </w:rPr>
+        <w:t xml:space="preserve"> cuando se llega una celda i en la diagonal de la matriz y esta es 0, pues lo que hace es buscar otra fila posterior con la que pueda cambiar de posición y si la encuentra realiza el cambio.</w:t>
       </w:r>
     </w:p>
     <w:p>
@@ -937,7 +1078,16 @@
               <w:rPr>
                 <w:lang w:val="es-MX"/>
               </w:rPr>
-              <w:t>el cual se utiliza para realizar todas las fucniones módulo.</w:t>
+              <w:t xml:space="preserve">el cual se utiliza para realizar todas las </w:t>
+            </w:r>
+            <w:r>
+              <w:t>funciones</w:t>
+            </w:r>
+            <w:r>
+              <w:rPr>
+                <w:lang w:val="es-MX"/>
+              </w:rPr>
+              <w:t xml:space="preserve"> módulo.</w:t>
             </w:r>
           </w:p>
         </w:tc>
@@ -990,6 +1140,7 @@
                 <w:lang w:val="es-MX"/>
               </w:rPr>
             </w:pPr>
+            <w:proofErr w:type="spellStart"/>
             <w:r>
               <w:rPr>
                 <w:rFonts w:ascii="Calibri" w:eastAsia="Calibri" w:hAnsi="Calibri" w:cs="Times New Roman"/>
@@ -997,6 +1148,7 @@
               </w:rPr>
               <w:t>nat</w:t>
             </w:r>
+            <w:proofErr w:type="spellEnd"/>
           </w:p>
         </w:tc>
         <w:tc>
@@ -1088,7 +1240,21 @@
               <w:rPr>
                 <w:lang w:val="es-MX"/>
               </w:rPr>
-              <w:t>Matriz de números entre 0 y p-1 de tamaño NxN.</w:t>
+              <w:t xml:space="preserve">Matriz de números entre 0 y p-1 de tamaño </w:t>
+            </w:r>
+            <w:proofErr w:type="spellStart"/>
+            <w:r>
+              <w:rPr>
+                <w:lang w:val="es-MX"/>
+              </w:rPr>
+              <w:t>NxN</w:t>
+            </w:r>
+            <w:proofErr w:type="spellEnd"/>
+            <w:r>
+              <w:rPr>
+                <w:lang w:val="es-MX"/>
+              </w:rPr>
+              <w:t>.</w:t>
             </w:r>
           </w:p>
         </w:tc>
@@ -1178,6 +1344,7 @@
     <w:p>
       <w:pPr>
         <w:rPr>
+          <w:rFonts w:eastAsiaTheme="minorEastAsia"/>
           <w:lang w:val="es-MX"/>
         </w:rPr>
       </w:pPr>
@@ -1205,21 +1372,7 @@
                 <w:rFonts w:ascii="Cambria Math" w:hAnsi="Cambria Math"/>
                 <w:lang w:val="es-MX"/>
               </w:rPr>
-              <m:t>p</m:t>
-            </m:r>
-            <m:r>
-              <w:rPr>
-                <w:rFonts w:ascii="Cambria Math" w:hAnsi="Cambria Math"/>
-                <w:lang w:val="es-MX"/>
-              </w:rPr>
-              <m:t xml:space="preserve"> ϵ P</m:t>
-            </m:r>
-            <m:r>
-              <w:rPr>
-                <w:rFonts w:ascii="Cambria Math" w:hAnsi="Cambria Math"/>
-                <w:lang w:val="es-MX"/>
-              </w:rPr>
-              <m:t xml:space="preserve"> ∧</m:t>
+              <m:t>p ϵ P ∧</m:t>
             </m:r>
             <m:d>
               <m:dPr>
@@ -1247,21 +1400,7 @@
                 <w:rFonts w:ascii="Cambria Math" w:hAnsi="Cambria Math"/>
                 <w:lang w:val="es-MX"/>
               </w:rPr>
-              <m:t xml:space="preserve"> x </m:t>
-            </m:r>
-            <m:r>
-              <w:rPr>
-                <w:rFonts w:ascii="Cambria Math" w:hAnsi="Cambria Math"/>
-                <w:lang w:val="es-MX"/>
-              </w:rPr>
-              <m:t>ϵ</m:t>
-            </m:r>
-            <m:r>
-              <w:rPr>
-                <w:rFonts w:ascii="Cambria Math" w:hAnsi="Cambria Math"/>
-                <w:lang w:val="es-MX"/>
-              </w:rPr>
-              <m:t xml:space="preserve"> m:0 ≤x≥p-1  </m:t>
+              <m:t xml:space="preserve"> x ϵ m:0 ≤x≥p-1  </m:t>
             </m:r>
           </m:e>
         </m:d>
@@ -1277,42 +1416,387 @@
     <w:p>
       <w:pPr>
         <w:rPr>
-          <w:lang w:val="es-MX"/>
-        </w:rPr>
-      </w:pPr>
-      <w:r>
-        <w:rPr>
-          <w:lang w:val="es-MX"/>
-        </w:rPr>
-        <w:t xml:space="preserve">PostCondición: </w:t>
-      </w:r>
-      <w:sdt>
-        <w:sdtPr>
+          <w:rFonts w:eastAsiaTheme="minorEastAsia"/>
+          <w:lang w:val="es-MX"/>
+        </w:rPr>
+      </w:pPr>
+    </w:p>
+    <w:p>
+      <w:pPr>
+        <w:rPr>
+          <w:lang w:val="es-MX"/>
+        </w:rPr>
+      </w:pPr>
+      <w:proofErr w:type="spellStart"/>
+      <w:r>
+        <w:rPr>
+          <w:lang w:val="es-MX"/>
+        </w:rPr>
+        <w:t>PostCondición</w:t>
+      </w:r>
+      <w:proofErr w:type="spellEnd"/>
+      <w:r>
+        <w:rPr>
+          <w:lang w:val="es-MX"/>
+        </w:rPr>
+        <w:t>:</w:t>
+      </w:r>
+    </w:p>
+    <w:p>
+      <w:pPr>
+        <w:rPr>
+          <w:lang w:val="es-MX"/>
+        </w:rPr>
+      </w:pPr>
+      <w:r>
+        <w:rPr>
+          <w:lang w:val="es-MX"/>
+        </w:rPr>
+        <w:t>Queremos que la matriz m original multiplicada por la solución encontrada módulo p sea la matriz identidad, de modo que definimos formalmente un predicado para saber si una matriz es la matriz identidad respecto a un módulo a</w:t>
+      </w:r>
+    </w:p>
+    <w:p>
+      <w:pPr>
+        <w:rPr>
+          <w:lang w:val="es-MX"/>
+        </w:rPr>
+      </w:pPr>
+      <m:oMathPara>
+        <m:oMath>
+          <m:r>
+            <w:rPr>
+              <w:rFonts w:ascii="Cambria Math" w:hAnsi="Cambria Math"/>
+              <w:lang w:val="es-MX"/>
+            </w:rPr>
+            <m:t>IDENTIDAD</m:t>
+          </m:r>
+          <m:d>
+            <m:dPr>
+              <m:ctrlPr>
+                <w:rPr>
+                  <w:rFonts w:ascii="Cambria Math" w:hAnsi="Cambria Math"/>
+                  <w:i/>
+                  <w:lang w:val="es-MX"/>
+                </w:rPr>
+              </m:ctrlPr>
+            </m:dPr>
+            <m:e>
+              <m:r>
+                <w:rPr>
+                  <w:rFonts w:ascii="Cambria Math" w:hAnsi="Cambria Math"/>
+                  <w:lang w:val="es-MX"/>
+                </w:rPr>
+                <m:t>C,a</m:t>
+              </m:r>
+            </m:e>
+          </m:d>
+          <m:r>
+            <w:rPr>
+              <w:rFonts w:ascii="Cambria Math" w:hAnsi="Cambria Math"/>
+              <w:lang w:val="es-MX"/>
+            </w:rPr>
+            <m:t>≡</m:t>
+          </m:r>
+          <m:d>
+            <m:dPr>
+              <m:ctrlPr>
+                <w:rPr>
+                  <w:rFonts w:ascii="Cambria Math" w:hAnsi="Cambria Math"/>
+                  <w:i/>
+                  <w:lang w:val="es-MX"/>
+                </w:rPr>
+              </m:ctrlPr>
+            </m:dPr>
+            <m:e>
+              <m:r>
+                <w:rPr>
+                  <w:rFonts w:ascii="Cambria Math" w:hAnsi="Cambria Math"/>
+                  <w:lang w:val="es-MX"/>
+                </w:rPr>
+                <m:t>∀x,y</m:t>
+              </m:r>
+            </m:e>
+            <m:e>
+              <m:r>
+                <w:rPr>
+                  <w:rFonts w:ascii="Cambria Math" w:hAnsi="Cambria Math"/>
+                  <w:lang w:val="es-MX"/>
+                </w:rPr>
+                <m:t>0≤x,y≤N∧x≠y:C</m:t>
+              </m:r>
+              <m:d>
+                <m:dPr>
+                  <m:begChr m:val="["/>
+                  <m:endChr m:val="]"/>
+                  <m:ctrlPr>
+                    <w:rPr>
+                      <w:rFonts w:ascii="Cambria Math" w:hAnsi="Cambria Math"/>
+                      <w:i/>
+                      <w:lang w:val="es-MX"/>
+                    </w:rPr>
+                  </m:ctrlPr>
+                </m:dPr>
+                <m:e>
+                  <m:r>
+                    <w:rPr>
+                      <w:rFonts w:ascii="Cambria Math" w:hAnsi="Cambria Math"/>
+                      <w:lang w:val="es-MX"/>
+                    </w:rPr>
+                    <m:t>x</m:t>
+                  </m:r>
+                </m:e>
+              </m:d>
+              <m:d>
+                <m:dPr>
+                  <m:begChr m:val="["/>
+                  <m:endChr m:val="]"/>
+                  <m:ctrlPr>
+                    <w:rPr>
+                      <w:rFonts w:ascii="Cambria Math" w:hAnsi="Cambria Math"/>
+                      <w:i/>
+                      <w:lang w:val="es-MX"/>
+                    </w:rPr>
+                  </m:ctrlPr>
+                </m:dPr>
+                <m:e>
+                  <m:r>
+                    <w:rPr>
+                      <w:rFonts w:ascii="Cambria Math" w:hAnsi="Cambria Math"/>
+                      <w:lang w:val="es-MX"/>
+                    </w:rPr>
+                    <m:t>y</m:t>
+                  </m:r>
+                </m:e>
+              </m:d>
+              <m:sSub>
+                <m:sSubPr>
+                  <m:ctrlPr>
+                    <w:rPr>
+                      <w:rFonts w:ascii="Cambria Math" w:hAnsi="Cambria Math"/>
+                      <w:i/>
+                      <w:lang w:val="es-MX"/>
+                    </w:rPr>
+                  </m:ctrlPr>
+                </m:sSubPr>
+                <m:e>
+                  <m:r>
+                    <w:rPr>
+                      <w:rFonts w:ascii="Cambria Math" w:hAnsi="Cambria Math"/>
+                      <w:lang w:val="es-MX"/>
+                    </w:rPr>
+                    <m:t>≡</m:t>
+                  </m:r>
+                </m:e>
+                <m:sub>
+                  <m:r>
+                    <w:rPr>
+                      <w:rFonts w:ascii="Cambria Math" w:hAnsi="Cambria Math"/>
+                      <w:lang w:val="es-MX"/>
+                    </w:rPr>
+                    <m:t>a</m:t>
+                  </m:r>
+                </m:sub>
+              </m:sSub>
+              <m:r>
+                <w:rPr>
+                  <w:rFonts w:ascii="Cambria Math" w:hAnsi="Cambria Math"/>
+                  <w:lang w:val="es-MX"/>
+                </w:rPr>
+                <m:t>0</m:t>
+              </m:r>
+            </m:e>
+          </m:d>
+          <m:r>
+            <w:rPr>
+              <w:rFonts w:ascii="Cambria Math" w:hAnsi="Cambria Math"/>
+              <w:lang w:val="es-MX"/>
+            </w:rPr>
+            <m:t>∧(</m:t>
+          </m:r>
+          <m:r>
+            <m:rPr>
+              <m:lit/>
+            </m:rPr>
+            <w:rPr>
+              <w:rFonts w:ascii="Cambria Math" w:hAnsi="Cambria Math"/>
+              <w:lang w:val="es-MX"/>
+            </w:rPr>
+            <m:t xml:space="preserve"> </m:t>
+          </m:r>
+          <m:r>
+            <w:rPr>
+              <w:rFonts w:ascii="Cambria Math" w:hAnsi="Cambria Math"/>
+              <w:lang w:val="es-MX"/>
+            </w:rPr>
+            <m:t>∀x|0≤x≤N:C</m:t>
+          </m:r>
+          <m:d>
+            <m:dPr>
+              <m:begChr m:val="["/>
+              <m:endChr m:val="]"/>
+              <m:ctrlPr>
+                <w:rPr>
+                  <w:rFonts w:ascii="Cambria Math" w:hAnsi="Cambria Math"/>
+                  <w:i/>
+                  <w:lang w:val="es-MX"/>
+                </w:rPr>
+              </m:ctrlPr>
+            </m:dPr>
+            <m:e>
+              <m:r>
+                <w:rPr>
+                  <w:rFonts w:ascii="Cambria Math" w:hAnsi="Cambria Math"/>
+                  <w:lang w:val="es-MX"/>
+                </w:rPr>
+                <m:t>x</m:t>
+              </m:r>
+            </m:e>
+          </m:d>
+          <m:d>
+            <m:dPr>
+              <m:begChr m:val="["/>
+              <m:endChr m:val="]"/>
+              <m:ctrlPr>
+                <w:rPr>
+                  <w:rFonts w:ascii="Cambria Math" w:hAnsi="Cambria Math"/>
+                  <w:i/>
+                  <w:lang w:val="es-MX"/>
+                </w:rPr>
+              </m:ctrlPr>
+            </m:dPr>
+            <m:e>
+              <m:r>
+                <w:rPr>
+                  <w:rFonts w:ascii="Cambria Math" w:hAnsi="Cambria Math"/>
+                  <w:lang w:val="es-MX"/>
+                </w:rPr>
+                <m:t>x</m:t>
+              </m:r>
+            </m:e>
+          </m:d>
+          <m:sSub>
+            <m:sSubPr>
+              <m:ctrlPr>
+                <w:rPr>
+                  <w:rFonts w:ascii="Cambria Math" w:hAnsi="Cambria Math"/>
+                  <w:i/>
+                  <w:lang w:val="es-MX"/>
+                </w:rPr>
+              </m:ctrlPr>
+            </m:sSubPr>
+            <m:e>
+              <m:r>
+                <w:rPr>
+                  <w:rFonts w:ascii="Cambria Math" w:hAnsi="Cambria Math"/>
+                  <w:lang w:val="es-MX"/>
+                </w:rPr>
+                <m:t>≡</m:t>
+              </m:r>
+            </m:e>
+            <m:sub>
+              <m:r>
+                <w:rPr>
+                  <w:rFonts w:ascii="Cambria Math" w:hAnsi="Cambria Math"/>
+                  <w:lang w:val="es-MX"/>
+                </w:rPr>
+                <m:t>a</m:t>
+              </m:r>
+            </m:sub>
+          </m:sSub>
+          <m:r>
+            <w:rPr>
+              <w:rFonts w:ascii="Cambria Math" w:hAnsi="Cambria Math"/>
+              <w:lang w:val="es-MX"/>
+            </w:rPr>
+            <m:t>1)</m:t>
+          </m:r>
+        </m:oMath>
+      </m:oMathPara>
+    </w:p>
+    <w:p>
+      <w:pPr>
+        <w:rPr>
+          <w:rFonts w:eastAsiaTheme="minorEastAsia"/>
+          <w:lang w:val="es-MX"/>
+        </w:rPr>
+      </w:pPr>
+      <w:r>
+        <w:rPr>
+          <w:lang w:val="es-MX"/>
+        </w:rPr>
+        <w:t xml:space="preserve"> </w:t>
+      </w:r>
+      <w:r>
+        <w:rPr>
+          <w:lang w:val="es-MX"/>
+        </w:rPr>
+        <w:tab/>
+      </w:r>
+      <w:r>
+        <w:rPr>
+          <w:lang w:val="es-MX"/>
+        </w:rPr>
+        <w:tab/>
+      </w:r>
+      <m:oMath>
+        <m:r>
           <w:rPr>
             <w:rFonts w:ascii="Cambria Math" w:hAnsi="Cambria Math"/>
-            <w:i/>
             <w:lang w:val="es-MX"/>
           </w:rPr>
-          <w:id w:val="529918927"/>
-          <w:placeholder>
-            <w:docPart w:val="DefaultPlaceholder_2098659788"/>
-          </w:placeholder>
-          <w:temporary/>
-          <w:showingPlcHdr/>
-          <w:equation/>
-        </w:sdtPr>
-        <w:sdtContent>
-          <m:oMath>
+          <m:t>Postocondición: {(m)(MI)=</m:t>
+        </m:r>
+        <m:sSub>
+          <m:sSubPr>
+            <m:ctrlPr>
+              <w:rPr>
+                <w:rFonts w:ascii="Cambria Math" w:hAnsi="Cambria Math"/>
+                <w:i/>
+                <w:lang w:val="es-MX"/>
+              </w:rPr>
+            </m:ctrlPr>
+          </m:sSubPr>
+          <m:e>
             <m:r>
               <w:rPr>
-                <w:rStyle w:val="Textodelmarcadordeposicin"/>
                 <w:rFonts w:ascii="Cambria Math" w:hAnsi="Cambria Math"/>
-              </w:rPr>
-              <m:t>Escriba aquí la ecuación.</m:t>
+                <w:lang w:val="es-MX"/>
+              </w:rPr>
+              <m:t>C</m:t>
             </m:r>
-          </m:oMath>
-        </w:sdtContent>
-      </w:sdt>
+          </m:e>
+          <m:sub>
+            <m:r>
+              <w:rPr>
+                <w:rFonts w:ascii="Cambria Math" w:hAnsi="Cambria Math"/>
+                <w:lang w:val="es-MX"/>
+              </w:rPr>
+              <m:t>N×N</m:t>
+            </m:r>
+          </m:sub>
+        </m:sSub>
+        <m:r>
+          <w:rPr>
+            <w:rFonts w:ascii="Cambria Math" w:hAnsi="Cambria Math"/>
+            <w:lang w:val="es-MX"/>
+          </w:rPr>
+          <m:t>∧</m:t>
+        </m:r>
+        <m:r>
+          <w:rPr>
+            <w:rFonts w:ascii="Cambria Math" w:eastAsiaTheme="minorEastAsia" w:hAnsi="Cambria Math"/>
+            <w:lang w:val="es-MX"/>
+          </w:rPr>
+          <m:t>IDENTIDAD(C,p)</m:t>
+        </m:r>
+        <m:r>
+          <w:rPr>
+            <w:rFonts w:ascii="Cambria Math" w:hAnsi="Cambria Math"/>
+            <w:lang w:val="es-MX"/>
+          </w:rPr>
+          <m:t>}</m:t>
+        </m:r>
+      </m:oMath>
     </w:p>
     <w:p>
       <w:pPr>
@@ -1329,13 +1813,23 @@
           <w:lang w:val="es-MX"/>
         </w:rPr>
       </w:pPr>
+      <w:proofErr w:type="spellStart"/>
       <w:r>
         <w:rPr>
           <w:b/>
           <w:bCs/>
           <w:lang w:val="es-MX"/>
         </w:rPr>
-        <w:t>Metodos auxiliares</w:t>
+        <w:t>Metodos</w:t>
+      </w:r>
+      <w:proofErr w:type="spellEnd"/>
+      <w:r>
+        <w:rPr>
+          <w:b/>
+          <w:bCs/>
+          <w:lang w:val="es-MX"/>
+        </w:rPr>
+        <w:t xml:space="preserve"> auxiliares</w:t>
       </w:r>
     </w:p>
     <w:p>
@@ -1517,7 +2011,21 @@
               <w:rPr>
                 <w:lang w:val="es-MX"/>
               </w:rPr>
-              <w:t>Es número primo el cual se utiliza para realizar todas las fucniones módulo</w:t>
+              <w:t xml:space="preserve">Es número primo el cual se utiliza para realizar todas las </w:t>
+            </w:r>
+            <w:proofErr w:type="spellStart"/>
+            <w:r>
+              <w:rPr>
+                <w:lang w:val="es-MX"/>
+              </w:rPr>
+              <w:t>fucniones</w:t>
+            </w:r>
+            <w:proofErr w:type="spellEnd"/>
+            <w:r>
+              <w:rPr>
+                <w:lang w:val="es-MX"/>
+              </w:rPr>
+              <w:t xml:space="preserve"> módulo</w:t>
             </w:r>
           </w:p>
         </w:tc>
@@ -1572,6 +2080,7 @@
                 <w:lang w:val="es-MX"/>
               </w:rPr>
             </w:pPr>
+            <w:proofErr w:type="spellStart"/>
             <w:r>
               <w:rPr>
                 <w:rFonts w:ascii="Calibri" w:eastAsia="Calibri" w:hAnsi="Calibri" w:cs="Times New Roman"/>
@@ -1581,6 +2090,7 @@
               </w:rPr>
               <w:t>nat</w:t>
             </w:r>
+            <w:proofErr w:type="spellEnd"/>
           </w:p>
         </w:tc>
         <w:tc>
@@ -1597,7 +2107,21 @@
               <w:rPr>
                 <w:lang w:val="es-MX"/>
               </w:rPr>
-              <w:t>Hace referencia a el valor de una celda de la matriz dada, además hace parte de la la diagonal de la matriz.</w:t>
+              <w:t xml:space="preserve">Hace referencia a el valor de una celda de la matriz dada, además hace parte de la </w:t>
+            </w:r>
+            <w:proofErr w:type="spellStart"/>
+            <w:r>
+              <w:rPr>
+                <w:lang w:val="es-MX"/>
+              </w:rPr>
+              <w:t>la</w:t>
+            </w:r>
+            <w:proofErr w:type="spellEnd"/>
+            <w:r>
+              <w:rPr>
+                <w:lang w:val="es-MX"/>
+              </w:rPr>
+              <w:t xml:space="preserve"> diagonal de la matriz.</w:t>
             </w:r>
           </w:p>
         </w:tc>
@@ -1651,6 +2175,7 @@
                 <w:lang w:val="es-MX"/>
               </w:rPr>
             </w:pPr>
+            <w:proofErr w:type="spellStart"/>
             <w:r>
               <w:rPr>
                 <w:b/>
@@ -1659,6 +2184,7 @@
               </w:rPr>
               <w:t>nat</w:t>
             </w:r>
+            <w:proofErr w:type="spellEnd"/>
           </w:p>
         </w:tc>
         <w:tc>
@@ -1762,11 +2288,19 @@
           <w:lang w:val="es-MX"/>
         </w:rPr>
       </w:pPr>
-      <w:r>
-        <w:rPr>
-          <w:lang w:val="es-MX"/>
-        </w:rPr>
-        <w:t xml:space="preserve">PostCondición: </w:t>
+      <w:proofErr w:type="spellStart"/>
+      <w:r>
+        <w:rPr>
+          <w:lang w:val="es-MX"/>
+        </w:rPr>
+        <w:t>PostCondición</w:t>
+      </w:r>
+      <w:proofErr w:type="spellEnd"/>
+      <w:r>
+        <w:rPr>
+          <w:lang w:val="es-MX"/>
+        </w:rPr>
+        <w:t xml:space="preserve">: </w:t>
       </w:r>
       <m:oMath>
         <m:r>
@@ -1793,21 +2327,7 @@
                 <w:rFonts w:ascii="Cambria Math" w:hAnsi="Cambria Math"/>
                 <w:lang w:val="es-MX"/>
               </w:rPr>
-              <m:t xml:space="preserve">∃ x </m:t>
-            </m:r>
-            <m:r>
-              <w:rPr>
-                <w:rFonts w:ascii="Cambria Math" w:hAnsi="Cambria Math"/>
-                <w:lang w:val="es-MX"/>
-              </w:rPr>
-              <m:t>ϵ</m:t>
-            </m:r>
-            <m:r>
-              <w:rPr>
-                <w:rFonts w:ascii="Cambria Math" w:hAnsi="Cambria Math"/>
-                <w:lang w:val="es-MX"/>
-              </w:rPr>
-              <m:t xml:space="preserve">N  </m:t>
+              <m:t xml:space="preserve">∃ x ϵN  </m:t>
             </m:r>
           </m:e>
         </m:d>
@@ -1816,21 +2336,7 @@
             <w:rFonts w:ascii="Cambria Math" w:hAnsi="Cambria Math"/>
             <w:lang w:val="es-MX"/>
           </w:rPr>
-          <m:t>0&lt;x :R1</m:t>
-        </m:r>
-        <m:r>
-          <w:rPr>
-            <w:rFonts w:ascii="Cambria Math" w:hAnsi="Cambria Math"/>
-            <w:lang w:val="es-MX"/>
-          </w:rPr>
-          <m:t>*x mod p=1</m:t>
-        </m:r>
-        <m:r>
-          <w:rPr>
-            <w:rFonts w:ascii="Cambria Math" w:hAnsi="Cambria Math"/>
-            <w:lang w:val="es-MX"/>
-          </w:rPr>
-          <m:t xml:space="preserve"> }</m:t>
+          <m:t>0&lt;x :R1*x mod p=1 }</m:t>
         </m:r>
       </m:oMath>
     </w:p>
@@ -1851,6 +2357,7 @@
           <w:lang w:val="es-MX"/>
         </w:rPr>
       </w:pPr>
+      <w:proofErr w:type="spellStart"/>
       <w:r>
         <w:rPr>
           <w:b/>
@@ -1859,6 +2366,7 @@
         </w:rPr>
         <w:t>cambioDeFilas</w:t>
       </w:r>
+      <w:proofErr w:type="spellEnd"/>
     </w:p>
     <w:tbl>
       <w:tblPr>
@@ -2016,7 +2524,21 @@
               <w:rPr>
                 <w:lang w:val="es-MX"/>
               </w:rPr>
-              <w:t>Matriz de tamaño NxN.</w:t>
+              <w:t xml:space="preserve">Matriz de tamaño </w:t>
+            </w:r>
+            <w:proofErr w:type="spellStart"/>
+            <w:r>
+              <w:rPr>
+                <w:lang w:val="es-MX"/>
+              </w:rPr>
+              <w:t>NxN</w:t>
+            </w:r>
+            <w:proofErr w:type="spellEnd"/>
+            <w:r>
+              <w:rPr>
+                <w:lang w:val="es-MX"/>
+              </w:rPr>
+              <w:t>.</w:t>
             </w:r>
           </w:p>
         </w:tc>
@@ -2050,12 +2572,14 @@
                 <w:lang w:val="es-MX"/>
               </w:rPr>
             </w:pPr>
+            <w:proofErr w:type="spellStart"/>
             <w:r>
               <w:rPr>
                 <w:lang w:val="es-MX"/>
               </w:rPr>
               <w:t>fO</w:t>
             </w:r>
+            <w:proofErr w:type="spellEnd"/>
           </w:p>
         </w:tc>
         <w:tc>
@@ -2071,6 +2595,7 @@
                 <w:lang w:val="es-MX"/>
               </w:rPr>
             </w:pPr>
+            <w:proofErr w:type="spellStart"/>
             <w:r>
               <w:rPr>
                 <w:rFonts w:ascii="Calibri" w:eastAsia="Calibri" w:hAnsi="Calibri" w:cs="Times New Roman"/>
@@ -2080,6 +2605,7 @@
               </w:rPr>
               <w:t>nat</w:t>
             </w:r>
+            <w:proofErr w:type="spellEnd"/>
           </w:p>
         </w:tc>
         <w:tc>
@@ -2156,6 +2682,7 @@
                 <w:lang w:val="es-MX"/>
               </w:rPr>
             </w:pPr>
+            <w:proofErr w:type="spellStart"/>
             <w:r>
               <w:rPr>
                 <w:b/>
@@ -2164,6 +2691,7 @@
               </w:rPr>
               <w:t>nat</w:t>
             </w:r>
+            <w:proofErr w:type="spellEnd"/>
           </w:p>
         </w:tc>
         <w:tc>
@@ -2279,6 +2807,7 @@
         <w:rPr>
           <w:lang w:val="es-MX"/>
         </w:rPr>
+        <w:lastRenderedPageBreak/>
         <w:t xml:space="preserve">Precondición: </w:t>
       </w:r>
       <m:oMath>
@@ -2315,42 +2844,7 @@
             <w:rFonts w:ascii="Cambria Math" w:hAnsi="Cambria Math"/>
             <w:lang w:val="es-MX"/>
           </w:rPr>
-          <m:t xml:space="preserve"> 0&lt;fO≤N , </m:t>
-        </m:r>
-        <m:r>
-          <w:rPr>
-            <w:rFonts w:ascii="Cambria Math" w:hAnsi="Cambria Math"/>
-            <w:lang w:val="es-MX"/>
-          </w:rPr>
-          <m:t>0&lt;f</m:t>
-        </m:r>
-        <m:r>
-          <w:rPr>
-            <w:rFonts w:ascii="Cambria Math" w:hAnsi="Cambria Math"/>
-            <w:lang w:val="es-MX"/>
-          </w:rPr>
-          <m:t>D</m:t>
-        </m:r>
-        <m:r>
-          <w:rPr>
-            <w:rFonts w:ascii="Cambria Math" w:hAnsi="Cambria Math"/>
-            <w:lang w:val="es-MX"/>
-          </w:rPr>
-          <m:t>≤N</m:t>
-        </m:r>
-        <m:r>
-          <w:rPr>
-            <w:rFonts w:ascii="Cambria Math" w:hAnsi="Cambria Math"/>
-            <w:lang w:val="es-MX"/>
-          </w:rPr>
-          <m:t>:Fo&lt;FD)</m:t>
-        </m:r>
-        <m:r>
-          <w:rPr>
-            <w:rFonts w:ascii="Cambria Math" w:hAnsi="Cambria Math"/>
-            <w:lang w:val="es-MX"/>
-          </w:rPr>
-          <m:t xml:space="preserve">} </m:t>
+          <m:t xml:space="preserve"> 0&lt;fO≤N , 0&lt;fD≤N:Fo&lt;FD)} </m:t>
         </m:r>
       </m:oMath>
     </w:p>
@@ -2361,11 +2855,19 @@
           <w:lang w:val="es-MX"/>
         </w:rPr>
       </w:pPr>
-      <w:r>
-        <w:rPr>
-          <w:lang w:val="es-MX"/>
-        </w:rPr>
-        <w:t xml:space="preserve">PostCondición: </w:t>
+      <w:proofErr w:type="spellStart"/>
+      <w:r>
+        <w:rPr>
+          <w:lang w:val="es-MX"/>
+        </w:rPr>
+        <w:t>PostCondición</w:t>
+      </w:r>
+      <w:proofErr w:type="spellEnd"/>
+      <w:r>
+        <w:rPr>
+          <w:lang w:val="es-MX"/>
+        </w:rPr>
+        <w:t xml:space="preserve">: </w:t>
       </w:r>
       <m:oMath>
         <m:r>
@@ -2392,14 +2894,7 @@
                 <w:rFonts w:ascii="Cambria Math" w:hAnsi="Cambria Math"/>
                 <w:lang w:val="es-MX"/>
               </w:rPr>
-              <m:t>∀</m:t>
-            </m:r>
-            <m:r>
-              <w:rPr>
-                <w:rFonts w:ascii="Cambria Math" w:hAnsi="Cambria Math"/>
-                <w:lang w:val="es-MX"/>
-              </w:rPr>
-              <m:t xml:space="preserve"> fO, FD </m:t>
+              <m:t xml:space="preserve">∀ fO, FD </m:t>
             </m:r>
           </m:e>
         </m:d>
@@ -2408,35 +2903,7 @@
             <w:rFonts w:ascii="Cambria Math" w:hAnsi="Cambria Math"/>
             <w:lang w:val="es-MX"/>
           </w:rPr>
-          <m:t xml:space="preserve"> 0&lt;fO≤N , 0&lt;fD≤N:F</m:t>
-        </m:r>
-        <m:r>
-          <w:rPr>
-            <w:rFonts w:ascii="Cambria Math" w:hAnsi="Cambria Math"/>
-            <w:lang w:val="es-MX"/>
-          </w:rPr>
-          <m:t xml:space="preserve">O→ </m:t>
-        </m:r>
-        <m:r>
-          <w:rPr>
-            <w:rFonts w:ascii="Cambria Math" w:hAnsi="Cambria Math"/>
-            <w:lang w:val="es-MX"/>
-          </w:rPr>
-          <m:t>FD</m:t>
-        </m:r>
-        <m:r>
-          <w:rPr>
-            <w:rFonts w:ascii="Cambria Math" w:hAnsi="Cambria Math"/>
-            <w:lang w:val="es-MX"/>
-          </w:rPr>
-          <m:t xml:space="preserve"> ∧FD→FO</m:t>
-        </m:r>
-        <m:r>
-          <w:rPr>
-            <w:rFonts w:ascii="Cambria Math" w:hAnsi="Cambria Math"/>
-            <w:lang w:val="es-MX"/>
-          </w:rPr>
-          <m:t xml:space="preserve">)} </m:t>
+          <m:t xml:space="preserve"> 0&lt;fO≤N , 0&lt;fD≤N:FO→ FD ∧FD→FO)} </m:t>
         </m:r>
       </m:oMath>
     </w:p>
@@ -2485,7 +2952,6 @@
           <w:noProof/>
           <w:lang w:val="es-MX"/>
         </w:rPr>
-        <w:lastRenderedPageBreak/>
         <w:drawing>
           <wp:anchor distT="0" distB="0" distL="114300" distR="114300" simplePos="0" relativeHeight="251658240" behindDoc="0" locked="0" layoutInCell="1" allowOverlap="1" wp14:anchorId="7A988B53" wp14:editId="62E1E9E8">
             <wp:simplePos x="0" y="0"/>
@@ -2782,6 +3248,7 @@
               <w:rPr>
                 <w:lang w:val="es-MX"/>
               </w:rPr>
+              <w:lastRenderedPageBreak/>
               <w:t>Suma</w:t>
             </w:r>
           </w:p>
@@ -3148,8 +3615,16 @@
               <w:rPr>
                 <w:lang w:val="es-MX"/>
               </w:rPr>
-              <w:t>.length</w:t>
-            </w:r>
+              <w:t>.</w:t>
+            </w:r>
+            <w:proofErr w:type="spellStart"/>
+            <w:r>
+              <w:rPr>
+                <w:lang w:val="es-MX"/>
+              </w:rPr>
+              <w:t>length</w:t>
+            </w:r>
+            <w:proofErr w:type="spellEnd"/>
           </w:p>
         </w:tc>
         <w:tc>
@@ -3417,12 +3892,14 @@
                 <w:lang w:val="es-MX"/>
               </w:rPr>
             </w:pPr>
+            <w:proofErr w:type="spellStart"/>
             <w:r>
               <w:rPr>
                 <w:lang w:val="es-MX"/>
               </w:rPr>
               <w:t>minPositive</w:t>
             </w:r>
+            <w:proofErr w:type="spellEnd"/>
           </w:p>
         </w:tc>
         <w:tc>
@@ -3609,7 +4086,6 @@
               <w:rPr>
                 <w:lang w:val="es-MX"/>
               </w:rPr>
-              <w:lastRenderedPageBreak/>
               <w:t>Equivalencia</w:t>
             </w:r>
           </w:p>
@@ -4105,14 +4581,7 @@
               <w:rFonts w:ascii="Cambria Math" w:hAnsi="Cambria Math"/>
               <w:lang w:val="es-MX"/>
             </w:rPr>
-            <m:t>=</m:t>
-          </m:r>
-          <m:r>
-            <w:rPr>
-              <w:rFonts w:ascii="Cambria Math" w:hAnsi="Cambria Math"/>
-              <w:lang w:val="es-MX"/>
-            </w:rPr>
-            <m:t>2k1+k6+k3+n</m:t>
+            <m:t>=2k1+k6+k3+n</m:t>
           </m:r>
           <m:d>
             <m:dPr>
@@ -4157,28 +4626,7 @@
                   <w:rFonts w:ascii="Cambria Math" w:hAnsi="Cambria Math"/>
                   <w:lang w:val="es-MX"/>
                 </w:rPr>
-                <m:t>4</m:t>
-              </m:r>
-              <m:r>
-                <w:rPr>
-                  <w:rFonts w:ascii="Cambria Math" w:hAnsi="Cambria Math"/>
-                  <w:lang w:val="es-MX"/>
-                </w:rPr>
-                <m:t>k1+k4+k12+2k11+</m:t>
-              </m:r>
-              <m:r>
-                <w:rPr>
-                  <w:rFonts w:ascii="Cambria Math" w:hAnsi="Cambria Math"/>
-                  <w:lang w:val="es-MX"/>
-                </w:rPr>
-                <m:t>k16</m:t>
-              </m:r>
-              <m:r>
-                <w:rPr>
-                  <w:rFonts w:ascii="Cambria Math" w:hAnsi="Cambria Math"/>
-                  <w:lang w:val="es-MX"/>
-                </w:rPr>
-                <m:t>+n</m:t>
+                <m:t>4k1+k4+k12+2k11+k16+n</m:t>
               </m:r>
               <m:d>
                 <m:dPr>
@@ -4205,14 +4653,7 @@
                   <w:rFonts w:ascii="Cambria Math" w:hAnsi="Cambria Math"/>
                   <w:lang w:val="es-MX"/>
                 </w:rPr>
-                <m:t>+</m:t>
-              </m:r>
-              <m:r>
-                <w:rPr>
-                  <w:rFonts w:ascii="Cambria Math" w:hAnsi="Cambria Math"/>
-                  <w:lang w:val="es-MX"/>
-                </w:rPr>
-                <m:t>n-h(4k1+ +k7+2k12+ +k16 n</m:t>
+                <m:t>+n-h(4k1+ +k7+2k12+ +k16 n</m:t>
               </m:r>
               <m:d>
                 <m:dPr>
@@ -4239,21 +4680,7 @@
                   <w:rFonts w:ascii="Cambria Math" w:hAnsi="Cambria Math"/>
                   <w:lang w:val="es-MX"/>
                 </w:rPr>
-                <m:t>+</m:t>
-              </m:r>
-              <m:r>
-                <w:rPr>
-                  <w:rFonts w:ascii="Cambria Math" w:hAnsi="Cambria Math"/>
-                  <w:lang w:val="es-MX"/>
-                </w:rPr>
-                <m:t xml:space="preserve">n(6k1+k7+2k15++3k11+k14+ ) </m:t>
-              </m:r>
-              <m:r>
-                <w:rPr>
-                  <w:rFonts w:ascii="Cambria Math" w:hAnsi="Cambria Math"/>
-                  <w:lang w:val="es-MX"/>
-                </w:rPr>
-                <m:t xml:space="preserve"> )</m:t>
+                <m:t>+n(6k1+k7+2k15++3k11+k14+ )  )</m:t>
               </m:r>
             </m:e>
           </m:d>
@@ -4432,35 +4859,7 @@
               <w:rFonts w:ascii="Cambria Math" w:eastAsiaTheme="minorEastAsia" w:hAnsi="Cambria Math"/>
               <w:lang w:val="es-MX"/>
             </w:rPr>
-            <m:t>*</m:t>
-          </m:r>
-          <m:r>
-            <w:rPr>
-              <w:rFonts w:ascii="Cambria Math" w:eastAsiaTheme="minorEastAsia" w:hAnsi="Cambria Math"/>
-              <w:lang w:val="es-MX"/>
-            </w:rPr>
-            <m:t>(</m:t>
-          </m:r>
-          <m:r>
-            <w:rPr>
-              <w:rFonts w:ascii="Cambria Math" w:eastAsiaTheme="minorEastAsia" w:hAnsi="Cambria Math"/>
-              <w:lang w:val="es-MX"/>
-            </w:rPr>
-            <m:t>n-h</m:t>
-          </m:r>
-          <m:r>
-            <w:rPr>
-              <w:rFonts w:ascii="Cambria Math" w:eastAsiaTheme="minorEastAsia" w:hAnsi="Cambria Math"/>
-              <w:lang w:val="es-MX"/>
-            </w:rPr>
-            <m:t>)</m:t>
-          </m:r>
-          <m:r>
-            <w:rPr>
-              <w:rFonts w:ascii="Cambria Math" w:eastAsiaTheme="minorEastAsia" w:hAnsi="Cambria Math"/>
-              <w:lang w:val="es-MX"/>
-            </w:rPr>
-            <m:t>*</m:t>
+            <m:t>*(n-h)*</m:t>
           </m:r>
           <m:sSup>
             <m:sSupPr>
@@ -4768,21 +5167,35 @@
               <w:rFonts w:ascii="Cambria Math" w:eastAsiaTheme="minorEastAsia" w:hAnsi="Cambria Math"/>
               <w:lang w:val="en-US"/>
             </w:rPr>
-            <m:t>;</m:t>
+            <m:t>;Dos matri</m:t>
           </m:r>
           <m:r>
             <w:rPr>
               <w:rFonts w:ascii="Cambria Math" w:eastAsiaTheme="minorEastAsia" w:hAnsi="Cambria Math"/>
               <w:lang w:val="en-US"/>
             </w:rPr>
-            <m:t xml:space="preserve">Dos </m:t>
+            <m:t>ces</m:t>
           </m:r>
           <m:r>
             <w:rPr>
               <w:rFonts w:ascii="Cambria Math" w:eastAsiaTheme="minorEastAsia" w:hAnsi="Cambria Math"/>
               <w:lang w:val="en-US"/>
             </w:rPr>
-            <m:t>matriz cuadrada de tamaño n</m:t>
+            <m:t xml:space="preserve"> cuadrada</m:t>
+          </m:r>
+          <m:r>
+            <w:rPr>
+              <w:rFonts w:ascii="Cambria Math" w:eastAsiaTheme="minorEastAsia" w:hAnsi="Cambria Math"/>
+              <w:lang w:val="en-US"/>
+            </w:rPr>
+            <m:t>s</m:t>
+          </m:r>
+          <m:r>
+            <w:rPr>
+              <w:rFonts w:ascii="Cambria Math" w:eastAsiaTheme="minorEastAsia" w:hAnsi="Cambria Math"/>
+              <w:lang w:val="en-US"/>
+            </w:rPr>
+            <m:t xml:space="preserve"> de tamaño n</m:t>
           </m:r>
         </m:oMath>
       </m:oMathPara>
@@ -4803,13 +5216,23 @@
           <w:lang w:val="es-MX"/>
         </w:rPr>
       </w:pPr>
+      <w:proofErr w:type="spellStart"/>
       <w:r>
         <w:rPr>
           <w:b/>
           <w:bCs/>
           <w:lang w:val="es-MX"/>
         </w:rPr>
-        <w:t xml:space="preserve">Metodo </w:t>
+        <w:t>Metodo</w:t>
+      </w:r>
+      <w:proofErr w:type="spellEnd"/>
+      <w:r>
+        <w:rPr>
+          <w:b/>
+          <w:bCs/>
+          <w:lang w:val="es-MX"/>
+        </w:rPr>
+        <w:t xml:space="preserve"> </w:t>
       </w:r>
       <w:r>
         <w:rPr>
@@ -4974,24 +5397,39 @@
           <w:lang w:val="es-MX"/>
         </w:rPr>
       </w:pPr>
+      <w:proofErr w:type="spellStart"/>
       <w:r>
         <w:rPr>
           <w:b/>
           <w:bCs/>
           <w:lang w:val="es-MX"/>
         </w:rPr>
-        <w:t xml:space="preserve">Metodo </w:t>
-      </w:r>
+        <w:t>Metodo</w:t>
+      </w:r>
+      <w:proofErr w:type="spellEnd"/>
       <w:r>
         <w:rPr>
           <w:b/>
           <w:bCs/>
           <w:lang w:val="es-MX"/>
         </w:rPr>
+        <w:t xml:space="preserve"> </w:t>
+      </w:r>
+      <w:proofErr w:type="spellStart"/>
+      <w:r>
+        <w:rPr>
+          <w:b/>
+          <w:bCs/>
+          <w:lang w:val="es-MX"/>
+        </w:rPr>
         <w:t>cambioDeFilas</w:t>
       </w:r>
+      <w:proofErr w:type="spellEnd"/>
       <m:oMath>
         <m:r>
+          <m:rPr>
+            <m:sty m:val="p"/>
+          </m:rPr>
           <w:rPr>
             <w:rFonts w:ascii="Cambria Math" w:hAnsi="Cambria Math"/>
             <w:lang w:val="es-MX"/>
@@ -5051,28 +5489,7 @@
                   <w:rFonts w:ascii="Cambria Math" w:hAnsi="Cambria Math"/>
                   <w:lang w:val="es-MX"/>
                 </w:rPr>
-                <m:t>k</m:t>
-              </m:r>
-              <m:r>
-                <w:rPr>
-                  <w:rFonts w:ascii="Cambria Math" w:hAnsi="Cambria Math"/>
-                  <w:lang w:val="es-MX"/>
-                </w:rPr>
-                <m:t>1</m:t>
-              </m:r>
-              <m:r>
-                <w:rPr>
-                  <w:rFonts w:ascii="Cambria Math" w:hAnsi="Cambria Math"/>
-                  <w:lang w:val="es-MX"/>
-                </w:rPr>
-                <m:t>+k</m:t>
-              </m:r>
-              <m:r>
-                <w:rPr>
-                  <w:rFonts w:ascii="Cambria Math" w:hAnsi="Cambria Math"/>
-                  <w:lang w:val="es-MX"/>
-                </w:rPr>
-                <m:t>1</m:t>
+                <m:t>k1+k1</m:t>
               </m:r>
             </m:e>
           </m:d>
@@ -5081,14 +5498,7 @@
               <w:rFonts w:ascii="Cambria Math" w:hAnsi="Cambria Math"/>
               <w:lang w:val="es-MX"/>
             </w:rPr>
-            <m:t>+2</m:t>
-          </m:r>
-          <m:r>
-            <w:rPr>
-              <w:rFonts w:ascii="Cambria Math" w:hAnsi="Cambria Math"/>
-              <w:lang w:val="es-MX"/>
-            </w:rPr>
-            <m:t>n</m:t>
+            <m:t>+2n</m:t>
           </m:r>
           <m:d>
             <m:dPr>
@@ -5106,28 +5516,7 @@
                   <w:rFonts w:ascii="Cambria Math" w:hAnsi="Cambria Math"/>
                   <w:lang w:val="es-MX"/>
                 </w:rPr>
-                <m:t>k1+k</m:t>
-              </m:r>
-              <m:r>
-                <w:rPr>
-                  <w:rFonts w:ascii="Cambria Math" w:hAnsi="Cambria Math"/>
-                  <w:lang w:val="es-MX"/>
-                </w:rPr>
-                <m:t>4</m:t>
-              </m:r>
-              <m:r>
-                <w:rPr>
-                  <w:rFonts w:ascii="Cambria Math" w:hAnsi="Cambria Math"/>
-                  <w:lang w:val="es-MX"/>
-                </w:rPr>
-                <m:t>+k</m:t>
-              </m:r>
-              <m:r>
-                <w:rPr>
-                  <w:rFonts w:ascii="Cambria Math" w:hAnsi="Cambria Math"/>
-                  <w:lang w:val="es-MX"/>
-                </w:rPr>
-                <m:t>2+K16+k15+3K1</m:t>
+                <m:t>k1+k4+k2+K16+k15+3K1</m:t>
               </m:r>
             </m:e>
           </m:d>
@@ -5212,15 +5601,15 @@
     <w:p>
       <w:pPr>
         <w:ind w:left="708"/>
-        <w:rPr>
-          <w:lang w:val="es-MX"/>
-        </w:rPr>
-      </w:pPr>
-      <w:r>
-        <w:rPr>
-          <w:lang w:val="es-MX"/>
-        </w:rPr>
-        <w:t>Pudimos darnos cuenta de que el algoritmo a pesar de que tiene muchos recorridos (for) estos se logran ejecutar en un tiempo rasonable, además como a medida que se avanza en la matriz por la diagonal son menos los valores que se deben calcular.</w:t>
+      </w:pPr>
+      <w:r>
+        <w:t xml:space="preserve">Pudimos darnos cuenta de que el algoritmo a pesar de que tiene muchos recorridos (for) estos se logran ejecutar en un tiempo </w:t>
+      </w:r>
+      <w:r>
+        <w:t>razonable</w:t>
+      </w:r>
+      <w:r>
+        <w:t>, además como a medida que se avanza en la matriz por la diagonal son menos los valores que se deben calcular.</w:t>
       </w:r>
     </w:p>
     <w:p>
@@ -5925,584 +6314,6 @@
 </w:styles>
 </file>
 
-<file path=word/glossary/document.xml><?xml version="1.0" encoding="utf-8"?>
-<w:glossaryDocument xmlns:wpc="http://schemas.microsoft.com/office/word/2010/wordprocessingCanvas" xmlns:cx="http://schemas.microsoft.com/office/drawing/2014/chartex" xmlns:cx1="http://schemas.microsoft.com/office/drawing/2015/9/8/chartex" xmlns:cx2="http://schemas.microsoft.com/office/drawing/2015/10/21/chartex" xmlns:cx3="http://schemas.microsoft.com/office/drawing/2016/5/9/chartex" xmlns:cx4="http://schemas.microsoft.com/office/drawing/2016/5/10/chartex" xmlns:cx5="http://schemas.microsoft.com/office/drawing/2016/5/11/chartex" xmlns:cx6="http://schemas.microsoft.com/office/drawing/2016/5/12/chartex" xmlns:cx7="http://schemas.microsoft.com/office/drawing/2016/5/13/chartex" xmlns:cx8="http://schemas.microsoft.com/office/drawing/2016/5/14/chartex" xmlns:mc="http://schemas.openxmlformats.org/markup-compatibility/2006" xmlns:aink="http://schemas.microsoft.com/office/drawing/2016/ink" xmlns:am3d="http://schemas.microsoft.com/office/drawing/2017/model3d" xmlns:o="urn:schemas-microsoft-com:office:office" xmlns:r="http://schemas.openxmlformats.org/officeDocument/2006/relationships" xmlns:m="http://schemas.openxmlformats.org/officeDocument/2006/math" xmlns:v="urn:schemas-microsoft-com:vml" xmlns:wp14="http://schemas.microsoft.com/office/word/2010/wordprocessingDrawing" xmlns:wp="http://schemas.openxmlformats.org/drawingml/2006/wordprocessingDrawing" xmlns:w10="urn:schemas-microsoft-com:office:word" xmlns:w="http://schemas.openxmlformats.org/wordprocessingml/2006/main" xmlns:w14="http://schemas.microsoft.com/office/word/2010/wordml" xmlns:w15="http://schemas.microsoft.com/office/word/2012/wordml" xmlns:w16cex="http://schemas.microsoft.com/office/word/2018/wordml/cex" xmlns:w16cid="http://schemas.microsoft.com/office/word/2016/wordml/cid" xmlns:w16="http://schemas.microsoft.com/office/word/2018/wordml" xmlns:w16se="http://schemas.microsoft.com/office/word/2015/wordml/symex" xmlns:wpg="http://schemas.microsoft.com/office/word/2010/wordprocessingGroup" xmlns:wpi="http://schemas.microsoft.com/office/word/2010/wordprocessingInk" xmlns:wne="http://schemas.microsoft.com/office/word/2006/wordml" xmlns:wps="http://schemas.microsoft.com/office/word/2010/wordprocessingShape" mc:Ignorable="w14 w15 w16se w16cid w16 w16cex wp14">
-  <w:docParts>
-    <w:docPart>
-      <w:docPartPr>
-        <w:name w:val="DefaultPlaceholder_2098659788"/>
-        <w:category>
-          <w:name w:val="General"/>
-          <w:gallery w:val="placeholder"/>
-        </w:category>
-        <w:types>
-          <w:type w:val="bbPlcHdr"/>
-        </w:types>
-        <w:behaviors>
-          <w:behavior w:val="content"/>
-        </w:behaviors>
-        <w:guid w:val="{2286DD43-BA64-2944-8648-EE44D233398C}"/>
-      </w:docPartPr>
-      <w:docPartBody>
-        <w:p>
-          <w:r>
-            <w:rPr>
-              <w:rStyle w:val="Textodelmarcadordeposicin"/>
-            </w:rPr>
-            <w:t>Escriba aquí la ecuación.</w:t>
-          </w:r>
-        </w:p>
-      </w:docPartBody>
-    </w:docPart>
-  </w:docParts>
-</w:glossaryDocument>
-</file>
-
-<file path=word/glossary/fontTable.xml><?xml version="1.0" encoding="utf-8"?>
-<w:fonts xmlns:mc="http://schemas.openxmlformats.org/markup-compatibility/2006" xmlns:r="http://schemas.openxmlformats.org/officeDocument/2006/relationships" xmlns:w="http://schemas.openxmlformats.org/wordprocessingml/2006/main" xmlns:w14="http://schemas.microsoft.com/office/word/2010/wordml" xmlns:w15="http://schemas.microsoft.com/office/word/2012/wordml" xmlns:w16cex="http://schemas.microsoft.com/office/word/2018/wordml/cex" xmlns:w16cid="http://schemas.microsoft.com/office/word/2016/wordml/cid" xmlns:w16="http://schemas.microsoft.com/office/word/2018/wordml" xmlns:w16se="http://schemas.microsoft.com/office/word/2015/wordml/symex" mc:Ignorable="w14 w15 w16se w16cid w16 w16cex">
-  <w:font w:name="Symbol">
-    <w:panose1 w:val="05050102010706020507"/>
-    <w:charset w:val="02"/>
-    <w:family w:val="decorative"/>
-    <w:pitch w:val="variable"/>
-    <w:sig w:usb0="00000000" w:usb1="10000000" w:usb2="00000000" w:usb3="00000000" w:csb0="80000000" w:csb1="00000000"/>
-  </w:font>
-  <w:font w:name="Times New Roman">
-    <w:panose1 w:val="02020603050405020304"/>
-    <w:charset w:val="00"/>
-    <w:family w:val="roman"/>
-    <w:pitch w:val="variable"/>
-    <w:sig w:usb0="E0002EFF" w:usb1="C000785B" w:usb2="00000009" w:usb3="00000000" w:csb0="000001FF" w:csb1="00000000"/>
-  </w:font>
-  <w:font w:name="Courier New">
-    <w:panose1 w:val="02070309020205020404"/>
-    <w:charset w:val="00"/>
-    <w:family w:val="modern"/>
-    <w:pitch w:val="fixed"/>
-    <w:sig w:usb0="E0002AFF" w:usb1="C0007843" w:usb2="00000009" w:usb3="00000000" w:csb0="000001FF" w:csb1="00000000"/>
-  </w:font>
-  <w:font w:name="Wingdings">
-    <w:panose1 w:val="05000000000000000000"/>
-    <w:charset w:val="4D"/>
-    <w:family w:val="decorative"/>
-    <w:pitch w:val="variable"/>
-    <w:sig w:usb0="00000003" w:usb1="10000000" w:usb2="00000000" w:usb3="00000000" w:csb0="80000001" w:csb1="00000000"/>
-  </w:font>
-  <w:font w:name="Calibri">
-    <w:panose1 w:val="020F0502020204030204"/>
-    <w:charset w:val="00"/>
-    <w:family w:val="swiss"/>
-    <w:pitch w:val="variable"/>
-    <w:sig w:usb0="E0002AFF" w:usb1="C000ACFF" w:usb2="00000009" w:usb3="00000000" w:csb0="000001FF" w:csb1="00000000"/>
-  </w:font>
-  <w:font w:name="Cambria Math">
-    <w:panose1 w:val="02040503050406030204"/>
-    <w:charset w:val="00"/>
-    <w:family w:val="roman"/>
-    <w:pitch w:val="variable"/>
-    <w:sig w:usb0="E00002FF" w:usb1="420024FF" w:usb2="00000000" w:usb3="00000000" w:csb0="0000019F" w:csb1="00000000"/>
-  </w:font>
-  <w:font w:name="Calibri Light">
-    <w:panose1 w:val="020F0302020204030204"/>
-    <w:charset w:val="00"/>
-    <w:family w:val="swiss"/>
-    <w:pitch w:val="variable"/>
-    <w:sig w:usb0="E0002AFF" w:usb1="C000247B" w:usb2="00000009" w:usb3="00000000" w:csb0="000001FF" w:csb1="00000000"/>
-  </w:font>
-</w:fonts>
-</file>
-
-<file path=word/glossary/settings.xml><?xml version="1.0" encoding="utf-8"?>
-<w:settings xmlns:mc="http://schemas.openxmlformats.org/markup-compatibility/2006" xmlns:o="urn:schemas-microsoft-com:office:office" xmlns:r="http://schemas.openxmlformats.org/officeDocument/2006/relationships" xmlns:m="http://schemas.openxmlformats.org/officeDocument/2006/math" xmlns:v="urn:schemas-microsoft-com:vml" xmlns:w10="urn:schemas-microsoft-com:office:word" xmlns:w="http://schemas.openxmlformats.org/wordprocessingml/2006/main" xmlns:w14="http://schemas.microsoft.com/office/word/2010/wordml" xmlns:w15="http://schemas.microsoft.com/office/word/2012/wordml" xmlns:w16cex="http://schemas.microsoft.com/office/word/2018/wordml/cex" xmlns:w16cid="http://schemas.microsoft.com/office/word/2016/wordml/cid" xmlns:w16="http://schemas.microsoft.com/office/word/2018/wordml" xmlns:w16se="http://schemas.microsoft.com/office/word/2015/wordml/symex" xmlns:sl="http://schemas.openxmlformats.org/schemaLibrary/2006/main" mc:Ignorable="w14 w15 w16se w16cid w16 w16cex">
-  <w:view w:val="normal"/>
-  <w:defaultTabStop w:val="708"/>
-  <w:hyphenationZone w:val="425"/>
-  <w:characterSpacingControl w:val="doNotCompress"/>
-  <w:compat>
-    <w:useFELayout/>
-    <w:compatSetting w:name="compatibilityMode" w:uri="http://schemas.microsoft.com/office/word" w:val="15"/>
-    <w:compatSetting w:name="overrideTableStyleFontSizeAndJustification" w:uri="http://schemas.microsoft.com/office/word" w:val="1"/>
-    <w:compatSetting w:name="enableOpenTypeFeatures" w:uri="http://schemas.microsoft.com/office/word" w:val="1"/>
-    <w:compatSetting w:name="doNotFlipMirrorIndents" w:uri="http://schemas.microsoft.com/office/word" w:val="1"/>
-    <w:compatSetting w:name="differentiateMultirowTableHeaders" w:uri="http://schemas.microsoft.com/office/word" w:val="1"/>
-    <w:compatSetting w:name="useWord2013TrackBottomHyphenation" w:uri="http://schemas.microsoft.com/office/word" w:val="0"/>
-  </w:compat>
-  <w:rsids>
-    <w:rsidRoot w:val="006738E4"/>
-    <w:rsid w:val="0000420B"/>
-    <w:rsid w:val="006738E4"/>
-  </w:rsids>
-  <m:mathPr>
-    <m:mathFont m:val="Cambria Math"/>
-    <m:brkBin m:val="before"/>
-    <m:brkBinSub m:val="--"/>
-    <m:smallFrac m:val="0"/>
-    <m:dispDef/>
-    <m:lMargin m:val="0"/>
-    <m:rMargin m:val="0"/>
-    <m:defJc m:val="centerGroup"/>
-    <m:wrapIndent m:val="1440"/>
-    <m:intLim m:val="subSup"/>
-    <m:naryLim m:val="undOvr"/>
-  </m:mathPr>
-  <w:themeFontLang w:val="es-CO"/>
-  <w:clrSchemeMapping w:bg1="light1" w:t1="dark1" w:bg2="light2" w:t2="dark2" w:accent1="accent1" w:accent2="accent2" w:accent3="accent3" w:accent4="accent4" w:accent5="accent5" w:accent6="accent6" w:hyperlink="hyperlink" w:followedHyperlink="followedHyperlink"/>
-  <w:decimalSymbol w:val=","/>
-  <w:listSeparator w:val=";"/>
-  <w15:chartTrackingRefBased/>
-</w:settings>
-</file>
-
-<file path=word/glossary/styles.xml><?xml version="1.0" encoding="utf-8"?>
-<w:styles xmlns:mc="http://schemas.openxmlformats.org/markup-compatibility/2006" xmlns:r="http://schemas.openxmlformats.org/officeDocument/2006/relationships" xmlns:w="http://schemas.openxmlformats.org/wordprocessingml/2006/main" xmlns:w14="http://schemas.microsoft.com/office/word/2010/wordml" xmlns:w15="http://schemas.microsoft.com/office/word/2012/wordml" xmlns:w16cex="http://schemas.microsoft.com/office/word/2018/wordml/cex" xmlns:w16cid="http://schemas.microsoft.com/office/word/2016/wordml/cid" xmlns:w16="http://schemas.microsoft.com/office/word/2018/wordml" xmlns:w16se="http://schemas.microsoft.com/office/word/2015/wordml/symex" mc:Ignorable="w14 w15 w16se w16cid w16 w16cex">
-  <w:docDefaults>
-    <w:rPrDefault>
-      <w:rPr>
-        <w:rFonts w:asciiTheme="minorHAnsi" w:eastAsiaTheme="minorEastAsia" w:hAnsiTheme="minorHAnsi" w:cstheme="minorBidi"/>
-        <w:sz w:val="24"/>
-        <w:szCs w:val="24"/>
-        <w:lang w:val="es-CO" w:eastAsia="es-MX" w:bidi="ar-SA"/>
-      </w:rPr>
-    </w:rPrDefault>
-    <w:pPrDefault/>
-  </w:docDefaults>
-  <w:latentStyles w:defLockedState="0" w:defUIPriority="99" w:defSemiHidden="0" w:defUnhideWhenUsed="0" w:defQFormat="0" w:count="376">
-    <w:lsdException w:name="Normal" w:uiPriority="0" w:qFormat="1"/>
-    <w:lsdException w:name="heading 1" w:uiPriority="9" w:qFormat="1"/>
-    <w:lsdException w:name="heading 2" w:semiHidden="1" w:uiPriority="9" w:unhideWhenUsed="1" w:qFormat="1"/>
-    <w:lsdException w:name="heading 3" w:semiHidden="1" w:uiPriority="9" w:unhideWhenUsed="1" w:qFormat="1"/>
-    <w:lsdException w:name="heading 4" w:semiHidden="1" w:uiPriority="9" w:unhideWhenUsed="1" w:qFormat="1"/>
-    <w:lsdException w:name="heading 5" w:semiHidden="1" w:uiPriority="9" w:unhideWhenUsed="1" w:qFormat="1"/>
-    <w:lsdException w:name="heading 6" w:semiHidden="1" w:uiPriority="9" w:unhideWhenUsed="1" w:qFormat="1"/>
-    <w:lsdException w:name="heading 7" w:semiHidden="1" w:uiPriority="9" w:unhideWhenUsed="1" w:qFormat="1"/>
-    <w:lsdException w:name="heading 8" w:semiHidden="1" w:uiPriority="9" w:unhideWhenUsed="1" w:qFormat="1"/>
-    <w:lsdException w:name="heading 9" w:semiHidden="1" w:uiPriority="9" w:unhideWhenUsed="1" w:qFormat="1"/>
-    <w:lsdException w:name="index 1" w:semiHidden="1" w:unhideWhenUsed="1"/>
-    <w:lsdException w:name="index 2" w:semiHidden="1" w:unhideWhenUsed="1"/>
-    <w:lsdException w:name="index 3" w:semiHidden="1" w:unhideWhenUsed="1"/>
-    <w:lsdException w:name="index 4" w:semiHidden="1" w:unhideWhenUsed="1"/>
-    <w:lsdException w:name="index 5" w:semiHidden="1" w:unhideWhenUsed="1"/>
-    <w:lsdException w:name="index 6" w:semiHidden="1" w:unhideWhenUsed="1"/>
-    <w:lsdException w:name="index 7" w:semiHidden="1" w:unhideWhenUsed="1"/>
-    <w:lsdException w:name="index 8" w:semiHidden="1" w:unhideWhenUsed="1"/>
-    <w:lsdException w:name="index 9" w:semiHidden="1" w:unhideWhenUsed="1"/>
-    <w:lsdException w:name="toc 1" w:semiHidden="1" w:uiPriority="39" w:unhideWhenUsed="1"/>
-    <w:lsdException w:name="toc 2" w:semiHidden="1" w:uiPriority="39" w:unhideWhenUsed="1"/>
-    <w:lsdException w:name="toc 3" w:semiHidden="1" w:uiPriority="39" w:unhideWhenUsed="1"/>
-    <w:lsdException w:name="toc 4" w:semiHidden="1" w:uiPriority="39" w:unhideWhenUsed="1"/>
-    <w:lsdException w:name="toc 5" w:semiHidden="1" w:uiPriority="39" w:unhideWhenUsed="1"/>
-    <w:lsdException w:name="toc 6" w:semiHidden="1" w:uiPriority="39" w:unhideWhenUsed="1"/>
-    <w:lsdException w:name="toc 7" w:semiHidden="1" w:uiPriority="39" w:unhideWhenUsed="1"/>
-    <w:lsdException w:name="toc 8" w:semiHidden="1" w:uiPriority="39" w:unhideWhenUsed="1"/>
-    <w:lsdException w:name="toc 9" w:semiHidden="1" w:uiPriority="39" w:unhideWhenUsed="1"/>
-    <w:lsdException w:name="Normal Indent" w:semiHidden="1" w:unhideWhenUsed="1"/>
-    <w:lsdException w:name="footnote text" w:semiHidden="1" w:unhideWhenUsed="1"/>
-    <w:lsdException w:name="annotation text" w:semiHidden="1" w:unhideWhenUsed="1"/>
-    <w:lsdException w:name="header" w:semiHidden="1" w:unhideWhenUsed="1"/>
-    <w:lsdException w:name="footer" w:semiHidden="1" w:unhideWhenUsed="1"/>
-    <w:lsdException w:name="index heading" w:semiHidden="1" w:unhideWhenUsed="1"/>
-    <w:lsdException w:name="caption" w:semiHidden="1" w:uiPriority="35" w:unhideWhenUsed="1" w:qFormat="1"/>
-    <w:lsdException w:name="table of figures" w:semiHidden="1" w:unhideWhenUsed="1"/>
-    <w:lsdException w:name="envelope address" w:semiHidden="1" w:unhideWhenUsed="1"/>
-    <w:lsdException w:name="envelope return" w:semiHidden="1" w:unhideWhenUsed="1"/>
-    <w:lsdException w:name="footnote reference" w:semiHidden="1" w:unhideWhenUsed="1"/>
-    <w:lsdException w:name="annotation reference" w:semiHidden="1" w:unhideWhenUsed="1"/>
-    <w:lsdException w:name="line number" w:semiHidden="1" w:unhideWhenUsed="1"/>
-    <w:lsdException w:name="page number" w:semiHidden="1" w:unhideWhenUsed="1"/>
-    <w:lsdException w:name="endnote reference" w:semiHidden="1" w:unhideWhenUsed="1"/>
-    <w:lsdException w:name="endnote text" w:semiHidden="1" w:unhideWhenUsed="1"/>
-    <w:lsdException w:name="table of authorities" w:semiHidden="1" w:unhideWhenUsed="1"/>
-    <w:lsdException w:name="macro" w:semiHidden="1" w:unhideWhenUsed="1"/>
-    <w:lsdException w:name="toa heading" w:semiHidden="1" w:unhideWhenUsed="1"/>
-    <w:lsdException w:name="List" w:semiHidden="1" w:unhideWhenUsed="1"/>
-    <w:lsdException w:name="List Bullet" w:semiHidden="1" w:unhideWhenUsed="1"/>
-    <w:lsdException w:name="List Number" w:semiHidden="1" w:unhideWhenUsed="1"/>
-    <w:lsdException w:name="List 2" w:semiHidden="1" w:unhideWhenUsed="1"/>
-    <w:lsdException w:name="List 3" w:semiHidden="1" w:unhideWhenUsed="1"/>
-    <w:lsdException w:name="List 4" w:semiHidden="1" w:unhideWhenUsed="1"/>
-    <w:lsdException w:name="List 5" w:semiHidden="1" w:unhideWhenUsed="1"/>
-    <w:lsdException w:name="List Bullet 2" w:semiHidden="1" w:unhideWhenUsed="1"/>
-    <w:lsdException w:name="List Bullet 3" w:semiHidden="1" w:unhideWhenUsed="1"/>
-    <w:lsdException w:name="List Bullet 4" w:semiHidden="1" w:unhideWhenUsed="1"/>
-    <w:lsdException w:name="List Bullet 5" w:semiHidden="1" w:unhideWhenUsed="1"/>
-    <w:lsdException w:name="List Number 2" w:semiHidden="1" w:unhideWhenUsed="1"/>
-    <w:lsdException w:name="List Number 3" w:semiHidden="1" w:unhideWhenUsed="1"/>
-    <w:lsdException w:name="List Number 4" w:semiHidden="1" w:unhideWhenUsed="1"/>
-    <w:lsdException w:name="List Number 5" w:semiHidden="1" w:unhideWhenUsed="1"/>
-    <w:lsdException w:name="Title" w:uiPriority="10" w:qFormat="1"/>
-    <w:lsdException w:name="Closing" w:semiHidden="1" w:unhideWhenUsed="1"/>
-    <w:lsdException w:name="Signature" w:semiHidden="1" w:unhideWhenUsed="1"/>
-    <w:lsdException w:name="Default Paragraph Font" w:semiHidden="1" w:uiPriority="1" w:unhideWhenUsed="1"/>
-    <w:lsdException w:name="Body Text" w:semiHidden="1" w:unhideWhenUsed="1"/>
-    <w:lsdException w:name="Body Text Indent" w:semiHidden="1" w:unhideWhenUsed="1"/>
-    <w:lsdException w:name="List Continue" w:semiHidden="1" w:unhideWhenUsed="1"/>
-    <w:lsdException w:name="List Continue 2" w:semiHidden="1" w:unhideWhenUsed="1"/>
-    <w:lsdException w:name="List Continue 3" w:semiHidden="1" w:unhideWhenUsed="1"/>
-    <w:lsdException w:name="List Continue 4" w:semiHidden="1" w:unhideWhenUsed="1"/>
-    <w:lsdException w:name="List Continue 5" w:semiHidden="1" w:unhideWhenUsed="1"/>
-    <w:lsdException w:name="Message Header" w:semiHidden="1" w:unhideWhenUsed="1"/>
-    <w:lsdException w:name="Subtitle" w:uiPriority="11" w:qFormat="1"/>
-    <w:lsdException w:name="Salutation" w:semiHidden="1" w:unhideWhenUsed="1"/>
-    <w:lsdException w:name="Date" w:semiHidden="1" w:unhideWhenUsed="1"/>
-    <w:lsdException w:name="Body Text First Indent" w:semiHidden="1" w:unhideWhenUsed="1"/>
-    <w:lsdException w:name="Body Text First Indent 2" w:semiHidden="1" w:unhideWhenUsed="1"/>
-    <w:lsdException w:name="Note Heading" w:semiHidden="1" w:unhideWhenUsed="1"/>
-    <w:lsdException w:name="Body Text 2" w:semiHidden="1" w:unhideWhenUsed="1"/>
-    <w:lsdException w:name="Body Text 3" w:semiHidden="1" w:unhideWhenUsed="1"/>
-    <w:lsdException w:name="Body Text Indent 2" w:semiHidden="1" w:unhideWhenUsed="1"/>
-    <w:lsdException w:name="Body Text Indent 3" w:semiHidden="1" w:unhideWhenUsed="1"/>
-    <w:lsdException w:name="Block Text" w:semiHidden="1" w:unhideWhenUsed="1"/>
-    <w:lsdException w:name="Hyperlink" w:semiHidden="1" w:unhideWhenUsed="1"/>
-    <w:lsdException w:name="FollowedHyperlink" w:semiHidden="1" w:unhideWhenUsed="1"/>
-    <w:lsdException w:name="Strong" w:uiPriority="22" w:qFormat="1"/>
-    <w:lsdException w:name="Emphasis" w:uiPriority="20" w:qFormat="1"/>
-    <w:lsdException w:name="Document Map" w:semiHidden="1" w:unhideWhenUsed="1"/>
-    <w:lsdException w:name="Plain Text" w:semiHidden="1" w:unhideWhenUsed="1"/>
-    <w:lsdException w:name="E-mail Signature" w:semiHidden="1" w:unhideWhenUsed="1"/>
-    <w:lsdException w:name="HTML Top of Form" w:semiHidden="1" w:unhideWhenUsed="1"/>
-    <w:lsdException w:name="HTML Bottom of Form" w:semiHidden="1" w:unhideWhenUsed="1"/>
-    <w:lsdException w:name="Normal (Web)" w:semiHidden="1" w:unhideWhenUsed="1"/>
-    <w:lsdException w:name="HTML Acronym" w:semiHidden="1" w:unhideWhenUsed="1"/>
-    <w:lsdException w:name="HTML Address" w:semiHidden="1" w:unhideWhenUsed="1"/>
-    <w:lsdException w:name="HTML Cite" w:semiHidden="1" w:unhideWhenUsed="1"/>
-    <w:lsdException w:name="HTML Code" w:semiHidden="1" w:unhideWhenUsed="1"/>
-    <w:lsdException w:name="HTML Definition" w:semiHidden="1" w:unhideWhenUsed="1"/>
-    <w:lsdException w:name="HTML Keyboard" w:semiHidden="1" w:unhideWhenUsed="1"/>
-    <w:lsdException w:name="HTML Preformatted" w:semiHidden="1" w:unhideWhenUsed="1"/>
-    <w:lsdException w:name="HTML Sample" w:semiHidden="1" w:unhideWhenUsed="1"/>
-    <w:lsdException w:name="HTML Typewriter" w:semiHidden="1" w:unhideWhenUsed="1"/>
-    <w:lsdException w:name="HTML Variable" w:semiHidden="1" w:unhideWhenUsed="1"/>
-    <w:lsdException w:name="Normal Table" w:semiHidden="1" w:unhideWhenUsed="1"/>
-    <w:lsdException w:name="annotation subject" w:semiHidden="1" w:unhideWhenUsed="1"/>
-    <w:lsdException w:name="No List" w:semiHidden="1" w:unhideWhenUsed="1"/>
-    <w:lsdException w:name="Outline List 1" w:semiHidden="1" w:unhideWhenUsed="1"/>
-    <w:lsdException w:name="Outline List 2" w:semiHidden="1" w:unhideWhenUsed="1"/>
-    <w:lsdException w:name="Outline List 3" w:semiHidden="1" w:unhideWhenUsed="1"/>
-    <w:lsdException w:name="Table Simple 1" w:semiHidden="1" w:unhideWhenUsed="1"/>
-    <w:lsdException w:name="Table Simple 2" w:semiHidden="1" w:unhideWhenUsed="1"/>
-    <w:lsdException w:name="Table Simple 3" w:semiHidden="1" w:unhideWhenUsed="1"/>
-    <w:lsdException w:name="Table Classic 1" w:semiHidden="1" w:unhideWhenUsed="1"/>
-    <w:lsdException w:name="Table Classic 2" w:semiHidden="1" w:unhideWhenUsed="1"/>
-    <w:lsdException w:name="Table Classic 3" w:semiHidden="1" w:unhideWhenUsed="1"/>
-    <w:lsdException w:name="Table Classic 4" w:semiHidden="1" w:unhideWhenUsed="1"/>
-    <w:lsdException w:name="Table Colorful 1" w:semiHidden="1" w:unhideWhenUsed="1"/>
-    <w:lsdException w:name="Table Colorful 2" w:semiHidden="1" w:unhideWhenUsed="1"/>
-    <w:lsdException w:name="Table Colorful 3" w:semiHidden="1" w:unhideWhenUsed="1"/>
-    <w:lsdException w:name="Table Columns 1" w:semiHidden="1" w:unhideWhenUsed="1"/>
-    <w:lsdException w:name="Table Columns 2" w:semiHidden="1" w:unhideWhenUsed="1"/>
-    <w:lsdException w:name="Table Columns 3" w:semiHidden="1" w:unhideWhenUsed="1"/>
-    <w:lsdException w:name="Table Columns 4" w:semiHidden="1" w:unhideWhenUsed="1"/>
-    <w:lsdException w:name="Table Columns 5" w:semiHidden="1" w:unhideWhenUsed="1"/>
-    <w:lsdException w:name="Table Grid 1" w:semiHidden="1" w:unhideWhenUsed="1"/>
-    <w:lsdException w:name="Table Grid 2" w:semiHidden="1" w:unhideWhenUsed="1"/>
-    <w:lsdException w:name="Table Grid 3" w:semiHidden="1" w:unhideWhenUsed="1"/>
-    <w:lsdException w:name="Table Grid 4" w:semiHidden="1" w:unhideWhenUsed="1"/>
-    <w:lsdException w:name="Table Grid 5" w:semiHidden="1" w:unhideWhenUsed="1"/>
-    <w:lsdException w:name="Table Grid 6" w:semiHidden="1" w:unhideWhenUsed="1"/>
-    <w:lsdException w:name="Table Grid 7" w:semiHidden="1" w:unhideWhenUsed="1"/>
-    <w:lsdException w:name="Table Grid 8" w:semiHidden="1" w:unhideWhenUsed="1"/>
-    <w:lsdException w:name="Table List 1" w:semiHidden="1" w:unhideWhenUsed="1"/>
-    <w:lsdException w:name="Table List 2" w:semiHidden="1" w:unhideWhenUsed="1"/>
-    <w:lsdException w:name="Table List 3" w:semiHidden="1" w:unhideWhenUsed="1"/>
-    <w:lsdException w:name="Table List 4" w:semiHidden="1" w:unhideWhenUsed="1"/>
-    <w:lsdException w:name="Table List 5" w:semiHidden="1" w:unhideWhenUsed="1"/>
-    <w:lsdException w:name="Table List 6" w:semiHidden="1" w:unhideWhenUsed="1"/>
-    <w:lsdException w:name="Table List 7" w:semiHidden="1" w:unhideWhenUsed="1"/>
-    <w:lsdException w:name="Table List 8" w:semiHidden="1" w:unhideWhenUsed="1"/>
-    <w:lsdException w:name="Table 3D effects 1" w:semiHidden="1" w:unhideWhenUsed="1"/>
-    <w:lsdException w:name="Table 3D effects 2" w:semiHidden="1" w:unhideWhenUsed="1"/>
-    <w:lsdException w:name="Table 3D effects 3" w:semiHidden="1" w:unhideWhenUsed="1"/>
-    <w:lsdException w:name="Table Contemporary" w:semiHidden="1" w:unhideWhenUsed="1"/>
-    <w:lsdException w:name="Table Elegant" w:semiHidden="1" w:unhideWhenUsed="1"/>
-    <w:lsdException w:name="Table Professional" w:semiHidden="1" w:unhideWhenUsed="1"/>
-    <w:lsdException w:name="Table Subtle 1" w:semiHidden="1" w:unhideWhenUsed="1"/>
-    <w:lsdException w:name="Table Subtle 2" w:semiHidden="1" w:unhideWhenUsed="1"/>
-    <w:lsdException w:name="Table Web 1" w:semiHidden="1" w:unhideWhenUsed="1"/>
-    <w:lsdException w:name="Table Web 2" w:semiHidden="1" w:unhideWhenUsed="1"/>
-    <w:lsdException w:name="Table Web 3" w:semiHidden="1" w:unhideWhenUsed="1"/>
-    <w:lsdException w:name="Balloon Text" w:semiHidden="1" w:unhideWhenUsed="1"/>
-    <w:lsdException w:name="Table Grid" w:uiPriority="39"/>
-    <w:lsdException w:name="Table Theme" w:semiHidden="1" w:unhideWhenUsed="1"/>
-    <w:lsdException w:name="Placeholder Text" w:semiHidden="1"/>
-    <w:lsdException w:name="No Spacing" w:uiPriority="1" w:qFormat="1"/>
-    <w:lsdException w:name="Light Shading" w:uiPriority="60"/>
-    <w:lsdException w:name="Light List" w:uiPriority="61"/>
-    <w:lsdException w:name="Light Grid" w:uiPriority="62"/>
-    <w:lsdException w:name="Medium Shading 1" w:uiPriority="63"/>
-    <w:lsdException w:name="Medium Shading 2" w:uiPriority="64"/>
-    <w:lsdException w:name="Medium List 1" w:uiPriority="65"/>
-    <w:lsdException w:name="Medium List 2" w:uiPriority="66"/>
-    <w:lsdException w:name="Medium Grid 1" w:uiPriority="67"/>
-    <w:lsdException w:name="Medium Grid 2" w:uiPriority="68"/>
-    <w:lsdException w:name="Medium Grid 3" w:uiPriority="69"/>
-    <w:lsdException w:name="Dark List" w:uiPriority="70"/>
-    <w:lsdException w:name="Colorful Shading" w:uiPriority="71"/>
-    <w:lsdException w:name="Colorful List" w:uiPriority="72"/>
-    <w:lsdException w:name="Colorful Grid" w:uiPriority="73"/>
-    <w:lsdException w:name="Light Shading Accent 1" w:uiPriority="60"/>
-    <w:lsdException w:name="Light List Accent 1" w:uiPriority="61"/>
-    <w:lsdException w:name="Light Grid Accent 1" w:uiPriority="62"/>
-    <w:lsdException w:name="Medium Shading 1 Accent 1" w:uiPriority="63"/>
-    <w:lsdException w:name="Medium Shading 2 Accent 1" w:uiPriority="64"/>
-    <w:lsdException w:name="Medium List 1 Accent 1" w:uiPriority="65"/>
-    <w:lsdException w:name="Revision" w:semiHidden="1"/>
-    <w:lsdException w:name="List Paragraph" w:uiPriority="34" w:qFormat="1"/>
-    <w:lsdException w:name="Quote" w:uiPriority="29" w:qFormat="1"/>
-    <w:lsdException w:name="Intense Quote" w:uiPriority="30" w:qFormat="1"/>
-    <w:lsdException w:name="Medium List 2 Accent 1" w:uiPriority="66"/>
-    <w:lsdException w:name="Medium Grid 1 Accent 1" w:uiPriority="67"/>
-    <w:lsdException w:name="Medium Grid 2 Accent 1" w:uiPriority="68"/>
-    <w:lsdException w:name="Medium Grid 3 Accent 1" w:uiPriority="69"/>
-    <w:lsdException w:name="Dark List Accent 1" w:uiPriority="70"/>
-    <w:lsdException w:name="Colorful Shading Accent 1" w:uiPriority="71"/>
-    <w:lsdException w:name="Colorful List Accent 1" w:uiPriority="72"/>
-    <w:lsdException w:name="Colorful Grid Accent 1" w:uiPriority="73"/>
-    <w:lsdException w:name="Light Shading Accent 2" w:uiPriority="60"/>
-    <w:lsdException w:name="Light List Accent 2" w:uiPriority="61"/>
-    <w:lsdException w:name="Light Grid Accent 2" w:uiPriority="62"/>
-    <w:lsdException w:name="Medium Shading 1 Accent 2" w:uiPriority="63"/>
-    <w:lsdException w:name="Medium Shading 2 Accent 2" w:uiPriority="64"/>
-    <w:lsdException w:name="Medium List 1 Accent 2" w:uiPriority="65"/>
-    <w:lsdException w:name="Medium List 2 Accent 2" w:uiPriority="66"/>
-    <w:lsdException w:name="Medium Grid 1 Accent 2" w:uiPriority="67"/>
-    <w:lsdException w:name="Medium Grid 2 Accent 2" w:uiPriority="68"/>
-    <w:lsdException w:name="Medium Grid 3 Accent 2" w:uiPriority="69"/>
-    <w:lsdException w:name="Dark List Accent 2" w:uiPriority="70"/>
-    <w:lsdException w:name="Colorful Shading Accent 2" w:uiPriority="71"/>
-    <w:lsdException w:name="Colorful List Accent 2" w:uiPriority="72"/>
-    <w:lsdException w:name="Colorful Grid Accent 2" w:uiPriority="73"/>
-    <w:lsdException w:name="Light Shading Accent 3" w:uiPriority="60"/>
-    <w:lsdException w:name="Light List Accent 3" w:uiPriority="61"/>
-    <w:lsdException w:name="Light Grid Accent 3" w:uiPriority="62"/>
-    <w:lsdException w:name="Medium Shading 1 Accent 3" w:uiPriority="63"/>
-    <w:lsdException w:name="Medium Shading 2 Accent 3" w:uiPriority="64"/>
-    <w:lsdException w:name="Medium List 1 Accent 3" w:uiPriority="65"/>
-    <w:lsdException w:name="Medium List 2 Accent 3" w:uiPriority="66"/>
-    <w:lsdException w:name="Medium Grid 1 Accent 3" w:uiPriority="67"/>
-    <w:lsdException w:name="Medium Grid 2 Accent 3" w:uiPriority="68"/>
-    <w:lsdException w:name="Medium Grid 3 Accent 3" w:uiPriority="69"/>
-    <w:lsdException w:name="Dark List Accent 3" w:uiPriority="70"/>
-    <w:lsdException w:name="Colorful Shading Accent 3" w:uiPriority="71"/>
-    <w:lsdException w:name="Colorful List Accent 3" w:uiPriority="72"/>
-    <w:lsdException w:name="Colorful Grid Accent 3" w:uiPriority="73"/>
-    <w:lsdException w:name="Light Shading Accent 4" w:uiPriority="60"/>
-    <w:lsdException w:name="Light List Accent 4" w:uiPriority="61"/>
-    <w:lsdException w:name="Light Grid Accent 4" w:uiPriority="62"/>
-    <w:lsdException w:name="Medium Shading 1 Accent 4" w:uiPriority="63"/>
-    <w:lsdException w:name="Medium Shading 2 Accent 4" w:uiPriority="64"/>
-    <w:lsdException w:name="Medium List 1 Accent 4" w:uiPriority="65"/>
-    <w:lsdException w:name="Medium List 2 Accent 4" w:uiPriority="66"/>
-    <w:lsdException w:name="Medium Grid 1 Accent 4" w:uiPriority="67"/>
-    <w:lsdException w:name="Medium Grid 2 Accent 4" w:uiPriority="68"/>
-    <w:lsdException w:name="Medium Grid 3 Accent 4" w:uiPriority="69"/>
-    <w:lsdException w:name="Dark List Accent 4" w:uiPriority="70"/>
-    <w:lsdException w:name="Colorful Shading Accent 4" w:uiPriority="71"/>
-    <w:lsdException w:name="Colorful List Accent 4" w:uiPriority="72"/>
-    <w:lsdException w:name="Colorful Grid Accent 4" w:uiPriority="73"/>
-    <w:lsdException w:name="Light Shading Accent 5" w:uiPriority="60"/>
-    <w:lsdException w:name="Light List Accent 5" w:uiPriority="61"/>
-    <w:lsdException w:name="Light Grid Accent 5" w:uiPriority="62"/>
-    <w:lsdException w:name="Medium Shading 1 Accent 5" w:uiPriority="63"/>
-    <w:lsdException w:name="Medium Shading 2 Accent 5" w:uiPriority="64"/>
-    <w:lsdException w:name="Medium List 1 Accent 5" w:uiPriority="65"/>
-    <w:lsdException w:name="Medium List 2 Accent 5" w:uiPriority="66"/>
-    <w:lsdException w:name="Medium Grid 1 Accent 5" w:uiPriority="67"/>
-    <w:lsdException w:name="Medium Grid 2 Accent 5" w:uiPriority="68"/>
-    <w:lsdException w:name="Medium Grid 3 Accent 5" w:uiPriority="69"/>
-    <w:lsdException w:name="Dark List Accent 5" w:uiPriority="70"/>
-    <w:lsdException w:name="Colorful Shading Accent 5" w:uiPriority="71"/>
-    <w:lsdException w:name="Colorful List Accent 5" w:uiPriority="72"/>
-    <w:lsdException w:name="Colorful Grid Accent 5" w:uiPriority="73"/>
-    <w:lsdException w:name="Light Shading Accent 6" w:uiPriority="60"/>
-    <w:lsdException w:name="Light List Accent 6" w:uiPriority="61"/>
-    <w:lsdException w:name="Light Grid Accent 6" w:uiPriority="62"/>
-    <w:lsdException w:name="Medium Shading 1 Accent 6" w:uiPriority="63"/>
-    <w:lsdException w:name="Medium Shading 2 Accent 6" w:uiPriority="64"/>
-    <w:lsdException w:name="Medium List 1 Accent 6" w:uiPriority="65"/>
-    <w:lsdException w:name="Medium List 2 Accent 6" w:uiPriority="66"/>
-    <w:lsdException w:name="Medium Grid 1 Accent 6" w:uiPriority="67"/>
-    <w:lsdException w:name="Medium Grid 2 Accent 6" w:uiPriority="68"/>
-    <w:lsdException w:name="Medium Grid 3 Accent 6" w:uiPriority="69"/>
-    <w:lsdException w:name="Dark List Accent 6" w:uiPriority="70"/>
-    <w:lsdException w:name="Colorful Shading Accent 6" w:uiPriority="71"/>
-    <w:lsdException w:name="Colorful List Accent 6" w:uiPriority="72"/>
-    <w:lsdException w:name="Colorful Grid Accent 6" w:uiPriority="73"/>
-    <w:lsdException w:name="Subtle Emphasis" w:uiPriority="19" w:qFormat="1"/>
-    <w:lsdException w:name="Intense Emphasis" w:uiPriority="21" w:qFormat="1"/>
-    <w:lsdException w:name="Subtle Reference" w:uiPriority="31" w:qFormat="1"/>
-    <w:lsdException w:name="Intense Reference" w:uiPriority="32" w:qFormat="1"/>
-    <w:lsdException w:name="Book Title" w:uiPriority="33" w:qFormat="1"/>
-    <w:lsdException w:name="Bibliography" w:semiHidden="1" w:uiPriority="37" w:unhideWhenUsed="1"/>
-    <w:lsdException w:name="TOC Heading" w:semiHidden="1" w:uiPriority="39" w:unhideWhenUsed="1" w:qFormat="1"/>
-    <w:lsdException w:name="Plain Table 1" w:uiPriority="41"/>
-    <w:lsdException w:name="Plain Table 2" w:uiPriority="42"/>
-    <w:lsdException w:name="Plain Table 3" w:uiPriority="43"/>
-    <w:lsdException w:name="Plain Table 4" w:uiPriority="44"/>
-    <w:lsdException w:name="Plain Table 5" w:uiPriority="45"/>
-    <w:lsdException w:name="Grid Table Light" w:uiPriority="40"/>
-    <w:lsdException w:name="Grid Table 1 Light" w:uiPriority="46"/>
-    <w:lsdException w:name="Grid Table 2" w:uiPriority="47"/>
-    <w:lsdException w:name="Grid Table 3" w:uiPriority="48"/>
-    <w:lsdException w:name="Grid Table 4" w:uiPriority="49"/>
-    <w:lsdException w:name="Grid Table 5 Dark" w:uiPriority="50"/>
-    <w:lsdException w:name="Grid Table 6 Colorful" w:uiPriority="51"/>
-    <w:lsdException w:name="Grid Table 7 Colorful" w:uiPriority="52"/>
-    <w:lsdException w:name="Grid Table 1 Light Accent 1" w:uiPriority="46"/>
-    <w:lsdException w:name="Grid Table 2 Accent 1" w:uiPriority="47"/>
-    <w:lsdException w:name="Grid Table 3 Accent 1" w:uiPriority="48"/>
-    <w:lsdException w:name="Grid Table 4 Accent 1" w:uiPriority="49"/>
-    <w:lsdException w:name="Grid Table 5 Dark Accent 1" w:uiPriority="50"/>
-    <w:lsdException w:name="Grid Table 6 Colorful Accent 1" w:uiPriority="51"/>
-    <w:lsdException w:name="Grid Table 7 Colorful Accent 1" w:uiPriority="52"/>
-    <w:lsdException w:name="Grid Table 1 Light Accent 2" w:uiPriority="46"/>
-    <w:lsdException w:name="Grid Table 2 Accent 2" w:uiPriority="47"/>
-    <w:lsdException w:name="Grid Table 3 Accent 2" w:uiPriority="48"/>
-    <w:lsdException w:name="Grid Table 4 Accent 2" w:uiPriority="49"/>
-    <w:lsdException w:name="Grid Table 5 Dark Accent 2" w:uiPriority="50"/>
-    <w:lsdException w:name="Grid Table 6 Colorful Accent 2" w:uiPriority="51"/>
-    <w:lsdException w:name="Grid Table 7 Colorful Accent 2" w:uiPriority="52"/>
-    <w:lsdException w:name="Grid Table 1 Light Accent 3" w:uiPriority="46"/>
-    <w:lsdException w:name="Grid Table 2 Accent 3" w:uiPriority="47"/>
-    <w:lsdException w:name="Grid Table 3 Accent 3" w:uiPriority="48"/>
-    <w:lsdException w:name="Grid Table 4 Accent 3" w:uiPriority="49"/>
-    <w:lsdException w:name="Grid Table 5 Dark Accent 3" w:uiPriority="50"/>
-    <w:lsdException w:name="Grid Table 6 Colorful Accent 3" w:uiPriority="51"/>
-    <w:lsdException w:name="Grid Table 7 Colorful Accent 3" w:uiPriority="52"/>
-    <w:lsdException w:name="Grid Table 1 Light Accent 4" w:uiPriority="46"/>
-    <w:lsdException w:name="Grid Table 2 Accent 4" w:uiPriority="47"/>
-    <w:lsdException w:name="Grid Table 3 Accent 4" w:uiPriority="48"/>
-    <w:lsdException w:name="Grid Table 4 Accent 4" w:uiPriority="49"/>
-    <w:lsdException w:name="Grid Table 5 Dark Accent 4" w:uiPriority="50"/>
-    <w:lsdException w:name="Grid Table 6 Colorful Accent 4" w:uiPriority="51"/>
-    <w:lsdException w:name="Grid Table 7 Colorful Accent 4" w:uiPriority="52"/>
-    <w:lsdException w:name="Grid Table 1 Light Accent 5" w:uiPriority="46"/>
-    <w:lsdException w:name="Grid Table 2 Accent 5" w:uiPriority="47"/>
-    <w:lsdException w:name="Grid Table 3 Accent 5" w:uiPriority="48"/>
-    <w:lsdException w:name="Grid Table 4 Accent 5" w:uiPriority="49"/>
-    <w:lsdException w:name="Grid Table 5 Dark Accent 5" w:uiPriority="50"/>
-    <w:lsdException w:name="Grid Table 6 Colorful Accent 5" w:uiPriority="51"/>
-    <w:lsdException w:name="Grid Table 7 Colorful Accent 5" w:uiPriority="52"/>
-    <w:lsdException w:name="Grid Table 1 Light Accent 6" w:uiPriority="46"/>
-    <w:lsdException w:name="Grid Table 2 Accent 6" w:uiPriority="47"/>
-    <w:lsdException w:name="Grid Table 3 Accent 6" w:uiPriority="48"/>
-    <w:lsdException w:name="Grid Table 4 Accent 6" w:uiPriority="49"/>
-    <w:lsdException w:name="Grid Table 5 Dark Accent 6" w:uiPriority="50"/>
-    <w:lsdException w:name="Grid Table 6 Colorful Accent 6" w:uiPriority="51"/>
-    <w:lsdException w:name="Grid Table 7 Colorful Accent 6" w:uiPriority="52"/>
-    <w:lsdException w:name="List Table 1 Light" w:uiPriority="46"/>
-    <w:lsdException w:name="List Table 2" w:uiPriority="47"/>
-    <w:lsdException w:name="List Table 3" w:uiPriority="48"/>
-    <w:lsdException w:name="List Table 4" w:uiPriority="49"/>
-    <w:lsdException w:name="List Table 5 Dark" w:uiPriority="50"/>
-    <w:lsdException w:name="List Table 6 Colorful" w:uiPriority="51"/>
-    <w:lsdException w:name="List Table 7 Colorful" w:uiPriority="52"/>
-    <w:lsdException w:name="List Table 1 Light Accent 1" w:uiPriority="46"/>
-    <w:lsdException w:name="List Table 2 Accent 1" w:uiPriority="47"/>
-    <w:lsdException w:name="List Table 3 Accent 1" w:uiPriority="48"/>
-    <w:lsdException w:name="List Table 4 Accent 1" w:uiPriority="49"/>
-    <w:lsdException w:name="List Table 5 Dark Accent 1" w:uiPriority="50"/>
-    <w:lsdException w:name="List Table 6 Colorful Accent 1" w:uiPriority="51"/>
-    <w:lsdException w:name="List Table 7 Colorful Accent 1" w:uiPriority="52"/>
-    <w:lsdException w:name="List Table 1 Light Accent 2" w:uiPriority="46"/>
-    <w:lsdException w:name="List Table 2 Accent 2" w:uiPriority="47"/>
-    <w:lsdException w:name="List Table 3 Accent 2" w:uiPriority="48"/>
-    <w:lsdException w:name="List Table 4 Accent 2" w:uiPriority="49"/>
-    <w:lsdException w:name="List Table 5 Dark Accent 2" w:uiPriority="50"/>
-    <w:lsdException w:name="List Table 6 Colorful Accent 2" w:uiPriority="51"/>
-    <w:lsdException w:name="List Table 7 Colorful Accent 2" w:uiPriority="52"/>
-    <w:lsdException w:name="List Table 1 Light Accent 3" w:uiPriority="46"/>
-    <w:lsdException w:name="List Table 2 Accent 3" w:uiPriority="47"/>
-    <w:lsdException w:name="List Table 3 Accent 3" w:uiPriority="48"/>
-    <w:lsdException w:name="List Table 4 Accent 3" w:uiPriority="49"/>
-    <w:lsdException w:name="List Table 5 Dark Accent 3" w:uiPriority="50"/>
-    <w:lsdException w:name="List Table 6 Colorful Accent 3" w:uiPriority="51"/>
-    <w:lsdException w:name="List Table 7 Colorful Accent 3" w:uiPriority="52"/>
-    <w:lsdException w:name="List Table 1 Light Accent 4" w:uiPriority="46"/>
-    <w:lsdException w:name="List Table 2 Accent 4" w:uiPriority="47"/>
-    <w:lsdException w:name="List Table 3 Accent 4" w:uiPriority="48"/>
-    <w:lsdException w:name="List Table 4 Accent 4" w:uiPriority="49"/>
-    <w:lsdException w:name="List Table 5 Dark Accent 4" w:uiPriority="50"/>
-    <w:lsdException w:name="List Table 6 Colorful Accent 4" w:uiPriority="51"/>
-    <w:lsdException w:name="List Table 7 Colorful Accent 4" w:uiPriority="52"/>
-    <w:lsdException w:name="List Table 1 Light Accent 5" w:uiPriority="46"/>
-    <w:lsdException w:name="List Table 2 Accent 5" w:uiPriority="47"/>
-    <w:lsdException w:name="List Table 3 Accent 5" w:uiPriority="48"/>
-    <w:lsdException w:name="List Table 4 Accent 5" w:uiPriority="49"/>
-    <w:lsdException w:name="List Table 5 Dark Accent 5" w:uiPriority="50"/>
-    <w:lsdException w:name="List Table 6 Colorful Accent 5" w:uiPriority="51"/>
-    <w:lsdException w:name="List Table 7 Colorful Accent 5" w:uiPriority="52"/>
-    <w:lsdException w:name="List Table 1 Light Accent 6" w:uiPriority="46"/>
-    <w:lsdException w:name="List Table 2 Accent 6" w:uiPriority="47"/>
-    <w:lsdException w:name="List Table 3 Accent 6" w:uiPriority="48"/>
-    <w:lsdException w:name="List Table 4 Accent 6" w:uiPriority="49"/>
-    <w:lsdException w:name="List Table 5 Dark Accent 6" w:uiPriority="50"/>
-    <w:lsdException w:name="List Table 6 Colorful Accent 6" w:uiPriority="51"/>
-    <w:lsdException w:name="List Table 7 Colorful Accent 6" w:uiPriority="52"/>
-    <w:lsdException w:name="Mention" w:semiHidden="1" w:unhideWhenUsed="1"/>
-    <w:lsdException w:name="Smart Hyperlink" w:semiHidden="1" w:unhideWhenUsed="1"/>
-    <w:lsdException w:name="Hashtag" w:semiHidden="1" w:unhideWhenUsed="1"/>
-    <w:lsdException w:name="Unresolved Mention" w:semiHidden="1" w:unhideWhenUsed="1"/>
-    <w:lsdException w:name="Smart Link" w:semiHidden="1" w:unhideWhenUsed="1"/>
-  </w:latentStyles>
-  <w:style w:type="paragraph" w:default="1" w:styleId="Normal">
-    <w:name w:val="Normal"/>
-    <w:qFormat/>
-  </w:style>
-  <w:style w:type="character" w:default="1" w:styleId="Fuentedeprrafopredeter">
-    <w:name w:val="Default Paragraph Font"/>
-    <w:uiPriority w:val="1"/>
-    <w:semiHidden/>
-    <w:unhideWhenUsed/>
-  </w:style>
-  <w:style w:type="table" w:default="1" w:styleId="Tablanormal">
-    <w:name w:val="Normal Table"/>
-    <w:uiPriority w:val="99"/>
-    <w:semiHidden/>
-    <w:unhideWhenUsed/>
-    <w:tblPr>
-      <w:tblInd w:w="0" w:type="dxa"/>
-      <w:tblCellMar>
-        <w:top w:w="0" w:type="dxa"/>
-        <w:left w:w="108" w:type="dxa"/>
-        <w:bottom w:w="0" w:type="dxa"/>
-        <w:right w:w="108" w:type="dxa"/>
-      </w:tblCellMar>
-    </w:tblPr>
-  </w:style>
-  <w:style w:type="numbering" w:default="1" w:styleId="Sinlista">
-    <w:name w:val="No List"/>
-    <w:uiPriority w:val="99"/>
-    <w:semiHidden/>
-    <w:unhideWhenUsed/>
-  </w:style>
-  <w:style w:type="character" w:styleId="Textodelmarcadordeposicin">
-    <w:name w:val="Placeholder Text"/>
-    <w:basedOn w:val="Fuentedeprrafopredeter"/>
-    <w:uiPriority w:val="99"/>
-    <w:semiHidden/>
-    <w:rsid w:val="006738E4"/>
-    <w:rPr>
-      <w:color w:val="808080"/>
-    </w:rPr>
-  </w:style>
-  <w:style w:type="paragraph" w:customStyle="1" w:styleId="F60E4915739B584D889B178CD5F68D45">
-    <w:name w:val="F60E4915739B584D889B178CD5F68D45"/>
-    <w:rsid w:val="006738E4"/>
-  </w:style>
-  <w:style w:type="paragraph" w:customStyle="1" w:styleId="92EDF89F66713240B68917FA8ED05652">
-    <w:name w:val="92EDF89F66713240B68917FA8ED05652"/>
-    <w:rsid w:val="006738E4"/>
-  </w:style>
-</w:styles>
-</file>
-
-<file path=word/glossary/webSettings.xml><?xml version="1.0" encoding="utf-8"?>
-<w:webSettings xmlns:mc="http://schemas.openxmlformats.org/markup-compatibility/2006" xmlns:r="http://schemas.openxmlformats.org/officeDocument/2006/relationships" xmlns:w="http://schemas.openxmlformats.org/wordprocessingml/2006/main" xmlns:w14="http://schemas.microsoft.com/office/word/2010/wordml" xmlns:w15="http://schemas.microsoft.com/office/word/2012/wordml" xmlns:w16cex="http://schemas.microsoft.com/office/word/2018/wordml/cex" xmlns:w16cid="http://schemas.microsoft.com/office/word/2016/wordml/cid" xmlns:w16="http://schemas.microsoft.com/office/word/2018/wordml" xmlns:w16se="http://schemas.microsoft.com/office/word/2015/wordml/symex" mc:Ignorable="w14 w15 w16se w16cid w16 w16cex">
-  <w:optimizeForBrowser/>
-  <w:allowPNG/>
-</w:webSettings>
-</file>
-
 <file path=word/theme/theme1.xml><?xml version="1.0" encoding="utf-8"?>
 <a:theme xmlns:a="http://schemas.openxmlformats.org/drawingml/2006/main" name="Tema de Office">
   <a:themeElements>
